--- a/BookCase.docx
+++ b/BookCase.docx
@@ -471,7 +471,31 @@
           <w:szCs w:val="20"/>
           <w:lang w:val="en-US"/>
         </w:rPr>
-        <w:t>This work had as main objective to present the development of an application for library management. Therefore, the purpose of the application is to improve the control of books, entries and exits and books, user control, and generation of management reports. The system should facilitate library management, making processes more agile and effective, bringing benefits to students and the school. The application was developed in Android and JAVA, and containing the SQLite database for data storage. The application contains functionalities for book registration, customer registration, employee registration, each containing a screen for managing the registrations made, including the method of book reservations and reservation control in the application. The software was implemented in Android Studio, with development during the Integrator Project V classes.</w:t>
+        <w:t xml:space="preserve">This work had as main objective to present the development of an application for library management. Therefore, the purpose of the application is to improve the control of books, entries and exits and books, user control, and generation of management reports. The system should facilitate library management, making processes more agile and effective, bringing benefits to students and the school. The application was developed in Android and </w:t>
+      </w:r>
+      <w:proofErr w:type="gramStart"/>
+      <w:r>
+        <w:rPr>
+          <w:rFonts w:ascii="Arial" w:eastAsia="Arial" w:hAnsi="Arial" w:cs="Arial"/>
+          <w:i/>
+          <w:iCs/>
+          <w:sz w:val="20"/>
+          <w:szCs w:val="20"/>
+          <w:lang w:val="en-US"/>
+        </w:rPr>
+        <w:t>JAVA, and</w:t>
+      </w:r>
+      <w:proofErr w:type="gramEnd"/>
+      <w:r>
+        <w:rPr>
+          <w:rFonts w:ascii="Arial" w:eastAsia="Arial" w:hAnsi="Arial" w:cs="Arial"/>
+          <w:i/>
+          <w:iCs/>
+          <w:sz w:val="20"/>
+          <w:szCs w:val="20"/>
+          <w:lang w:val="en-US"/>
+        </w:rPr>
+        <w:t xml:space="preserve"> containing the SQLite database for data storage. The application contains functionalities for book registration, customer registration, employee registration, each containing a screen for managing the registrations made, including the method of book reservations and reservation control in the application. The software was implemented in Android Studio, with development during the Integrator Project V classes.</w:t>
       </w:r>
     </w:p>
     <w:p>
@@ -1313,7 +1337,15 @@
           <w:b/>
           <w:bCs/>
         </w:rPr>
-        <w:t xml:space="preserve"> especifico</w:t>
+        <w:t xml:space="preserve"> </w:t>
+      </w:r>
+      <w:r>
+        <w:rPr>
+          <w:rFonts w:ascii="Arial" w:eastAsia="Arial" w:hAnsi="Arial" w:cs="Arial"/>
+          <w:b/>
+          <w:bCs/>
+        </w:rPr>
+        <w:t>específico</w:t>
       </w:r>
     </w:p>
     <w:p>
@@ -1607,93 +1639,135 @@
           <w:rFonts w:ascii="Arial" w:eastAsia="Arial" w:hAnsi="Arial" w:cs="Arial"/>
           <w:sz w:val="22"/>
           <w:szCs w:val="22"/>
-          <w:highlight w:val="yellow"/>
-        </w:rPr>
-      </w:pPr>
-      <w:r>
-        <w:rPr>
-          <w:rFonts w:ascii="Arial" w:eastAsia="Arial" w:hAnsi="Arial" w:cs="Arial"/>
-          <w:sz w:val="22"/>
-          <w:szCs w:val="22"/>
-          <w:highlight w:val="yellow"/>
-        </w:rPr>
-        <w:t xml:space="preserve">Nesse capítulo serão abordadas as análises de concorrências de três sistemas no ramo de academia, o sistema </w:t>
+        </w:rPr>
+      </w:pPr>
+      <w:r>
+        <w:rPr>
+          <w:rFonts w:ascii="Arial" w:eastAsia="Arial" w:hAnsi="Arial" w:cs="Arial"/>
+          <w:sz w:val="22"/>
+          <w:szCs w:val="22"/>
+        </w:rPr>
+        <w:t xml:space="preserve">Nesse capítulo serão abordadas as análises de concorrências de três </w:t>
+      </w:r>
+      <w:r>
+        <w:rPr>
+          <w:rFonts w:ascii="Arial" w:eastAsia="Arial" w:hAnsi="Arial" w:cs="Arial"/>
+          <w:sz w:val="22"/>
+          <w:szCs w:val="22"/>
+        </w:rPr>
+        <w:t>aplicativos</w:t>
+      </w:r>
+      <w:r>
+        <w:rPr>
+          <w:rFonts w:ascii="Arial" w:eastAsia="Arial" w:hAnsi="Arial" w:cs="Arial"/>
+          <w:sz w:val="22"/>
+          <w:szCs w:val="22"/>
+        </w:rPr>
+        <w:t xml:space="preserve"> no ramo de </w:t>
+      </w:r>
+      <w:r>
+        <w:rPr>
+          <w:rFonts w:ascii="Arial" w:eastAsia="Arial" w:hAnsi="Arial" w:cs="Arial"/>
+          <w:sz w:val="22"/>
+          <w:szCs w:val="22"/>
+        </w:rPr>
+        <w:t>gerenciamento de biblioteca</w:t>
+      </w:r>
+      <w:r>
+        <w:rPr>
+          <w:rFonts w:ascii="Arial" w:eastAsia="Arial" w:hAnsi="Arial" w:cs="Arial"/>
+          <w:sz w:val="22"/>
+          <w:szCs w:val="22"/>
+        </w:rPr>
+        <w:t xml:space="preserve">, o </w:t>
+      </w:r>
+      <w:r>
+        <w:rPr>
+          <w:rFonts w:ascii="Arial" w:eastAsia="Arial" w:hAnsi="Arial" w:cs="Arial"/>
+          <w:sz w:val="22"/>
+          <w:szCs w:val="22"/>
+        </w:rPr>
+        <w:t>aplicativo Meus Livros,</w:t>
+      </w:r>
+      <w:r>
+        <w:rPr>
+          <w:rFonts w:ascii="Arial" w:eastAsia="Arial" w:hAnsi="Arial" w:cs="Arial"/>
+          <w:sz w:val="22"/>
+          <w:szCs w:val="22"/>
+        </w:rPr>
+        <w:t xml:space="preserve"> o </w:t>
+      </w:r>
+      <w:r>
+        <w:rPr>
+          <w:rFonts w:ascii="Arial" w:eastAsia="Arial" w:hAnsi="Arial" w:cs="Arial"/>
+          <w:sz w:val="22"/>
+          <w:szCs w:val="22"/>
+        </w:rPr>
+        <w:t xml:space="preserve">aplicativo </w:t>
       </w:r>
       <w:proofErr w:type="spellStart"/>
       <w:r>
         <w:rPr>
-          <w:rFonts w:ascii="Arial" w:eastAsia="Arial" w:hAnsi="Arial" w:cs="Arial"/>
-          <w:sz w:val="22"/>
-          <w:szCs w:val="22"/>
-          <w:highlight w:val="yellow"/>
-        </w:rPr>
-        <w:t>Tecnofit</w:t>
+          <w:rFonts w:ascii="Arial" w:hAnsi="Arial" w:cs="Arial"/>
+          <w:sz w:val="22"/>
+          <w:szCs w:val="22"/>
+        </w:rPr>
+        <w:t>My</w:t>
       </w:r>
       <w:proofErr w:type="spellEnd"/>
       <w:r>
         <w:rPr>
-          <w:rFonts w:ascii="Arial" w:eastAsia="Arial" w:hAnsi="Arial" w:cs="Arial"/>
-          <w:sz w:val="22"/>
-          <w:szCs w:val="22"/>
-          <w:highlight w:val="yellow"/>
+          <w:rFonts w:ascii="Arial" w:hAnsi="Arial" w:cs="Arial"/>
+          <w:sz w:val="22"/>
+          <w:szCs w:val="22"/>
+        </w:rPr>
+        <w:t xml:space="preserve"> Library</w:t>
+      </w:r>
+      <w:r>
+        <w:rPr>
+          <w:rFonts w:ascii="Arial" w:eastAsia="Arial" w:hAnsi="Arial" w:cs="Arial"/>
+          <w:sz w:val="22"/>
+          <w:szCs w:val="22"/>
         </w:rPr>
         <w:t xml:space="preserve"> </w:t>
       </w:r>
-      <w:proofErr w:type="spellStart"/>
-      <w:r>
-        <w:rPr>
-          <w:rFonts w:ascii="Arial" w:eastAsia="Arial" w:hAnsi="Arial" w:cs="Arial"/>
-          <w:sz w:val="22"/>
-          <w:szCs w:val="22"/>
-          <w:highlight w:val="yellow"/>
-        </w:rPr>
-        <w:t>Gym</w:t>
-      </w:r>
-      <w:proofErr w:type="spellEnd"/>
-      <w:r>
-        <w:rPr>
-          <w:rFonts w:ascii="Arial" w:eastAsia="Arial" w:hAnsi="Arial" w:cs="Arial"/>
-          <w:sz w:val="22"/>
-          <w:szCs w:val="22"/>
-          <w:highlight w:val="yellow"/>
-        </w:rPr>
-        <w:t xml:space="preserve">, o sistema </w:t>
-      </w:r>
-      <w:r>
-        <w:rPr>
-          <w:rFonts w:ascii="Arial" w:hAnsi="Arial" w:cs="Arial"/>
-          <w:sz w:val="22"/>
-          <w:szCs w:val="22"/>
-          <w:highlight w:val="yellow"/>
-        </w:rPr>
-        <w:t>Pacto</w:t>
-      </w:r>
-      <w:r>
-        <w:rPr>
-          <w:rFonts w:ascii="Arial" w:eastAsia="Arial" w:hAnsi="Arial" w:cs="Arial"/>
-          <w:sz w:val="22"/>
-          <w:szCs w:val="22"/>
-          <w:highlight w:val="yellow"/>
-        </w:rPr>
-        <w:t xml:space="preserve"> e o sistema da Cloud </w:t>
-      </w:r>
-      <w:proofErr w:type="spellStart"/>
-      <w:r>
-        <w:rPr>
-          <w:rFonts w:ascii="Arial" w:eastAsia="Arial" w:hAnsi="Arial" w:cs="Arial"/>
-          <w:sz w:val="22"/>
-          <w:szCs w:val="22"/>
-          <w:highlight w:val="yellow"/>
-        </w:rPr>
-        <w:t>Gym</w:t>
-      </w:r>
-      <w:proofErr w:type="spellEnd"/>
-      <w:r>
-        <w:rPr>
-          <w:rFonts w:ascii="Arial" w:eastAsia="Arial" w:hAnsi="Arial" w:cs="Arial"/>
-          <w:sz w:val="22"/>
-          <w:szCs w:val="22"/>
-          <w:highlight w:val="yellow"/>
+      <w:r>
+        <w:rPr>
+          <w:rFonts w:ascii="Arial" w:eastAsia="Arial" w:hAnsi="Arial" w:cs="Arial"/>
+          <w:sz w:val="22"/>
+          <w:szCs w:val="22"/>
+        </w:rPr>
+        <w:t xml:space="preserve">e o </w:t>
+      </w:r>
+      <w:r>
+        <w:rPr>
+          <w:rFonts w:ascii="Arial" w:eastAsia="Arial" w:hAnsi="Arial" w:cs="Arial"/>
+          <w:sz w:val="22"/>
+          <w:szCs w:val="22"/>
+        </w:rPr>
+        <w:t xml:space="preserve">aplicativo </w:t>
+      </w:r>
+      <w:r>
+        <w:rPr>
+          <w:rFonts w:ascii="Arial" w:eastAsia="Arial" w:hAnsi="Arial" w:cs="Arial"/>
+          <w:sz w:val="22"/>
+          <w:szCs w:val="22"/>
+        </w:rPr>
+        <w:t xml:space="preserve">da </w:t>
+      </w:r>
+      <w:r>
+        <w:rPr>
+          <w:rFonts w:ascii="Arial" w:eastAsia="Arial" w:hAnsi="Arial" w:cs="Arial"/>
+          <w:sz w:val="22"/>
+          <w:szCs w:val="22"/>
+        </w:rPr>
+        <w:t>Minha Biblioteca</w:t>
+      </w:r>
+      <w:r>
+        <w:rPr>
+          <w:rFonts w:ascii="Arial" w:eastAsia="Arial" w:hAnsi="Arial" w:cs="Arial"/>
+          <w:sz w:val="22"/>
+          <w:szCs w:val="22"/>
         </w:rPr>
         <w:t xml:space="preserve">. </w:t>
       </w:r>
@@ -1714,7 +1788,6 @@
           <w:rFonts w:ascii="Arial" w:eastAsia="Arial" w:hAnsi="Arial" w:cs="Arial"/>
           <w:sz w:val="22"/>
           <w:szCs w:val="22"/>
-          <w:highlight w:val="yellow"/>
         </w:rPr>
         <w:t>Também serão apresentados os requisitos funcionais e os não funcionais, assim como as regras de negócios para posteriormente discorrer os diagramas de casos de uso, diagrama de classes e o Diagrama MER. E por fim, serão apresentadas as tecnologias que foram utilizadas.</w:t>
       </w:r>
@@ -1832,38 +1905,16 @@
         <w:rPr>
           <w:rFonts w:ascii="Arial" w:hAnsi="Arial" w:cs="Arial"/>
           <w:b/>
-          <w:highlight w:val="yellow"/>
         </w:rPr>
         <w:t xml:space="preserve">2.1.1 Software </w:t>
       </w:r>
-      <w:proofErr w:type="spellStart"/>
       <w:r>
         <w:rPr>
           <w:rFonts w:ascii="Arial" w:hAnsi="Arial" w:cs="Arial"/>
           <w:b/>
-          <w:highlight w:val="yellow"/>
-        </w:rPr>
-        <w:t>Tecnofit</w:t>
-      </w:r>
-      <w:proofErr w:type="spellEnd"/>
-      <w:r>
-        <w:rPr>
-          <w:rFonts w:ascii="Arial" w:hAnsi="Arial" w:cs="Arial"/>
-          <w:b/>
-          <w:highlight w:val="yellow"/>
-        </w:rPr>
-        <w:t xml:space="preserve"> </w:t>
-      </w:r>
-      <w:proofErr w:type="spellStart"/>
-      <w:r>
-        <w:rPr>
-          <w:rFonts w:ascii="Arial" w:hAnsi="Arial" w:cs="Arial"/>
-          <w:b/>
-          <w:highlight w:val="yellow"/>
-        </w:rPr>
-        <w:t>Gym</w:t>
-      </w:r>
-      <w:proofErr w:type="spellEnd"/>
+        </w:rPr>
+        <w:t>Meus Livros</w:t>
+      </w:r>
     </w:p>
     <w:p>
       <w:pPr>
@@ -1887,61 +1938,61 @@
           <w:rFonts w:ascii="Arial" w:hAnsi="Arial" w:cs="Arial"/>
           <w:sz w:val="22"/>
           <w:szCs w:val="22"/>
-          <w:highlight w:val="yellow"/>
-        </w:rPr>
-      </w:pPr>
-      <w:r>
-        <w:rPr>
-          <w:rFonts w:ascii="Arial" w:hAnsi="Arial" w:cs="Arial"/>
-          <w:sz w:val="22"/>
-          <w:szCs w:val="22"/>
-          <w:highlight w:val="yellow"/>
-        </w:rPr>
-        <w:t xml:space="preserve">O software </w:t>
-      </w:r>
-      <w:proofErr w:type="spellStart"/>
-      <w:r>
-        <w:rPr>
-          <w:rFonts w:ascii="Arial" w:hAnsi="Arial" w:cs="Arial"/>
-          <w:sz w:val="22"/>
-          <w:szCs w:val="22"/>
-          <w:highlight w:val="yellow"/>
-        </w:rPr>
-        <w:t>Tecnofit</w:t>
-      </w:r>
-      <w:proofErr w:type="spellEnd"/>
-      <w:r>
-        <w:rPr>
-          <w:rFonts w:ascii="Arial" w:hAnsi="Arial" w:cs="Arial"/>
-          <w:sz w:val="22"/>
-          <w:szCs w:val="22"/>
-          <w:highlight w:val="yellow"/>
+        </w:rPr>
+      </w:pPr>
+      <w:r>
+        <w:rPr>
+          <w:rFonts w:ascii="Arial" w:hAnsi="Arial" w:cs="Arial"/>
+          <w:sz w:val="22"/>
+          <w:szCs w:val="22"/>
+        </w:rPr>
+        <w:t xml:space="preserve">O </w:t>
+      </w:r>
+      <w:r>
+        <w:rPr>
+          <w:rFonts w:ascii="Arial" w:hAnsi="Arial" w:cs="Arial"/>
+          <w:sz w:val="22"/>
+          <w:szCs w:val="22"/>
+        </w:rPr>
+        <w:t>aplicativo</w:t>
+      </w:r>
+      <w:r>
+        <w:rPr>
+          <w:rFonts w:ascii="Arial" w:hAnsi="Arial" w:cs="Arial"/>
+          <w:sz w:val="22"/>
+          <w:szCs w:val="22"/>
         </w:rPr>
         <w:t xml:space="preserve"> </w:t>
       </w:r>
-      <w:proofErr w:type="spellStart"/>
-      <w:r>
-        <w:rPr>
-          <w:rFonts w:ascii="Arial" w:hAnsi="Arial" w:cs="Arial"/>
-          <w:sz w:val="22"/>
-          <w:szCs w:val="22"/>
-          <w:highlight w:val="yellow"/>
-        </w:rPr>
-        <w:t>gym</w:t>
-      </w:r>
-      <w:proofErr w:type="spellEnd"/>
-      <w:r>
-        <w:rPr>
-          <w:rFonts w:ascii="Arial" w:hAnsi="Arial" w:cs="Arial"/>
-          <w:sz w:val="22"/>
-          <w:szCs w:val="22"/>
-          <w:highlight w:val="yellow"/>
-        </w:rPr>
-        <w:t xml:space="preserve"> é um sistema para academias em que é possível</w:t>
-      </w:r>
-      <w:r>
-        <w:rPr>
-          <w:highlight w:val="yellow"/>
+      <w:r>
+        <w:rPr>
+          <w:rFonts w:ascii="Arial" w:hAnsi="Arial" w:cs="Arial"/>
+          <w:sz w:val="22"/>
+          <w:szCs w:val="22"/>
+        </w:rPr>
+        <w:t xml:space="preserve">Meus Livros </w:t>
+      </w:r>
+      <w:r>
+        <w:rPr>
+          <w:rFonts w:ascii="Arial" w:hAnsi="Arial" w:cs="Arial"/>
+          <w:sz w:val="22"/>
+          <w:szCs w:val="22"/>
+        </w:rPr>
+        <w:t xml:space="preserve">é um </w:t>
+      </w:r>
+      <w:r>
+        <w:rPr>
+          <w:rFonts w:ascii="Arial" w:hAnsi="Arial" w:cs="Arial"/>
+          <w:sz w:val="22"/>
+          <w:szCs w:val="22"/>
+        </w:rPr>
+        <w:t>aplicativo</w:t>
+      </w:r>
+      <w:r>
+        <w:rPr>
+          <w:rFonts w:ascii="Arial" w:hAnsi="Arial" w:cs="Arial"/>
+          <w:sz w:val="22"/>
+          <w:szCs w:val="22"/>
         </w:rPr>
         <w:t xml:space="preserve"> </w:t>
       </w:r>
@@ -1950,9 +2001,32 @@
           <w:rFonts w:ascii="Arial" w:hAnsi="Arial" w:cs="Arial"/>
           <w:sz w:val="22"/>
           <w:szCs w:val="22"/>
-          <w:highlight w:val="yellow"/>
-        </w:rPr>
-        <w:t xml:space="preserve">acompanhar indicadores de inadimplência, lucratividade, ticket médio, a gestão de turmas, possui relatórios e gráficos. </w:t>
+        </w:rPr>
+        <w:t>de gerenciamento de livros/biblioteca</w:t>
+      </w:r>
+      <w:r>
+        <w:rPr>
+          <w:rFonts w:ascii="Arial" w:hAnsi="Arial" w:cs="Arial"/>
+          <w:sz w:val="22"/>
+          <w:szCs w:val="22"/>
+        </w:rPr>
+        <w:t xml:space="preserve"> em que </w:t>
+      </w:r>
+      <w:r>
+        <w:rPr>
+          <w:rFonts w:ascii="Arial" w:hAnsi="Arial" w:cs="Arial"/>
+          <w:sz w:val="22"/>
+          <w:szCs w:val="22"/>
+        </w:rPr>
+        <w:t>realiza o controle dos livros adicionados e o aplicativo lista os livros que foram adicionados</w:t>
+      </w:r>
+      <w:r>
+        <w:rPr>
+          <w:rFonts w:ascii="Arial" w:hAnsi="Arial" w:cs="Arial"/>
+          <w:sz w:val="22"/>
+          <w:szCs w:val="22"/>
+        </w:rPr>
+        <w:t xml:space="preserve">. </w:t>
       </w:r>
     </w:p>
     <w:p>
@@ -1967,14 +2041,23 @@
           <w:highlight w:val="yellow"/>
         </w:rPr>
       </w:pPr>
-      <w:r>
-        <w:rPr>
-          <w:rFonts w:ascii="Arial" w:hAnsi="Arial" w:cs="Arial"/>
-          <w:sz w:val="22"/>
-          <w:szCs w:val="22"/>
-          <w:highlight w:val="yellow"/>
-        </w:rPr>
-        <w:t>O custo é variado pela quantidade de alunos que da academia, ele pode variar de R$169,00 até R$1.299,00.</w:t>
+    </w:p>
+    <w:p>
+      <w:pPr>
+        <w:spacing w:line="360" w:lineRule="auto"/>
+        <w:jc w:val="both"/>
+        <w:rPr>
+          <w:b/>
+          <w:sz w:val="22"/>
+          <w:szCs w:val="22"/>
+        </w:rPr>
+      </w:pPr>
+      <w:r>
+        <w:rPr>
+          <w:rFonts w:ascii="Arial" w:hAnsi="Arial" w:cs="Arial"/>
+          <w:b/>
+        </w:rPr>
+        <w:t>2.1.1.1 Pontos Positivos</w:t>
       </w:r>
     </w:p>
     <w:p>
@@ -1986,29 +2069,8 @@
           <w:rFonts w:ascii="Arial" w:hAnsi="Arial" w:cs="Arial"/>
           <w:sz w:val="22"/>
           <w:szCs w:val="22"/>
-          <w:highlight w:val="yellow"/>
-        </w:rPr>
-      </w:pPr>
-    </w:p>
-    <w:p>
-      <w:pPr>
-        <w:spacing w:line="360" w:lineRule="auto"/>
-        <w:jc w:val="both"/>
-        <w:rPr>
-          <w:b/>
-          <w:sz w:val="22"/>
-          <w:szCs w:val="22"/>
-          <w:highlight w:val="yellow"/>
-        </w:rPr>
-      </w:pPr>
-      <w:r>
-        <w:rPr>
-          <w:rFonts w:ascii="Arial" w:hAnsi="Arial" w:cs="Arial"/>
-          <w:b/>
-          <w:highlight w:val="yellow"/>
-        </w:rPr>
-        <w:t>2.1.1.1 Pontos Positivos</w:t>
-      </w:r>
+        </w:rPr>
+      </w:pPr>
     </w:p>
     <w:p>
       <w:pPr>
@@ -2019,69 +2081,29 @@
           <w:rFonts w:ascii="Arial" w:hAnsi="Arial" w:cs="Arial"/>
           <w:sz w:val="22"/>
           <w:szCs w:val="22"/>
-          <w:highlight w:val="yellow"/>
-        </w:rPr>
-      </w:pPr>
-    </w:p>
-    <w:p>
-      <w:pPr>
-        <w:spacing w:line="360" w:lineRule="auto"/>
-        <w:ind w:firstLine="851"/>
-        <w:jc w:val="both"/>
-        <w:rPr>
-          <w:rFonts w:ascii="Arial" w:hAnsi="Arial" w:cs="Arial"/>
-          <w:sz w:val="22"/>
-          <w:szCs w:val="22"/>
-          <w:highlight w:val="yellow"/>
-        </w:rPr>
-      </w:pPr>
-      <w:r>
-        <w:rPr>
-          <w:rFonts w:ascii="Arial" w:hAnsi="Arial" w:cs="Arial"/>
-          <w:sz w:val="22"/>
-          <w:szCs w:val="22"/>
-          <w:highlight w:val="yellow"/>
-        </w:rPr>
-        <w:lastRenderedPageBreak/>
-        <w:t xml:space="preserve">Foram identificados os seguintes pontos positivos no produto </w:t>
-      </w:r>
-      <w:proofErr w:type="spellStart"/>
-      <w:r>
-        <w:rPr>
-          <w:rFonts w:ascii="Arial" w:hAnsi="Arial" w:cs="Arial"/>
-          <w:sz w:val="22"/>
-          <w:szCs w:val="22"/>
-          <w:highlight w:val="yellow"/>
-        </w:rPr>
-        <w:t>Tecnofit</w:t>
-      </w:r>
-      <w:proofErr w:type="spellEnd"/>
-      <w:r>
-        <w:rPr>
-          <w:rFonts w:ascii="Arial" w:hAnsi="Arial" w:cs="Arial"/>
-          <w:sz w:val="22"/>
-          <w:szCs w:val="22"/>
-          <w:highlight w:val="yellow"/>
-        </w:rPr>
-        <w:t xml:space="preserve"> </w:t>
-      </w:r>
-      <w:proofErr w:type="spellStart"/>
-      <w:r>
-        <w:rPr>
-          <w:rFonts w:ascii="Arial" w:hAnsi="Arial" w:cs="Arial"/>
-          <w:sz w:val="22"/>
-          <w:szCs w:val="22"/>
-          <w:highlight w:val="yellow"/>
-        </w:rPr>
-        <w:t>Gym</w:t>
-      </w:r>
-      <w:proofErr w:type="spellEnd"/>
-      <w:r>
-        <w:rPr>
-          <w:rFonts w:ascii="Arial" w:hAnsi="Arial" w:cs="Arial"/>
-          <w:sz w:val="22"/>
-          <w:szCs w:val="22"/>
-          <w:highlight w:val="yellow"/>
+        </w:rPr>
+      </w:pPr>
+      <w:r>
+        <w:rPr>
+          <w:rFonts w:ascii="Arial" w:hAnsi="Arial" w:cs="Arial"/>
+          <w:sz w:val="22"/>
+          <w:szCs w:val="22"/>
+        </w:rPr>
+        <w:t xml:space="preserve">Foram identificados os seguintes pontos positivos no </w:t>
+      </w:r>
+      <w:r>
+        <w:rPr>
+          <w:rFonts w:ascii="Arial" w:hAnsi="Arial" w:cs="Arial"/>
+          <w:sz w:val="22"/>
+          <w:szCs w:val="22"/>
+        </w:rPr>
+        <w:t>aplicativo Meus Livros</w:t>
+      </w:r>
+      <w:r>
+        <w:rPr>
+          <w:rFonts w:ascii="Arial" w:hAnsi="Arial" w:cs="Arial"/>
+          <w:sz w:val="22"/>
+          <w:szCs w:val="22"/>
         </w:rPr>
         <w:t>:</w:t>
       </w:r>
@@ -2099,17 +2121,16 @@
           <w:rFonts w:ascii="Arial" w:hAnsi="Arial" w:cs="Arial"/>
           <w:sz w:val="22"/>
           <w:szCs w:val="22"/>
-          <w:highlight w:val="yellow"/>
-        </w:rPr>
-      </w:pPr>
-      <w:r>
-        <w:rPr>
-          <w:rFonts w:ascii="Arial" w:hAnsi="Arial" w:cs="Arial"/>
-          <w:sz w:val="22"/>
-          <w:szCs w:val="22"/>
-          <w:highlight w:val="yellow"/>
-        </w:rPr>
-        <w:t>Financeiro Inteligente;</w:t>
+        </w:rPr>
+      </w:pPr>
+      <w:r>
+        <w:rPr>
+          <w:rFonts w:ascii="Arial" w:hAnsi="Arial" w:cs="Arial"/>
+          <w:sz w:val="22"/>
+          <w:szCs w:val="22"/>
+        </w:rPr>
+        <w:lastRenderedPageBreak/>
+        <w:t>Avaliação da Obra;</w:t>
       </w:r>
     </w:p>
     <w:p>
@@ -2125,17 +2146,15 @@
           <w:rFonts w:ascii="Arial" w:hAnsi="Arial" w:cs="Arial"/>
           <w:sz w:val="22"/>
           <w:szCs w:val="22"/>
-          <w:highlight w:val="yellow"/>
-        </w:rPr>
-      </w:pPr>
-      <w:r>
-        <w:rPr>
-          <w:rFonts w:ascii="Arial" w:hAnsi="Arial" w:cs="Arial"/>
-          <w:sz w:val="22"/>
-          <w:szCs w:val="22"/>
-          <w:highlight w:val="yellow"/>
-        </w:rPr>
-        <w:t>Gestão Centralizada e Simplificada;</w:t>
+        </w:rPr>
+      </w:pPr>
+      <w:r>
+        <w:rPr>
+          <w:rFonts w:ascii="Arial" w:hAnsi="Arial" w:cs="Arial"/>
+          <w:sz w:val="22"/>
+          <w:szCs w:val="22"/>
+        </w:rPr>
+        <w:t>Adicionar aos favoritos;</w:t>
       </w:r>
     </w:p>
     <w:p>
@@ -2151,17 +2170,416 @@
           <w:rFonts w:ascii="Arial" w:hAnsi="Arial" w:cs="Arial"/>
           <w:sz w:val="22"/>
           <w:szCs w:val="22"/>
+        </w:rPr>
+      </w:pPr>
+      <w:r>
+        <w:rPr>
+          <w:rFonts w:ascii="Arial" w:hAnsi="Arial" w:cs="Arial"/>
+          <w:sz w:val="22"/>
+          <w:szCs w:val="22"/>
+        </w:rPr>
+        <w:t>Função de marcar que o livro já foi lido;</w:t>
+      </w:r>
+    </w:p>
+    <w:p>
+      <w:pPr>
+        <w:spacing w:line="360" w:lineRule="auto"/>
+        <w:jc w:val="both"/>
+        <w:rPr>
+          <w:rFonts w:ascii="Arial" w:hAnsi="Arial" w:cs="Arial"/>
           <w:highlight w:val="yellow"/>
         </w:rPr>
       </w:pPr>
-      <w:r>
+    </w:p>
+    <w:p>
+      <w:pPr>
+        <w:spacing w:line="360" w:lineRule="auto"/>
+        <w:jc w:val="both"/>
+        <w:rPr>
+          <w:rFonts w:ascii="Arial" w:hAnsi="Arial" w:cs="Arial"/>
+          <w:b/>
+          <w:sz w:val="22"/>
+          <w:szCs w:val="22"/>
+        </w:rPr>
+      </w:pPr>
+      <w:r>
+        <w:rPr>
+          <w:rFonts w:ascii="Arial" w:hAnsi="Arial" w:cs="Arial"/>
+          <w:b/>
+        </w:rPr>
+        <w:t xml:space="preserve">2.1.1.2 Pontos Negativos </w:t>
+      </w:r>
+    </w:p>
+    <w:p>
+      <w:pPr>
+        <w:spacing w:line="360" w:lineRule="auto"/>
+        <w:ind w:firstLine="851"/>
+        <w:jc w:val="both"/>
         <w:rPr>
           <w:rFonts w:ascii="Arial" w:hAnsi="Arial" w:cs="Arial"/>
           <w:sz w:val="22"/>
           <w:szCs w:val="22"/>
           <w:highlight w:val="yellow"/>
         </w:rPr>
-        <w:t>Maior conversão em Vendas;</w:t>
+      </w:pPr>
+    </w:p>
+    <w:p>
+      <w:pPr>
+        <w:spacing w:line="360" w:lineRule="auto"/>
+        <w:ind w:firstLine="851"/>
+        <w:jc w:val="both"/>
+        <w:rPr>
+          <w:rFonts w:ascii="Arial" w:hAnsi="Arial" w:cs="Arial"/>
+          <w:sz w:val="22"/>
+          <w:szCs w:val="22"/>
+        </w:rPr>
+      </w:pPr>
+      <w:r>
+        <w:rPr>
+          <w:rFonts w:ascii="Arial" w:hAnsi="Arial" w:cs="Arial"/>
+          <w:sz w:val="22"/>
+          <w:szCs w:val="22"/>
+        </w:rPr>
+        <w:t xml:space="preserve">Foram identificados os seguintes pontos negativos no </w:t>
+      </w:r>
+      <w:r>
+        <w:rPr>
+          <w:rFonts w:ascii="Arial" w:hAnsi="Arial" w:cs="Arial"/>
+          <w:sz w:val="22"/>
+          <w:szCs w:val="22"/>
+        </w:rPr>
+        <w:t>aplicativo Meus Livros</w:t>
+      </w:r>
+      <w:r>
+        <w:rPr>
+          <w:rFonts w:ascii="Arial" w:hAnsi="Arial" w:cs="Arial"/>
+          <w:sz w:val="22"/>
+          <w:szCs w:val="22"/>
+        </w:rPr>
+        <w:t>:</w:t>
+      </w:r>
+    </w:p>
+    <w:p>
+      <w:pPr>
+        <w:pStyle w:val="PargrafodaLista"/>
+        <w:numPr>
+          <w:ilvl w:val="0"/>
+          <w:numId w:val="4"/>
+        </w:numPr>
+        <w:spacing w:line="360" w:lineRule="auto"/>
+        <w:jc w:val="both"/>
+        <w:rPr>
+          <w:rFonts w:ascii="Arial" w:hAnsi="Arial" w:cs="Arial"/>
+        </w:rPr>
+      </w:pPr>
+      <w:r>
+        <w:rPr>
+          <w:rFonts w:ascii="Arial" w:hAnsi="Arial" w:cs="Arial"/>
+          <w:sz w:val="22"/>
+          <w:szCs w:val="22"/>
+        </w:rPr>
+        <w:t>Não</w:t>
+      </w:r>
+      <w:r>
+        <w:rPr>
+          <w:rFonts w:ascii="Arial" w:hAnsi="Arial" w:cs="Arial"/>
+          <w:sz w:val="22"/>
+          <w:szCs w:val="22"/>
+        </w:rPr>
+        <w:t xml:space="preserve"> </w:t>
+      </w:r>
+      <w:r>
+        <w:rPr>
+          <w:rFonts w:ascii="Arial" w:hAnsi="Arial" w:cs="Arial"/>
+          <w:sz w:val="22"/>
+          <w:szCs w:val="22"/>
+        </w:rPr>
+        <w:t>é possível</w:t>
+      </w:r>
+      <w:r>
+        <w:rPr>
+          <w:rFonts w:ascii="Arial" w:hAnsi="Arial" w:cs="Arial"/>
+          <w:sz w:val="22"/>
+          <w:szCs w:val="22"/>
+        </w:rPr>
+        <w:t xml:space="preserve"> gerenciar os dados da pessoa que está cadastrada no aplicativo</w:t>
+      </w:r>
+    </w:p>
+    <w:p>
+      <w:pPr>
+        <w:pStyle w:val="PargrafodaLista"/>
+        <w:numPr>
+          <w:ilvl w:val="0"/>
+          <w:numId w:val="4"/>
+        </w:numPr>
+        <w:spacing w:line="360" w:lineRule="auto"/>
+        <w:jc w:val="both"/>
+        <w:rPr>
+          <w:rFonts w:ascii="Arial" w:hAnsi="Arial" w:cs="Arial"/>
+        </w:rPr>
+      </w:pPr>
+      <w:r>
+        <w:rPr>
+          <w:rFonts w:ascii="Arial" w:hAnsi="Arial" w:cs="Arial"/>
+        </w:rPr>
+        <w:t>Tem poucas funções dentro do aplicativo;</w:t>
+      </w:r>
+    </w:p>
+    <w:p>
+      <w:pPr>
+        <w:pStyle w:val="PargrafodaLista"/>
+        <w:numPr>
+          <w:ilvl w:val="0"/>
+          <w:numId w:val="4"/>
+        </w:numPr>
+        <w:spacing w:line="360" w:lineRule="auto"/>
+        <w:jc w:val="both"/>
+        <w:rPr>
+          <w:rFonts w:ascii="Arial" w:hAnsi="Arial" w:cs="Arial"/>
+        </w:rPr>
+      </w:pPr>
+      <w:r>
+        <w:rPr>
+          <w:rFonts w:ascii="Arial" w:hAnsi="Arial" w:cs="Arial"/>
+        </w:rPr>
+        <w:t>Cada vez que for querer uma categoria, o próprio usuário tem que cadastrar a categoria</w:t>
+      </w:r>
+      <w:r>
+        <w:rPr>
+          <w:rFonts w:ascii="Arial" w:hAnsi="Arial" w:cs="Arial"/>
+        </w:rPr>
+        <w:t xml:space="preserve">, pois não vem nenhuma categoria </w:t>
+      </w:r>
+      <w:r>
+        <w:rPr>
+          <w:rFonts w:ascii="Arial" w:hAnsi="Arial" w:cs="Arial"/>
+        </w:rPr>
+        <w:t>escolhida</w:t>
+      </w:r>
+      <w:r>
+        <w:rPr>
+          <w:rFonts w:ascii="Arial" w:hAnsi="Arial" w:cs="Arial"/>
+        </w:rPr>
+        <w:t>.</w:t>
+      </w:r>
+    </w:p>
+    <w:p>
+      <w:pPr>
+        <w:spacing w:line="360" w:lineRule="auto"/>
+        <w:jc w:val="both"/>
+        <w:rPr>
+          <w:rFonts w:ascii="Arial" w:hAnsi="Arial" w:cs="Arial"/>
+        </w:rPr>
+      </w:pPr>
+    </w:p>
+    <w:p>
+      <w:pPr>
+        <w:spacing w:line="360" w:lineRule="auto"/>
+        <w:jc w:val="both"/>
+        <w:rPr>
+          <w:rFonts w:ascii="Arial" w:hAnsi="Arial" w:cs="Arial"/>
+          <w:b/>
+          <w:sz w:val="22"/>
+          <w:szCs w:val="22"/>
+          <w:highlight w:val="yellow"/>
+        </w:rPr>
+      </w:pPr>
+      <w:r>
+        <w:rPr>
+          <w:rFonts w:ascii="Arial" w:hAnsi="Arial" w:cs="Arial"/>
+          <w:b/>
+        </w:rPr>
+        <w:t xml:space="preserve">2.1.2.1 Software </w:t>
+      </w:r>
+      <w:proofErr w:type="spellStart"/>
+      <w:r>
+        <w:rPr>
+          <w:rFonts w:ascii="Arial" w:hAnsi="Arial" w:cs="Arial"/>
+          <w:b/>
+          <w:bCs/>
+        </w:rPr>
+        <w:t>My</w:t>
+      </w:r>
+      <w:proofErr w:type="spellEnd"/>
+      <w:r>
+        <w:rPr>
+          <w:rFonts w:ascii="Arial" w:hAnsi="Arial" w:cs="Arial"/>
+          <w:b/>
+          <w:bCs/>
+        </w:rPr>
+        <w:t xml:space="preserve"> Library</w:t>
+      </w:r>
+    </w:p>
+    <w:p>
+      <w:pPr>
+        <w:spacing w:line="360" w:lineRule="auto"/>
+        <w:ind w:firstLine="851"/>
+        <w:jc w:val="both"/>
+        <w:rPr>
+          <w:rFonts w:ascii="Arial" w:hAnsi="Arial" w:cs="Arial"/>
+          <w:sz w:val="22"/>
+          <w:szCs w:val="22"/>
+          <w:highlight w:val="yellow"/>
+        </w:rPr>
+      </w:pPr>
+    </w:p>
+    <w:p>
+      <w:pPr>
+        <w:spacing w:line="360" w:lineRule="auto"/>
+        <w:ind w:firstLine="851"/>
+        <w:jc w:val="both"/>
+        <w:rPr>
+          <w:rFonts w:ascii="Arial" w:hAnsi="Arial" w:cs="Arial"/>
+          <w:sz w:val="22"/>
+          <w:szCs w:val="22"/>
+          <w:highlight w:val="yellow"/>
+        </w:rPr>
+      </w:pPr>
+      <w:r>
+        <w:rPr>
+          <w:rFonts w:ascii="Arial" w:hAnsi="Arial" w:cs="Arial"/>
+          <w:sz w:val="22"/>
+          <w:szCs w:val="22"/>
+        </w:rPr>
+        <w:t xml:space="preserve">O </w:t>
+      </w:r>
+      <w:r>
+        <w:rPr>
+          <w:rFonts w:ascii="Arial" w:hAnsi="Arial" w:cs="Arial"/>
+          <w:sz w:val="22"/>
+          <w:szCs w:val="22"/>
+        </w:rPr>
+        <w:t>Aplicativo</w:t>
+      </w:r>
+      <w:r>
+        <w:rPr>
+          <w:rFonts w:ascii="Arial" w:hAnsi="Arial" w:cs="Arial"/>
+          <w:sz w:val="22"/>
+          <w:szCs w:val="22"/>
+        </w:rPr>
+        <w:t xml:space="preserve"> </w:t>
+      </w:r>
+      <w:proofErr w:type="spellStart"/>
+      <w:r>
+        <w:rPr>
+          <w:rFonts w:ascii="Arial" w:hAnsi="Arial" w:cs="Arial"/>
+          <w:sz w:val="22"/>
+          <w:szCs w:val="22"/>
+        </w:rPr>
+        <w:t>My</w:t>
+      </w:r>
+      <w:proofErr w:type="spellEnd"/>
+      <w:r>
+        <w:rPr>
+          <w:rFonts w:ascii="Arial" w:hAnsi="Arial" w:cs="Arial"/>
+          <w:sz w:val="22"/>
+          <w:szCs w:val="22"/>
+        </w:rPr>
+        <w:t xml:space="preserve"> Library</w:t>
+      </w:r>
+      <w:r>
+        <w:rPr>
+          <w:rFonts w:ascii="Arial" w:hAnsi="Arial" w:cs="Arial"/>
+          <w:sz w:val="22"/>
+          <w:szCs w:val="22"/>
+        </w:rPr>
+        <w:t xml:space="preserve"> é focado para gestão de livros, com funções de cadastro de livros, cadastro de autores, e gerenciamento de gêneros para os livros.</w:t>
+      </w:r>
+    </w:p>
+    <w:p>
+      <w:pPr>
+        <w:spacing w:line="360" w:lineRule="auto"/>
+        <w:ind w:firstLine="851"/>
+        <w:jc w:val="both"/>
+        <w:rPr>
+          <w:rFonts w:ascii="Arial" w:hAnsi="Arial" w:cs="Arial"/>
+          <w:sz w:val="22"/>
+          <w:szCs w:val="22"/>
+          <w:highlight w:val="yellow"/>
+        </w:rPr>
+      </w:pPr>
+    </w:p>
+    <w:p>
+      <w:pPr>
+        <w:jc w:val="both"/>
+        <w:outlineLvl w:val="0"/>
+        <w:rPr>
+          <w:rFonts w:ascii="Arial" w:hAnsi="Arial" w:cs="Arial"/>
+          <w:b/>
+        </w:rPr>
+      </w:pPr>
+      <w:r>
+        <w:rPr>
+          <w:rFonts w:ascii="Arial" w:hAnsi="Arial" w:cs="Arial"/>
+          <w:b/>
+        </w:rPr>
+        <w:t>2.1.2.2 Pontos Positivos</w:t>
+      </w:r>
+    </w:p>
+    <w:p>
+      <w:pPr>
+        <w:jc w:val="both"/>
+        <w:outlineLvl w:val="0"/>
+        <w:rPr>
+          <w:rFonts w:ascii="Arial" w:hAnsi="Arial" w:cs="Arial"/>
+          <w:sz w:val="22"/>
+          <w:szCs w:val="22"/>
+          <w:highlight w:val="yellow"/>
+        </w:rPr>
+      </w:pPr>
+    </w:p>
+    <w:p>
+      <w:pPr>
+        <w:spacing w:line="360" w:lineRule="auto"/>
+        <w:ind w:firstLine="851"/>
+        <w:jc w:val="both"/>
+        <w:rPr>
+          <w:rFonts w:ascii="Arial" w:hAnsi="Arial" w:cs="Arial"/>
+          <w:sz w:val="22"/>
+          <w:szCs w:val="22"/>
+        </w:rPr>
+      </w:pPr>
+      <w:r>
+        <w:rPr>
+          <w:rFonts w:ascii="Arial" w:hAnsi="Arial" w:cs="Arial"/>
+          <w:sz w:val="22"/>
+          <w:szCs w:val="22"/>
+        </w:rPr>
+        <w:t xml:space="preserve">Foram identificados os seguintes pontos positivos no </w:t>
+      </w:r>
+      <w:r>
+        <w:rPr>
+          <w:rFonts w:ascii="Arial" w:hAnsi="Arial" w:cs="Arial"/>
+          <w:sz w:val="22"/>
+          <w:szCs w:val="22"/>
+        </w:rPr>
+        <w:t xml:space="preserve">Aplicativo </w:t>
+      </w:r>
+      <w:proofErr w:type="spellStart"/>
+      <w:r>
+        <w:rPr>
+          <w:rFonts w:ascii="Arial" w:hAnsi="Arial" w:cs="Arial"/>
+          <w:sz w:val="22"/>
+          <w:szCs w:val="22"/>
+        </w:rPr>
+        <w:t>My</w:t>
+      </w:r>
+      <w:proofErr w:type="spellEnd"/>
+      <w:r>
+        <w:rPr>
+          <w:rFonts w:ascii="Arial" w:hAnsi="Arial" w:cs="Arial"/>
+          <w:sz w:val="22"/>
+          <w:szCs w:val="22"/>
+        </w:rPr>
+        <w:t xml:space="preserve"> Library</w:t>
+      </w:r>
+      <w:r>
+        <w:rPr>
+          <w:rFonts w:ascii="Arial" w:hAnsi="Arial" w:cs="Arial"/>
+          <w:sz w:val="22"/>
+          <w:szCs w:val="22"/>
+        </w:rPr>
+        <w:t>:</w:t>
       </w:r>
     </w:p>
     <w:p>
@@ -2177,17 +2595,31 @@
           <w:rFonts w:ascii="Arial" w:hAnsi="Arial" w:cs="Arial"/>
           <w:sz w:val="22"/>
           <w:szCs w:val="22"/>
-          <w:highlight w:val="yellow"/>
-        </w:rPr>
-      </w:pPr>
-      <w:r>
-        <w:rPr>
-          <w:rFonts w:ascii="Arial" w:hAnsi="Arial" w:cs="Arial"/>
-          <w:sz w:val="22"/>
-          <w:szCs w:val="22"/>
-          <w:highlight w:val="yellow"/>
-        </w:rPr>
-        <w:t>Controle financeiro para academia;</w:t>
+        </w:rPr>
+      </w:pPr>
+      <w:r>
+        <w:rPr>
+          <w:rFonts w:ascii="Arial" w:hAnsi="Arial" w:cs="Arial"/>
+          <w:sz w:val="22"/>
+          <w:szCs w:val="22"/>
+        </w:rPr>
+        <w:t xml:space="preserve">Gestão </w:t>
+      </w:r>
+      <w:r>
+        <w:rPr>
+          <w:rFonts w:ascii="Arial" w:hAnsi="Arial" w:cs="Arial"/>
+          <w:sz w:val="22"/>
+          <w:szCs w:val="22"/>
+        </w:rPr>
+        <w:t>de autores</w:t>
+      </w:r>
+      <w:r>
+        <w:rPr>
+          <w:rFonts w:ascii="Arial" w:hAnsi="Arial" w:cs="Arial"/>
+          <w:sz w:val="22"/>
+          <w:szCs w:val="22"/>
+        </w:rPr>
+        <w:t>;</w:t>
       </w:r>
     </w:p>
     <w:p>
@@ -2203,48 +2635,178 @@
           <w:rFonts w:ascii="Arial" w:hAnsi="Arial" w:cs="Arial"/>
           <w:sz w:val="22"/>
           <w:szCs w:val="22"/>
+        </w:rPr>
+      </w:pPr>
+      <w:r>
+        <w:rPr>
+          <w:rFonts w:ascii="Arial" w:hAnsi="Arial" w:cs="Arial"/>
+          <w:sz w:val="22"/>
+          <w:szCs w:val="22"/>
+        </w:rPr>
+        <w:t>Lista de desejos;</w:t>
+      </w:r>
+      <w:r>
+        <w:rPr>
+          <w:rFonts w:ascii="Arial" w:hAnsi="Arial" w:cs="Arial"/>
+          <w:sz w:val="22"/>
+          <w:szCs w:val="22"/>
+        </w:rPr>
+        <w:tab/>
+      </w:r>
+    </w:p>
+    <w:p>
+      <w:pPr>
+        <w:pStyle w:val="PargrafodaLista"/>
+        <w:numPr>
+          <w:ilvl w:val="0"/>
+          <w:numId w:val="3"/>
+        </w:numPr>
+        <w:spacing w:line="360" w:lineRule="auto"/>
+        <w:jc w:val="both"/>
+        <w:rPr>
+          <w:rFonts w:ascii="Arial" w:hAnsi="Arial" w:cs="Arial"/>
+          <w:sz w:val="22"/>
+          <w:szCs w:val="22"/>
+        </w:rPr>
+      </w:pPr>
+      <w:r>
+        <w:rPr>
+          <w:rFonts w:ascii="Arial" w:hAnsi="Arial" w:cs="Arial"/>
+          <w:sz w:val="22"/>
+          <w:szCs w:val="22"/>
+        </w:rPr>
+        <w:t xml:space="preserve">Vários métodos </w:t>
+      </w:r>
+      <w:r>
+        <w:rPr>
+          <w:rFonts w:ascii="Arial" w:hAnsi="Arial" w:cs="Arial"/>
+          <w:sz w:val="22"/>
+          <w:szCs w:val="22"/>
+        </w:rPr>
+        <w:t>para</w:t>
+      </w:r>
+      <w:r>
+        <w:rPr>
+          <w:rFonts w:ascii="Arial" w:hAnsi="Arial" w:cs="Arial"/>
+          <w:sz w:val="22"/>
+          <w:szCs w:val="22"/>
+        </w:rPr>
+        <w:t xml:space="preserve"> cadastro de livro</w:t>
+      </w:r>
+      <w:r>
+        <w:rPr>
+          <w:rFonts w:ascii="Arial" w:hAnsi="Arial" w:cs="Arial"/>
+          <w:sz w:val="22"/>
+          <w:szCs w:val="22"/>
+        </w:rPr>
+        <w:t>s</w:t>
+      </w:r>
+      <w:r>
+        <w:rPr>
+          <w:rFonts w:ascii="Arial" w:hAnsi="Arial" w:cs="Arial"/>
+          <w:sz w:val="22"/>
+          <w:szCs w:val="22"/>
+        </w:rPr>
+        <w:t xml:space="preserve"> (Código de barras, </w:t>
+      </w:r>
+      <w:r>
+        <w:rPr>
+          <w:rFonts w:ascii="Arial" w:hAnsi="Arial" w:cs="Arial"/>
+          <w:sz w:val="22"/>
+          <w:szCs w:val="22"/>
+        </w:rPr>
+        <w:t>ISBN (</w:t>
+      </w:r>
+      <w:proofErr w:type="spellStart"/>
+      <w:r>
+        <w:rPr>
+          <w:rFonts w:ascii="Arial" w:hAnsi="Arial" w:cs="Arial"/>
+          <w:sz w:val="22"/>
+          <w:szCs w:val="22"/>
+        </w:rPr>
+        <w:t>International</w:t>
+      </w:r>
+      <w:proofErr w:type="spellEnd"/>
+      <w:r>
+        <w:rPr>
+          <w:rFonts w:ascii="Arial" w:hAnsi="Arial" w:cs="Arial"/>
+          <w:sz w:val="22"/>
+          <w:szCs w:val="22"/>
+        </w:rPr>
+        <w:t xml:space="preserve"> Standard Book </w:t>
+      </w:r>
+      <w:proofErr w:type="spellStart"/>
+      <w:r>
+        <w:rPr>
+          <w:rFonts w:ascii="Arial" w:hAnsi="Arial" w:cs="Arial"/>
+          <w:sz w:val="22"/>
+          <w:szCs w:val="22"/>
+        </w:rPr>
+        <w:t>Number</w:t>
+      </w:r>
+      <w:proofErr w:type="spellEnd"/>
+      <w:r>
+        <w:rPr>
+          <w:rFonts w:ascii="Arial" w:hAnsi="Arial" w:cs="Arial"/>
+          <w:sz w:val="22"/>
+          <w:szCs w:val="22"/>
+        </w:rPr>
+        <w:t>/ Padrão Internacional de Numeração de Livro</w:t>
+      </w:r>
+      <w:r>
+        <w:rPr>
+          <w:rFonts w:ascii="Arial" w:hAnsi="Arial" w:cs="Arial"/>
+          <w:sz w:val="22"/>
+          <w:szCs w:val="22"/>
+        </w:rPr>
+        <w:t>, busca pela internet, e de forma manual</w:t>
+      </w:r>
+      <w:r>
+        <w:rPr>
+          <w:rFonts w:ascii="Arial" w:hAnsi="Arial" w:cs="Arial"/>
+          <w:sz w:val="22"/>
+          <w:szCs w:val="22"/>
+        </w:rPr>
+        <w:t>)</w:t>
+      </w:r>
+      <w:r>
+        <w:rPr>
+          <w:rFonts w:ascii="Arial" w:hAnsi="Arial" w:cs="Arial"/>
+          <w:sz w:val="22"/>
+          <w:szCs w:val="22"/>
+        </w:rPr>
+        <w:t>;</w:t>
+      </w:r>
+    </w:p>
+    <w:p>
+      <w:pPr>
+        <w:pStyle w:val="PargrafodaLista"/>
+        <w:spacing w:line="360" w:lineRule="auto"/>
+        <w:ind w:left="1211"/>
+        <w:jc w:val="both"/>
+        <w:rPr>
+          <w:rFonts w:ascii="Arial" w:hAnsi="Arial" w:cs="Arial"/>
+          <w:sz w:val="22"/>
+          <w:szCs w:val="22"/>
           <w:highlight w:val="yellow"/>
         </w:rPr>
       </w:pPr>
-      <w:r>
-        <w:rPr>
-          <w:rFonts w:ascii="Arial" w:hAnsi="Arial" w:cs="Arial"/>
-          <w:sz w:val="22"/>
-          <w:szCs w:val="22"/>
-          <w:highlight w:val="yellow"/>
-        </w:rPr>
-        <w:t>Marketing e Relacionamento com o aluno.</w:t>
-      </w:r>
-    </w:p>
-    <w:p>
-      <w:pPr>
-        <w:spacing w:line="360" w:lineRule="auto"/>
-        <w:jc w:val="both"/>
-        <w:rPr>
-          <w:rFonts w:ascii="Arial" w:hAnsi="Arial" w:cs="Arial"/>
-          <w:highlight w:val="yellow"/>
-        </w:rPr>
-      </w:pPr>
-    </w:p>
-    <w:p>
-      <w:pPr>
-        <w:spacing w:line="360" w:lineRule="auto"/>
-        <w:jc w:val="both"/>
+    </w:p>
+    <w:p>
+      <w:pPr>
+        <w:jc w:val="both"/>
+        <w:outlineLvl w:val="0"/>
         <w:rPr>
           <w:rFonts w:ascii="Arial" w:hAnsi="Arial" w:cs="Arial"/>
           <w:b/>
-          <w:sz w:val="22"/>
-          <w:szCs w:val="22"/>
-          <w:highlight w:val="yellow"/>
         </w:rPr>
       </w:pPr>
       <w:r>
         <w:rPr>
           <w:rFonts w:ascii="Arial" w:hAnsi="Arial" w:cs="Arial"/>
           <w:b/>
-          <w:highlight w:val="yellow"/>
-        </w:rPr>
-        <w:t xml:space="preserve">2.1.1.2 Pontos Negativos </w:t>
+        </w:rPr>
+        <w:t xml:space="preserve">2.1.2.3 Pontos Negativos </w:t>
       </w:r>
     </w:p>
     <w:p>
@@ -2263,23 +2825,29 @@
     <w:p>
       <w:pPr>
         <w:spacing w:line="360" w:lineRule="auto"/>
-        <w:ind w:firstLine="851"/>
-        <w:jc w:val="both"/>
-        <w:rPr>
-          <w:rFonts w:ascii="Arial" w:hAnsi="Arial" w:cs="Arial"/>
-          <w:sz w:val="22"/>
-          <w:szCs w:val="22"/>
-          <w:highlight w:val="yellow"/>
-        </w:rPr>
-      </w:pPr>
-      <w:r>
-        <w:rPr>
-          <w:rFonts w:ascii="Arial" w:hAnsi="Arial" w:cs="Arial"/>
-          <w:sz w:val="22"/>
-          <w:szCs w:val="22"/>
-          <w:highlight w:val="yellow"/>
-        </w:rPr>
-        <w:t xml:space="preserve">Foram identificados os seguintes pontos negativos no produto </w:t>
+        <w:ind w:firstLine="720"/>
+        <w:jc w:val="both"/>
+        <w:rPr>
+          <w:rFonts w:ascii="Arial" w:hAnsi="Arial" w:cs="Arial"/>
+          <w:sz w:val="22"/>
+          <w:szCs w:val="22"/>
+        </w:rPr>
+      </w:pPr>
+      <w:r>
+        <w:rPr>
+          <w:rFonts w:ascii="Arial" w:hAnsi="Arial" w:cs="Arial"/>
+          <w:sz w:val="22"/>
+          <w:szCs w:val="22"/>
+        </w:rPr>
+        <w:t xml:space="preserve">Foram identificados os seguintes pontos negativos no </w:t>
+      </w:r>
+      <w:r>
+        <w:rPr>
+          <w:rFonts w:ascii="Arial" w:hAnsi="Arial" w:cs="Arial"/>
+          <w:sz w:val="22"/>
+          <w:szCs w:val="22"/>
+        </w:rPr>
+        <w:t xml:space="preserve">Aplicativo </w:t>
       </w:r>
       <w:proofErr w:type="spellStart"/>
       <w:r>
@@ -2287,9 +2855,8 @@
           <w:rFonts w:ascii="Arial" w:hAnsi="Arial" w:cs="Arial"/>
           <w:sz w:val="22"/>
           <w:szCs w:val="22"/>
-          <w:highlight w:val="yellow"/>
-        </w:rPr>
-        <w:t>Tecnofit</w:t>
+        </w:rPr>
+        <w:t>My</w:t>
       </w:r>
       <w:proofErr w:type="spellEnd"/>
       <w:r>
@@ -2297,27 +2864,14 @@
           <w:rFonts w:ascii="Arial" w:hAnsi="Arial" w:cs="Arial"/>
           <w:sz w:val="22"/>
           <w:szCs w:val="22"/>
-          <w:highlight w:val="yellow"/>
-        </w:rPr>
-        <w:t xml:space="preserve"> </w:t>
-      </w:r>
-      <w:proofErr w:type="spellStart"/>
-      <w:r>
-        <w:rPr>
-          <w:rFonts w:ascii="Arial" w:hAnsi="Arial" w:cs="Arial"/>
-          <w:sz w:val="22"/>
-          <w:szCs w:val="22"/>
-          <w:highlight w:val="yellow"/>
-        </w:rPr>
-        <w:t>Gym</w:t>
-      </w:r>
-      <w:proofErr w:type="spellEnd"/>
-      <w:r>
-        <w:rPr>
-          <w:rFonts w:ascii="Arial" w:hAnsi="Arial" w:cs="Arial"/>
-          <w:sz w:val="22"/>
-          <w:szCs w:val="22"/>
-          <w:highlight w:val="yellow"/>
+        </w:rPr>
+        <w:t xml:space="preserve"> Library</w:t>
+      </w:r>
+      <w:r>
+        <w:rPr>
+          <w:rFonts w:ascii="Arial" w:hAnsi="Arial" w:cs="Arial"/>
+          <w:sz w:val="22"/>
+          <w:szCs w:val="22"/>
         </w:rPr>
         <w:t>:</w:t>
       </w:r>
@@ -2333,19 +2887,33 @@
         <w:jc w:val="both"/>
         <w:rPr>
           <w:rFonts w:ascii="Arial" w:hAnsi="Arial" w:cs="Arial"/>
-          <w:sz w:val="22"/>
-          <w:szCs w:val="22"/>
-          <w:highlight w:val="yellow"/>
-        </w:rPr>
-      </w:pPr>
-      <w:r>
-        <w:rPr>
-          <w:rFonts w:ascii="Arial" w:hAnsi="Arial" w:cs="Arial"/>
-          <w:sz w:val="22"/>
-          <w:szCs w:val="22"/>
-          <w:highlight w:val="yellow"/>
-        </w:rPr>
-        <w:t>Não possui planos mensais;</w:t>
+          <w:sz w:val="20"/>
+          <w:szCs w:val="20"/>
+        </w:rPr>
+      </w:pPr>
+      <w:r>
+        <w:rPr>
+          <w:rFonts w:ascii="Arial" w:hAnsi="Arial" w:cs="Arial"/>
+          <w:sz w:val="22"/>
+          <w:szCs w:val="22"/>
+        </w:rPr>
+        <w:t xml:space="preserve">O </w:t>
+      </w:r>
+      <w:r>
+        <w:rPr>
+          <w:rFonts w:ascii="Arial" w:hAnsi="Arial" w:cs="Arial"/>
+          <w:sz w:val="22"/>
+          <w:szCs w:val="22"/>
+        </w:rPr>
+        <w:t xml:space="preserve">aplicativo tem funções limitadas, </w:t>
+      </w:r>
+      <w:r>
+        <w:rPr>
+          <w:rFonts w:ascii="Arial" w:hAnsi="Arial" w:cs="Arial"/>
+          <w:sz w:val="22"/>
+          <w:szCs w:val="22"/>
+        </w:rPr>
+        <w:t>para ter tudo liberado tem que comprar o premium;</w:t>
       </w:r>
     </w:p>
     <w:p>
@@ -2359,19 +2927,53 @@
         <w:jc w:val="both"/>
         <w:rPr>
           <w:rFonts w:ascii="Arial" w:hAnsi="Arial" w:cs="Arial"/>
-          <w:sz w:val="22"/>
-          <w:szCs w:val="22"/>
-          <w:highlight w:val="yellow"/>
-        </w:rPr>
-      </w:pPr>
-      <w:r>
-        <w:rPr>
-          <w:rFonts w:ascii="Arial" w:hAnsi="Arial" w:cs="Arial"/>
-          <w:sz w:val="22"/>
-          <w:szCs w:val="22"/>
-          <w:highlight w:val="yellow"/>
-        </w:rPr>
-        <w:t>Não contém controle antifraude;</w:t>
+          <w:sz w:val="20"/>
+          <w:szCs w:val="20"/>
+        </w:rPr>
+      </w:pPr>
+      <w:r>
+        <w:rPr>
+          <w:rFonts w:ascii="Arial" w:hAnsi="Arial" w:cs="Arial"/>
+          <w:sz w:val="20"/>
+          <w:szCs w:val="20"/>
+        </w:rPr>
+        <w:t xml:space="preserve">A função </w:t>
+      </w:r>
+      <w:proofErr w:type="spellStart"/>
+      <w:r>
+        <w:rPr>
+          <w:rFonts w:ascii="Arial" w:hAnsi="Arial" w:cs="Arial"/>
+          <w:sz w:val="20"/>
+          <w:szCs w:val="20"/>
+        </w:rPr>
+        <w:t>Darker</w:t>
+      </w:r>
+      <w:proofErr w:type="spellEnd"/>
+      <w:r>
+        <w:rPr>
+          <w:rFonts w:ascii="Arial" w:hAnsi="Arial" w:cs="Arial"/>
+          <w:sz w:val="20"/>
+          <w:szCs w:val="20"/>
+        </w:rPr>
+        <w:t xml:space="preserve"> </w:t>
+      </w:r>
+      <w:proofErr w:type="spellStart"/>
+      <w:r>
+        <w:rPr>
+          <w:rFonts w:ascii="Arial" w:hAnsi="Arial" w:cs="Arial"/>
+          <w:sz w:val="20"/>
+          <w:szCs w:val="20"/>
+        </w:rPr>
+        <w:t>Mode</w:t>
+      </w:r>
+      <w:proofErr w:type="spellEnd"/>
+      <w:r>
+        <w:rPr>
+          <w:rFonts w:ascii="Arial" w:hAnsi="Arial" w:cs="Arial"/>
+          <w:sz w:val="20"/>
+          <w:szCs w:val="20"/>
+        </w:rPr>
+        <w:t xml:space="preserve"> quando selecionada ele vai para tela de assinatura;</w:t>
       </w:r>
     </w:p>
     <w:p>
@@ -2385,51 +2987,72 @@
         <w:jc w:val="both"/>
         <w:rPr>
           <w:rFonts w:ascii="Arial" w:hAnsi="Arial" w:cs="Arial"/>
-          <w:sz w:val="22"/>
-          <w:szCs w:val="22"/>
+          <w:sz w:val="20"/>
+          <w:szCs w:val="20"/>
+        </w:rPr>
+      </w:pPr>
+      <w:r>
+        <w:rPr>
+          <w:rFonts w:ascii="Arial" w:hAnsi="Arial" w:cs="Arial"/>
+          <w:sz w:val="20"/>
+          <w:szCs w:val="20"/>
+        </w:rPr>
+        <w:t>O sistema de troca de linguagem não funciona;</w:t>
+      </w:r>
+    </w:p>
+    <w:p>
+      <w:pPr>
+        <w:pStyle w:val="PargrafodaLista"/>
+        <w:spacing w:line="360" w:lineRule="auto"/>
+        <w:ind w:left="1211"/>
+        <w:jc w:val="both"/>
+        <w:rPr>
+          <w:rFonts w:ascii="Arial" w:hAnsi="Arial" w:cs="Arial"/>
+          <w:b/>
+          <w:sz w:val="20"/>
+          <w:szCs w:val="20"/>
           <w:highlight w:val="yellow"/>
         </w:rPr>
       </w:pPr>
-      <w:r>
-        <w:rPr>
-          <w:rFonts w:ascii="Arial" w:hAnsi="Arial" w:cs="Arial"/>
-          <w:sz w:val="22"/>
-          <w:szCs w:val="22"/>
-          <w:highlight w:val="yellow"/>
-        </w:rPr>
-        <w:t>Falta de avaliação física antes de começar os treinos do cliente.</w:t>
-      </w:r>
-    </w:p>
-    <w:p>
-      <w:pPr>
-        <w:spacing w:line="360" w:lineRule="auto"/>
-        <w:jc w:val="both"/>
-        <w:rPr>
-          <w:rFonts w:ascii="Arial" w:hAnsi="Arial" w:cs="Arial"/>
-          <w:highlight w:val="yellow"/>
-        </w:rPr>
-      </w:pPr>
-    </w:p>
-    <w:p>
-      <w:pPr>
-        <w:spacing w:line="360" w:lineRule="auto"/>
-        <w:jc w:val="both"/>
-        <w:rPr>
-          <w:rFonts w:ascii="Arial" w:hAnsi="Arial" w:cs="Arial"/>
-          <w:b/>
-          <w:sz w:val="22"/>
-          <w:szCs w:val="22"/>
-          <w:highlight w:val="yellow"/>
-        </w:rPr>
-      </w:pPr>
-      <w:r>
+    </w:p>
+    <w:p>
+      <w:pPr>
+        <w:jc w:val="both"/>
+        <w:outlineLvl w:val="0"/>
         <w:rPr>
           <w:rFonts w:ascii="Arial" w:hAnsi="Arial" w:cs="Arial"/>
           <w:b/>
           <w:highlight w:val="yellow"/>
         </w:rPr>
-        <w:t>2.1.2.1 Software Pacto</w:t>
-      </w:r>
+      </w:pPr>
+      <w:r>
+        <w:rPr>
+          <w:rFonts w:ascii="Arial" w:hAnsi="Arial" w:cs="Arial"/>
+          <w:b/>
+        </w:rPr>
+        <w:t xml:space="preserve">2.1.3.1 Software </w:t>
+      </w:r>
+      <w:r>
+        <w:rPr>
+          <w:rFonts w:ascii="Arial" w:eastAsia="Arial" w:hAnsi="Arial" w:cs="Arial"/>
+          <w:sz w:val="22"/>
+          <w:szCs w:val="22"/>
+        </w:rPr>
+        <w:t>Minha Biblioteca</w:t>
+      </w:r>
+    </w:p>
+    <w:p>
+      <w:pPr>
+        <w:spacing w:line="360" w:lineRule="auto"/>
+        <w:jc w:val="both"/>
+        <w:rPr>
+          <w:rFonts w:ascii="Arial" w:hAnsi="Arial" w:cs="Arial"/>
+          <w:b/>
+          <w:sz w:val="22"/>
+          <w:szCs w:val="22"/>
+          <w:highlight w:val="yellow"/>
+        </w:rPr>
+      </w:pPr>
     </w:p>
     <w:p>
       <w:pPr>
@@ -2443,6 +3066,95 @@
           <w:highlight w:val="yellow"/>
         </w:rPr>
       </w:pPr>
+      <w:r>
+        <w:rPr>
+          <w:rFonts w:ascii="Arial" w:hAnsi="Arial" w:cs="Arial"/>
+          <w:sz w:val="22"/>
+          <w:szCs w:val="22"/>
+        </w:rPr>
+        <w:t xml:space="preserve">O </w:t>
+      </w:r>
+      <w:r>
+        <w:rPr>
+          <w:rFonts w:ascii="Arial" w:hAnsi="Arial" w:cs="Arial"/>
+          <w:sz w:val="22"/>
+          <w:szCs w:val="22"/>
+        </w:rPr>
+        <w:t>aplicativo</w:t>
+      </w:r>
+      <w:r>
+        <w:rPr>
+          <w:rFonts w:ascii="Arial" w:hAnsi="Arial" w:cs="Arial"/>
+          <w:sz w:val="22"/>
+          <w:szCs w:val="22"/>
+        </w:rPr>
+        <w:t xml:space="preserve"> </w:t>
+      </w:r>
+      <w:r>
+        <w:rPr>
+          <w:rFonts w:ascii="Arial" w:eastAsia="Arial" w:hAnsi="Arial" w:cs="Arial"/>
+          <w:sz w:val="22"/>
+          <w:szCs w:val="22"/>
+        </w:rPr>
+        <w:t>Minha Biblioteca</w:t>
+      </w:r>
+      <w:r>
+        <w:rPr>
+          <w:rFonts w:ascii="Arial" w:hAnsi="Arial" w:cs="Arial"/>
+          <w:sz w:val="22"/>
+          <w:szCs w:val="22"/>
+        </w:rPr>
+        <w:t xml:space="preserve"> </w:t>
+      </w:r>
+      <w:r>
+        <w:rPr>
+          <w:rFonts w:ascii="Arial" w:hAnsi="Arial" w:cs="Arial"/>
+          <w:sz w:val="22"/>
+          <w:szCs w:val="22"/>
+        </w:rPr>
+        <w:t>tem por finalidade realizar o gerenciamento de livros, categorias, selos, assim organizando o ambiente que ele será utilizado</w:t>
+      </w:r>
+      <w:r>
+        <w:rPr>
+          <w:rFonts w:ascii="Arial" w:hAnsi="Arial" w:cs="Arial"/>
+          <w:sz w:val="22"/>
+          <w:szCs w:val="22"/>
+        </w:rPr>
+        <w:t>.</w:t>
+      </w:r>
+    </w:p>
+    <w:p>
+      <w:pPr>
+        <w:spacing w:line="360" w:lineRule="auto"/>
+        <w:jc w:val="both"/>
+        <w:rPr>
+          <w:rFonts w:ascii="Arial" w:hAnsi="Arial" w:cs="Arial"/>
+          <w:sz w:val="22"/>
+          <w:szCs w:val="22"/>
+          <w:highlight w:val="yellow"/>
+        </w:rPr>
+      </w:pPr>
+    </w:p>
+    <w:p>
+      <w:pPr>
+        <w:jc w:val="both"/>
+        <w:outlineLvl w:val="0"/>
+        <w:rPr>
+          <w:rFonts w:ascii="Arial" w:hAnsi="Arial" w:cs="Arial"/>
+          <w:b/>
+          <w:sz w:val="22"/>
+          <w:szCs w:val="22"/>
+        </w:rPr>
+      </w:pPr>
+      <w:r>
+        <w:rPr>
+          <w:rFonts w:ascii="Arial" w:hAnsi="Arial" w:cs="Arial"/>
+          <w:b/>
+          <w:sz w:val="22"/>
+          <w:szCs w:val="22"/>
+        </w:rPr>
+        <w:t>2.1.3.2 Pontos Positivos</w:t>
+      </w:r>
     </w:p>
     <w:p>
       <w:pPr>
@@ -2456,55 +3168,6 @@
           <w:highlight w:val="yellow"/>
         </w:rPr>
       </w:pPr>
-      <w:r>
-        <w:rPr>
-          <w:rFonts w:ascii="Arial" w:hAnsi="Arial" w:cs="Arial"/>
-          <w:sz w:val="22"/>
-          <w:szCs w:val="22"/>
-          <w:highlight w:val="yellow"/>
-        </w:rPr>
-        <w:t>O software Pacto, sistema de controle e gestão para academias e negócios fitness, contém controle de alunos, controle de treinos, financeiro, CRM (</w:t>
-      </w:r>
-      <w:proofErr w:type="spellStart"/>
-      <w:r>
-        <w:rPr>
-          <w:rFonts w:ascii="Arial" w:hAnsi="Arial" w:cs="Arial"/>
-          <w:sz w:val="22"/>
-          <w:szCs w:val="22"/>
-          <w:highlight w:val="yellow"/>
-        </w:rPr>
-        <w:t>Customer</w:t>
-      </w:r>
-      <w:proofErr w:type="spellEnd"/>
-      <w:r>
-        <w:rPr>
-          <w:rFonts w:ascii="Arial" w:hAnsi="Arial" w:cs="Arial"/>
-          <w:sz w:val="22"/>
-          <w:szCs w:val="22"/>
-          <w:highlight w:val="yellow"/>
-        </w:rPr>
-        <w:t xml:space="preserve"> </w:t>
-      </w:r>
-      <w:proofErr w:type="spellStart"/>
-      <w:r>
-        <w:rPr>
-          <w:rFonts w:ascii="Arial" w:hAnsi="Arial" w:cs="Arial"/>
-          <w:sz w:val="22"/>
-          <w:szCs w:val="22"/>
-          <w:highlight w:val="yellow"/>
-        </w:rPr>
-        <w:t>Relationship</w:t>
-      </w:r>
-      <w:proofErr w:type="spellEnd"/>
-      <w:r>
-        <w:rPr>
-          <w:rFonts w:ascii="Arial" w:hAnsi="Arial" w:cs="Arial"/>
-          <w:sz w:val="22"/>
-          <w:szCs w:val="22"/>
-          <w:highlight w:val="yellow"/>
-        </w:rPr>
-        <w:t xml:space="preserve"> Management), pagamento recorrente.</w:t>
-      </w:r>
     </w:p>
     <w:p>
       <w:pPr>
@@ -2518,58 +3181,37 @@
           <w:highlight w:val="yellow"/>
         </w:rPr>
       </w:pPr>
-    </w:p>
-    <w:p>
-      <w:pPr>
-        <w:jc w:val="both"/>
-        <w:outlineLvl w:val="0"/>
-        <w:rPr>
-          <w:rFonts w:ascii="Arial" w:hAnsi="Arial" w:cs="Arial"/>
-          <w:b/>
-          <w:highlight w:val="yellow"/>
-        </w:rPr>
-      </w:pPr>
-      <w:r>
-        <w:rPr>
-          <w:rFonts w:ascii="Arial" w:hAnsi="Arial" w:cs="Arial"/>
-          <w:b/>
-          <w:highlight w:val="yellow"/>
-        </w:rPr>
-        <w:t>2.1.2.2 Pontos Positivos</w:t>
-      </w:r>
-    </w:p>
-    <w:p>
-      <w:pPr>
-        <w:jc w:val="both"/>
-        <w:outlineLvl w:val="0"/>
-        <w:rPr>
-          <w:rFonts w:ascii="Arial" w:hAnsi="Arial" w:cs="Arial"/>
-          <w:sz w:val="22"/>
-          <w:szCs w:val="22"/>
-          <w:highlight w:val="yellow"/>
-        </w:rPr>
-      </w:pPr>
-    </w:p>
-    <w:p>
-      <w:pPr>
-        <w:spacing w:line="360" w:lineRule="auto"/>
-        <w:ind w:firstLine="851"/>
-        <w:jc w:val="both"/>
-        <w:rPr>
-          <w:rFonts w:ascii="Arial" w:hAnsi="Arial" w:cs="Arial"/>
-          <w:sz w:val="22"/>
-          <w:szCs w:val="22"/>
-          <w:highlight w:val="yellow"/>
-        </w:rPr>
-      </w:pPr>
-      <w:r>
-        <w:rPr>
-          <w:rFonts w:ascii="Arial" w:hAnsi="Arial" w:cs="Arial"/>
-          <w:sz w:val="22"/>
-          <w:szCs w:val="22"/>
-          <w:highlight w:val="yellow"/>
-        </w:rPr>
-        <w:t>Foram identificados os seguintes pontos positivos no produto Pacto:</w:t>
+      <w:r>
+        <w:rPr>
+          <w:rFonts w:ascii="Arial" w:hAnsi="Arial" w:cs="Arial"/>
+          <w:sz w:val="22"/>
+          <w:szCs w:val="22"/>
+        </w:rPr>
+        <w:t xml:space="preserve">Foram identificados os seguintes pontos positivos no </w:t>
+      </w:r>
+      <w:r>
+        <w:rPr>
+          <w:rFonts w:ascii="Arial" w:hAnsi="Arial" w:cs="Arial"/>
+          <w:sz w:val="22"/>
+          <w:szCs w:val="22"/>
+        </w:rPr>
+        <w:t xml:space="preserve">aplicativo </w:t>
+      </w:r>
+      <w:r>
+        <w:rPr>
+          <w:rFonts w:ascii="Arial" w:eastAsia="Arial" w:hAnsi="Arial" w:cs="Arial"/>
+          <w:sz w:val="22"/>
+          <w:szCs w:val="22"/>
+        </w:rPr>
+        <w:t>Minha Biblioteca</w:t>
+      </w:r>
+      <w:r>
+        <w:rPr>
+          <w:rFonts w:ascii="Arial" w:hAnsi="Arial" w:cs="Arial"/>
+          <w:sz w:val="22"/>
+          <w:szCs w:val="22"/>
+        </w:rPr>
+        <w:t>:</w:t>
       </w:r>
     </w:p>
     <w:p>
@@ -2585,17 +3227,15 @@
           <w:rFonts w:ascii="Arial" w:hAnsi="Arial" w:cs="Arial"/>
           <w:sz w:val="22"/>
           <w:szCs w:val="22"/>
-          <w:highlight w:val="yellow"/>
-        </w:rPr>
-      </w:pPr>
-      <w:r>
-        <w:rPr>
-          <w:rFonts w:ascii="Arial" w:hAnsi="Arial" w:cs="Arial"/>
-          <w:sz w:val="22"/>
-          <w:szCs w:val="22"/>
-          <w:highlight w:val="yellow"/>
-        </w:rPr>
-        <w:t>Gestão de grupo de risco;</w:t>
+        </w:rPr>
+      </w:pPr>
+      <w:r>
+        <w:rPr>
+          <w:rFonts w:ascii="Arial" w:hAnsi="Arial" w:cs="Arial"/>
+          <w:sz w:val="22"/>
+          <w:szCs w:val="22"/>
+        </w:rPr>
+        <w:t>Fácil adição de livros, selos e categorias;</w:t>
       </w:r>
     </w:p>
     <w:p>
@@ -2611,17 +3251,15 @@
           <w:rFonts w:ascii="Arial" w:hAnsi="Arial" w:cs="Arial"/>
           <w:sz w:val="22"/>
           <w:szCs w:val="22"/>
-          <w:highlight w:val="yellow"/>
-        </w:rPr>
-      </w:pPr>
-      <w:r>
-        <w:rPr>
-          <w:rFonts w:ascii="Arial" w:hAnsi="Arial" w:cs="Arial"/>
-          <w:sz w:val="22"/>
-          <w:szCs w:val="22"/>
-          <w:highlight w:val="yellow"/>
-        </w:rPr>
-        <w:t>Controle de caixa;</w:t>
+        </w:rPr>
+      </w:pPr>
+      <w:r>
+        <w:rPr>
+          <w:rFonts w:ascii="Arial" w:hAnsi="Arial" w:cs="Arial"/>
+          <w:sz w:val="22"/>
+          <w:szCs w:val="22"/>
+        </w:rPr>
+        <w:t>Layout simplificado;</w:t>
       </w:r>
     </w:p>
     <w:p>
@@ -2637,17 +3275,106 @@
           <w:rFonts w:ascii="Arial" w:hAnsi="Arial" w:cs="Arial"/>
           <w:sz w:val="22"/>
           <w:szCs w:val="22"/>
+        </w:rPr>
+      </w:pPr>
+      <w:r>
+        <w:rPr>
+          <w:rFonts w:ascii="Arial" w:hAnsi="Arial" w:cs="Arial"/>
+          <w:sz w:val="22"/>
+          <w:szCs w:val="22"/>
+        </w:rPr>
+        <w:t xml:space="preserve">Criação de conta para acessar o aplicativo; </w:t>
+      </w:r>
+    </w:p>
+    <w:p>
+      <w:pPr>
+        <w:jc w:val="both"/>
+        <w:outlineLvl w:val="0"/>
+        <w:rPr>
+          <w:rFonts w:ascii="Arial" w:hAnsi="Arial" w:cs="Arial"/>
+          <w:sz w:val="22"/>
+          <w:szCs w:val="22"/>
           <w:highlight w:val="yellow"/>
         </w:rPr>
       </w:pPr>
-      <w:r>
+    </w:p>
+    <w:p>
+      <w:pPr>
+        <w:jc w:val="both"/>
+        <w:outlineLvl w:val="0"/>
+        <w:rPr>
+          <w:rFonts w:ascii="Arial" w:hAnsi="Arial" w:cs="Arial"/>
+          <w:b/>
+          <w:sz w:val="22"/>
+          <w:szCs w:val="22"/>
+        </w:rPr>
+      </w:pPr>
+      <w:r>
+        <w:rPr>
+          <w:rFonts w:ascii="Arial" w:hAnsi="Arial" w:cs="Arial"/>
+          <w:b/>
+          <w:sz w:val="22"/>
+          <w:szCs w:val="22"/>
+        </w:rPr>
+        <w:t xml:space="preserve">2.1.3.3 Pontos Negativos </w:t>
+      </w:r>
+    </w:p>
+    <w:p>
+      <w:pPr>
+        <w:spacing w:line="360" w:lineRule="auto"/>
+        <w:ind w:firstLine="851"/>
+        <w:jc w:val="both"/>
         <w:rPr>
           <w:rFonts w:ascii="Arial" w:hAnsi="Arial" w:cs="Arial"/>
           <w:sz w:val="22"/>
           <w:szCs w:val="22"/>
           <w:highlight w:val="yellow"/>
         </w:rPr>
-        <w:t>Contrato digital;</w:t>
+      </w:pPr>
+    </w:p>
+    <w:p>
+      <w:pPr>
+        <w:spacing w:line="360" w:lineRule="auto"/>
+        <w:ind w:firstLine="851"/>
+        <w:jc w:val="both"/>
+        <w:rPr>
+          <w:rFonts w:ascii="Arial" w:hAnsi="Arial" w:cs="Arial"/>
+          <w:sz w:val="22"/>
+          <w:szCs w:val="22"/>
+          <w:highlight w:val="yellow"/>
+        </w:rPr>
+      </w:pPr>
+      <w:r>
+        <w:rPr>
+          <w:rFonts w:ascii="Arial" w:hAnsi="Arial" w:cs="Arial"/>
+          <w:sz w:val="22"/>
+          <w:szCs w:val="22"/>
+        </w:rPr>
+        <w:t xml:space="preserve">Foram identificados os seguintes pontos negativos no </w:t>
+      </w:r>
+      <w:r>
+        <w:rPr>
+          <w:rFonts w:ascii="Arial" w:hAnsi="Arial" w:cs="Arial"/>
+          <w:sz w:val="22"/>
+          <w:szCs w:val="22"/>
+        </w:rPr>
+        <w:t xml:space="preserve">aplicativo </w:t>
+      </w:r>
+      <w:r>
+        <w:rPr>
+          <w:rFonts w:ascii="Arial" w:eastAsia="Arial" w:hAnsi="Arial" w:cs="Arial"/>
+          <w:sz w:val="22"/>
+          <w:szCs w:val="22"/>
+        </w:rPr>
+        <w:t>Minha Biblioteca</w:t>
+      </w:r>
+      <w:r>
+        <w:rPr>
+          <w:rFonts w:ascii="Arial" w:hAnsi="Arial" w:cs="Arial"/>
+          <w:sz w:val="22"/>
+          <w:szCs w:val="22"/>
+        </w:rPr>
+        <w:t>:</w:t>
       </w:r>
     </w:p>
     <w:p>
@@ -2663,17 +3390,39 @@
           <w:rFonts w:ascii="Arial" w:hAnsi="Arial" w:cs="Arial"/>
           <w:sz w:val="22"/>
           <w:szCs w:val="22"/>
-          <w:highlight w:val="yellow"/>
-        </w:rPr>
-      </w:pPr>
-      <w:r>
-        <w:rPr>
-          <w:rFonts w:ascii="Arial" w:hAnsi="Arial" w:cs="Arial"/>
-          <w:sz w:val="22"/>
-          <w:szCs w:val="22"/>
-          <w:highlight w:val="yellow"/>
-        </w:rPr>
-        <w:t>Controle de exceções (auditoria antifraude);</w:t>
+        </w:rPr>
+      </w:pPr>
+      <w:r>
+        <w:rPr>
+          <w:rFonts w:ascii="Arial" w:hAnsi="Arial" w:cs="Arial"/>
+          <w:sz w:val="22"/>
+          <w:szCs w:val="22"/>
+        </w:rPr>
+        <w:t xml:space="preserve">Os selos </w:t>
+      </w:r>
+      <w:r>
+        <w:rPr>
+          <w:rFonts w:ascii="Arial" w:hAnsi="Arial" w:cs="Arial"/>
+          <w:sz w:val="22"/>
+          <w:szCs w:val="22"/>
+        </w:rPr>
+        <w:t xml:space="preserve">e as categorias </w:t>
+      </w:r>
+      <w:r>
+        <w:rPr>
+          <w:rFonts w:ascii="Arial" w:hAnsi="Arial" w:cs="Arial"/>
+          <w:sz w:val="22"/>
+          <w:szCs w:val="22"/>
+        </w:rPr>
+        <w:t xml:space="preserve">se duplicam </w:t>
+      </w:r>
+      <w:r>
+        <w:rPr>
+          <w:rFonts w:ascii="Arial" w:hAnsi="Arial" w:cs="Arial"/>
+          <w:sz w:val="22"/>
+          <w:szCs w:val="22"/>
+        </w:rPr>
+        <w:t>quando é realizado um novo acesso ao aplicativo, desse jeito poluindo o aplicativo;</w:t>
       </w:r>
     </w:p>
     <w:p>
@@ -2689,37 +3438,15 @@
           <w:rFonts w:ascii="Arial" w:hAnsi="Arial" w:cs="Arial"/>
           <w:sz w:val="22"/>
           <w:szCs w:val="22"/>
-          <w:highlight w:val="yellow"/>
-        </w:rPr>
-      </w:pPr>
-      <w:r>
-        <w:rPr>
-          <w:rFonts w:ascii="Arial" w:hAnsi="Arial" w:cs="Arial"/>
-          <w:sz w:val="22"/>
-          <w:szCs w:val="22"/>
-          <w:highlight w:val="yellow"/>
-        </w:rPr>
-        <w:t xml:space="preserve">Controle de acesso </w:t>
-      </w:r>
-      <w:proofErr w:type="spellStart"/>
-      <w:r>
-        <w:rPr>
-          <w:rFonts w:ascii="Arial" w:hAnsi="Arial" w:cs="Arial"/>
-          <w:sz w:val="22"/>
-          <w:szCs w:val="22"/>
-          <w:highlight w:val="yellow"/>
-        </w:rPr>
-        <w:t>on</w:t>
-      </w:r>
-      <w:proofErr w:type="spellEnd"/>
-      <w:r>
-        <w:rPr>
-          <w:rFonts w:ascii="Arial" w:hAnsi="Arial" w:cs="Arial"/>
-          <w:sz w:val="22"/>
-          <w:szCs w:val="22"/>
-          <w:highlight w:val="yellow"/>
-        </w:rPr>
-        <w:t xml:space="preserve"> e off;</w:t>
+        </w:rPr>
+      </w:pPr>
+      <w:r>
+        <w:rPr>
+          <w:rFonts w:ascii="Arial" w:hAnsi="Arial" w:cs="Arial"/>
+          <w:sz w:val="22"/>
+          <w:szCs w:val="22"/>
+        </w:rPr>
+        <w:t>A exclusão de um item não funciona;</w:t>
       </w:r>
     </w:p>
     <w:p>
@@ -2735,17 +3462,15 @@
           <w:rFonts w:ascii="Arial" w:hAnsi="Arial" w:cs="Arial"/>
           <w:sz w:val="22"/>
           <w:szCs w:val="22"/>
-          <w:highlight w:val="yellow"/>
-        </w:rPr>
-      </w:pPr>
-      <w:r>
-        <w:rPr>
-          <w:rFonts w:ascii="Arial" w:hAnsi="Arial" w:cs="Arial"/>
-          <w:sz w:val="22"/>
-          <w:szCs w:val="22"/>
-          <w:highlight w:val="yellow"/>
-        </w:rPr>
-        <w:t>Módulo financeiro;</w:t>
+        </w:rPr>
+      </w:pPr>
+      <w:r>
+        <w:rPr>
+          <w:rFonts w:ascii="Arial" w:hAnsi="Arial" w:cs="Arial"/>
+          <w:sz w:val="22"/>
+          <w:szCs w:val="22"/>
+        </w:rPr>
+        <w:t>Sempre aparece uma informação na tela quando efetuada qualquer ação;</w:t>
       </w:r>
     </w:p>
     <w:p>
@@ -2761,826 +3486,15 @@
           <w:rFonts w:ascii="Arial" w:hAnsi="Arial" w:cs="Arial"/>
           <w:sz w:val="22"/>
           <w:szCs w:val="22"/>
-          <w:highlight w:val="yellow"/>
-        </w:rPr>
-      </w:pPr>
-      <w:r>
-        <w:rPr>
-          <w:rFonts w:ascii="Arial" w:hAnsi="Arial" w:cs="Arial"/>
-          <w:sz w:val="22"/>
-          <w:szCs w:val="22"/>
-          <w:highlight w:val="yellow"/>
-        </w:rPr>
-        <w:t>Pagamento recorrente;</w:t>
-      </w:r>
-    </w:p>
-    <w:p>
-      <w:pPr>
-        <w:pStyle w:val="PargrafodaLista"/>
-        <w:numPr>
-          <w:ilvl w:val="0"/>
-          <w:numId w:val="3"/>
-        </w:numPr>
-        <w:spacing w:line="360" w:lineRule="auto"/>
-        <w:jc w:val="both"/>
-        <w:rPr>
-          <w:rFonts w:ascii="Arial" w:hAnsi="Arial" w:cs="Arial"/>
-          <w:sz w:val="22"/>
-          <w:szCs w:val="22"/>
-          <w:highlight w:val="yellow"/>
-        </w:rPr>
-      </w:pPr>
-      <w:r>
-        <w:rPr>
-          <w:rFonts w:ascii="Arial" w:hAnsi="Arial" w:cs="Arial"/>
-          <w:sz w:val="22"/>
-          <w:szCs w:val="22"/>
-          <w:highlight w:val="yellow"/>
-        </w:rPr>
-        <w:t>Controle de treinos.</w:t>
-      </w:r>
-    </w:p>
-    <w:p>
-      <w:pPr>
-        <w:pStyle w:val="PargrafodaLista"/>
-        <w:spacing w:line="360" w:lineRule="auto"/>
-        <w:ind w:left="1211"/>
-        <w:jc w:val="both"/>
-        <w:rPr>
-          <w:rFonts w:ascii="Arial" w:hAnsi="Arial" w:cs="Arial"/>
-          <w:sz w:val="22"/>
-          <w:szCs w:val="22"/>
-          <w:highlight w:val="yellow"/>
-        </w:rPr>
-      </w:pPr>
-    </w:p>
-    <w:p>
-      <w:pPr>
-        <w:jc w:val="both"/>
-        <w:outlineLvl w:val="0"/>
-        <w:rPr>
-          <w:rFonts w:ascii="Arial" w:hAnsi="Arial" w:cs="Arial"/>
-          <w:b/>
-          <w:highlight w:val="yellow"/>
-        </w:rPr>
-      </w:pPr>
-      <w:r>
-        <w:rPr>
-          <w:rFonts w:ascii="Arial" w:hAnsi="Arial" w:cs="Arial"/>
-          <w:b/>
-          <w:highlight w:val="yellow"/>
-        </w:rPr>
-        <w:t xml:space="preserve">2.1.2.3 Pontos Negativos </w:t>
-      </w:r>
-    </w:p>
-    <w:p>
-      <w:pPr>
-        <w:spacing w:line="360" w:lineRule="auto"/>
-        <w:ind w:firstLine="851"/>
-        <w:jc w:val="both"/>
-        <w:rPr>
-          <w:rFonts w:ascii="Arial" w:hAnsi="Arial" w:cs="Arial"/>
-          <w:sz w:val="22"/>
-          <w:szCs w:val="22"/>
-          <w:highlight w:val="yellow"/>
-        </w:rPr>
-      </w:pPr>
-    </w:p>
-    <w:p>
-      <w:pPr>
-        <w:spacing w:line="360" w:lineRule="auto"/>
-        <w:ind w:firstLine="720"/>
-        <w:jc w:val="both"/>
-        <w:rPr>
-          <w:rFonts w:ascii="Arial" w:hAnsi="Arial" w:cs="Arial"/>
-          <w:sz w:val="22"/>
-          <w:szCs w:val="22"/>
-          <w:highlight w:val="yellow"/>
-        </w:rPr>
-      </w:pPr>
-      <w:r>
-        <w:rPr>
-          <w:rFonts w:ascii="Arial" w:hAnsi="Arial" w:cs="Arial"/>
-          <w:sz w:val="22"/>
-          <w:szCs w:val="22"/>
-          <w:highlight w:val="yellow"/>
-        </w:rPr>
-        <w:t>Foram identificados os seguintes pontos negativos no produto Pacto:</w:t>
-      </w:r>
-    </w:p>
-    <w:p>
-      <w:pPr>
-        <w:pStyle w:val="PargrafodaLista"/>
-        <w:numPr>
-          <w:ilvl w:val="0"/>
-          <w:numId w:val="4"/>
-        </w:numPr>
-        <w:spacing w:line="360" w:lineRule="auto"/>
-        <w:jc w:val="both"/>
-        <w:rPr>
-          <w:rFonts w:ascii="Arial" w:hAnsi="Arial" w:cs="Arial"/>
-          <w:sz w:val="22"/>
-          <w:szCs w:val="22"/>
-          <w:highlight w:val="yellow"/>
-        </w:rPr>
-      </w:pPr>
-      <w:r>
-        <w:rPr>
-          <w:rFonts w:ascii="Arial" w:hAnsi="Arial" w:cs="Arial"/>
-          <w:sz w:val="22"/>
-          <w:szCs w:val="22"/>
-          <w:highlight w:val="yellow"/>
-        </w:rPr>
-        <w:t>O sistema não apresenta o custo/valor dos planos para adquiri-lo;</w:t>
-      </w:r>
-    </w:p>
-    <w:p>
-      <w:pPr>
-        <w:pStyle w:val="PargrafodaLista"/>
-        <w:numPr>
-          <w:ilvl w:val="0"/>
-          <w:numId w:val="4"/>
-        </w:numPr>
-        <w:spacing w:line="360" w:lineRule="auto"/>
-        <w:jc w:val="both"/>
-        <w:rPr>
-          <w:rFonts w:ascii="Arial" w:hAnsi="Arial" w:cs="Arial"/>
-          <w:sz w:val="22"/>
-          <w:szCs w:val="22"/>
-          <w:highlight w:val="yellow"/>
-        </w:rPr>
-      </w:pPr>
-      <w:r>
-        <w:rPr>
-          <w:rFonts w:ascii="Arial" w:hAnsi="Arial" w:cs="Arial"/>
-          <w:sz w:val="22"/>
-          <w:szCs w:val="22"/>
-          <w:highlight w:val="yellow"/>
-        </w:rPr>
-        <w:lastRenderedPageBreak/>
-        <w:t>Não apresenta fichas de treino para os clientes;</w:t>
-      </w:r>
-    </w:p>
-    <w:p>
-      <w:pPr>
-        <w:pStyle w:val="PargrafodaLista"/>
-        <w:numPr>
-          <w:ilvl w:val="0"/>
-          <w:numId w:val="4"/>
-        </w:numPr>
-        <w:spacing w:line="360" w:lineRule="auto"/>
-        <w:jc w:val="both"/>
-        <w:rPr>
-          <w:rFonts w:ascii="Arial" w:hAnsi="Arial" w:cs="Arial"/>
-          <w:sz w:val="22"/>
-          <w:szCs w:val="22"/>
-          <w:highlight w:val="yellow"/>
-        </w:rPr>
-      </w:pPr>
-      <w:r>
-        <w:rPr>
-          <w:rFonts w:ascii="Arial" w:hAnsi="Arial" w:cs="Arial"/>
-          <w:sz w:val="22"/>
-          <w:szCs w:val="22"/>
-          <w:highlight w:val="yellow"/>
-        </w:rPr>
-        <w:t>Não contém uma agenda de aulas.</w:t>
-      </w:r>
-    </w:p>
-    <w:p>
-      <w:pPr>
-        <w:pStyle w:val="PargrafodaLista"/>
-        <w:spacing w:line="360" w:lineRule="auto"/>
-        <w:ind w:left="1211"/>
-        <w:jc w:val="both"/>
-        <w:rPr>
-          <w:rFonts w:ascii="Arial" w:hAnsi="Arial" w:cs="Arial"/>
-          <w:sz w:val="20"/>
-          <w:szCs w:val="20"/>
-          <w:highlight w:val="yellow"/>
-        </w:rPr>
-      </w:pPr>
-    </w:p>
-    <w:p>
-      <w:pPr>
-        <w:pStyle w:val="PargrafodaLista"/>
-        <w:spacing w:line="360" w:lineRule="auto"/>
-        <w:ind w:left="1211"/>
-        <w:jc w:val="both"/>
-        <w:rPr>
-          <w:rFonts w:ascii="Arial" w:hAnsi="Arial" w:cs="Arial"/>
-          <w:b/>
-          <w:sz w:val="20"/>
-          <w:szCs w:val="20"/>
-          <w:highlight w:val="yellow"/>
-        </w:rPr>
-      </w:pPr>
-    </w:p>
-    <w:p>
-      <w:pPr>
-        <w:jc w:val="both"/>
-        <w:outlineLvl w:val="0"/>
-        <w:rPr>
-          <w:rFonts w:ascii="Arial" w:hAnsi="Arial" w:cs="Arial"/>
-          <w:b/>
-          <w:highlight w:val="yellow"/>
-        </w:rPr>
-      </w:pPr>
-      <w:r>
-        <w:rPr>
-          <w:rFonts w:ascii="Arial" w:hAnsi="Arial" w:cs="Arial"/>
-          <w:b/>
-          <w:highlight w:val="yellow"/>
-        </w:rPr>
-        <w:t xml:space="preserve">2.1.3.1 Software Cloud </w:t>
-      </w:r>
-      <w:proofErr w:type="spellStart"/>
-      <w:r>
-        <w:rPr>
-          <w:rFonts w:ascii="Arial" w:hAnsi="Arial" w:cs="Arial"/>
-          <w:b/>
-          <w:highlight w:val="yellow"/>
-        </w:rPr>
-        <w:t>Gym</w:t>
-      </w:r>
-      <w:proofErr w:type="spellEnd"/>
-    </w:p>
-    <w:p>
-      <w:pPr>
-        <w:spacing w:line="360" w:lineRule="auto"/>
-        <w:jc w:val="both"/>
-        <w:rPr>
-          <w:rFonts w:ascii="Arial" w:hAnsi="Arial" w:cs="Arial"/>
-          <w:b/>
-          <w:sz w:val="22"/>
-          <w:szCs w:val="22"/>
-          <w:highlight w:val="yellow"/>
-        </w:rPr>
-      </w:pPr>
-    </w:p>
-    <w:p>
-      <w:pPr>
-        <w:spacing w:line="360" w:lineRule="auto"/>
-        <w:ind w:firstLine="851"/>
-        <w:jc w:val="both"/>
-        <w:rPr>
-          <w:rFonts w:ascii="Arial" w:hAnsi="Arial" w:cs="Arial"/>
-          <w:sz w:val="22"/>
-          <w:szCs w:val="22"/>
-          <w:highlight w:val="yellow"/>
-        </w:rPr>
-      </w:pPr>
-      <w:r>
-        <w:rPr>
-          <w:rFonts w:ascii="Arial" w:hAnsi="Arial" w:cs="Arial"/>
-          <w:sz w:val="22"/>
-          <w:szCs w:val="22"/>
-          <w:highlight w:val="yellow"/>
-        </w:rPr>
-        <w:t xml:space="preserve">O produto Cloud </w:t>
-      </w:r>
-      <w:proofErr w:type="spellStart"/>
-      <w:r>
-        <w:rPr>
-          <w:rFonts w:ascii="Arial" w:hAnsi="Arial" w:cs="Arial"/>
-          <w:sz w:val="22"/>
-          <w:szCs w:val="22"/>
-          <w:highlight w:val="yellow"/>
-        </w:rPr>
-        <w:t>Gym</w:t>
-      </w:r>
-      <w:proofErr w:type="spellEnd"/>
-      <w:r>
-        <w:rPr>
-          <w:rFonts w:ascii="Arial" w:hAnsi="Arial" w:cs="Arial"/>
-          <w:sz w:val="22"/>
-          <w:szCs w:val="22"/>
-          <w:highlight w:val="yellow"/>
-        </w:rPr>
-        <w:t xml:space="preserve"> é um sistema para gestão de academia, o sistema prove controle de clientes, controle de treinos, e um pipeline de vendas. O custo dos planos varia de R$189,00 até R$949,00.</w:t>
-      </w:r>
-    </w:p>
-    <w:p>
-      <w:pPr>
-        <w:spacing w:line="360" w:lineRule="auto"/>
-        <w:jc w:val="both"/>
-        <w:rPr>
-          <w:rFonts w:ascii="Arial" w:hAnsi="Arial" w:cs="Arial"/>
-          <w:sz w:val="22"/>
-          <w:szCs w:val="22"/>
-          <w:highlight w:val="yellow"/>
-        </w:rPr>
-      </w:pPr>
-    </w:p>
-    <w:p>
-      <w:pPr>
-        <w:jc w:val="both"/>
-        <w:outlineLvl w:val="0"/>
-        <w:rPr>
-          <w:rFonts w:ascii="Arial" w:hAnsi="Arial" w:cs="Arial"/>
-          <w:b/>
-          <w:sz w:val="22"/>
-          <w:szCs w:val="22"/>
-          <w:highlight w:val="yellow"/>
-        </w:rPr>
-      </w:pPr>
-      <w:r>
-        <w:rPr>
-          <w:rFonts w:ascii="Arial" w:hAnsi="Arial" w:cs="Arial"/>
-          <w:b/>
-          <w:sz w:val="22"/>
-          <w:szCs w:val="22"/>
-          <w:highlight w:val="yellow"/>
-        </w:rPr>
-        <w:t>2.1.3.2 Pontos Positivos</w:t>
-      </w:r>
-    </w:p>
-    <w:p>
-      <w:pPr>
-        <w:spacing w:line="360" w:lineRule="auto"/>
-        <w:ind w:firstLine="851"/>
-        <w:jc w:val="both"/>
-        <w:rPr>
-          <w:rFonts w:ascii="Arial" w:hAnsi="Arial" w:cs="Arial"/>
-          <w:sz w:val="22"/>
-          <w:szCs w:val="22"/>
-          <w:highlight w:val="yellow"/>
-        </w:rPr>
-      </w:pPr>
-    </w:p>
-    <w:p>
-      <w:pPr>
-        <w:spacing w:line="360" w:lineRule="auto"/>
-        <w:ind w:firstLine="851"/>
-        <w:jc w:val="both"/>
-        <w:rPr>
-          <w:rFonts w:ascii="Arial" w:hAnsi="Arial" w:cs="Arial"/>
-          <w:sz w:val="22"/>
-          <w:szCs w:val="22"/>
-          <w:highlight w:val="yellow"/>
-        </w:rPr>
-      </w:pPr>
-      <w:r>
-        <w:rPr>
-          <w:rFonts w:ascii="Arial" w:hAnsi="Arial" w:cs="Arial"/>
-          <w:sz w:val="22"/>
-          <w:szCs w:val="22"/>
-          <w:highlight w:val="yellow"/>
-        </w:rPr>
-        <w:t xml:space="preserve">Foram identificados os seguintes pontos positivos no produto Cloud </w:t>
-      </w:r>
-      <w:proofErr w:type="spellStart"/>
-      <w:r>
-        <w:rPr>
-          <w:rFonts w:ascii="Arial" w:hAnsi="Arial" w:cs="Arial"/>
-          <w:sz w:val="22"/>
-          <w:szCs w:val="22"/>
-          <w:highlight w:val="yellow"/>
-        </w:rPr>
-        <w:t>Gym</w:t>
-      </w:r>
-      <w:proofErr w:type="spellEnd"/>
-      <w:r>
-        <w:rPr>
-          <w:rFonts w:ascii="Arial" w:hAnsi="Arial" w:cs="Arial"/>
-          <w:sz w:val="22"/>
-          <w:szCs w:val="22"/>
-          <w:highlight w:val="yellow"/>
-        </w:rPr>
-        <w:t>:</w:t>
-      </w:r>
-    </w:p>
-    <w:p>
-      <w:pPr>
-        <w:pStyle w:val="PargrafodaLista"/>
-        <w:numPr>
-          <w:ilvl w:val="0"/>
-          <w:numId w:val="3"/>
-        </w:numPr>
-        <w:spacing w:line="360" w:lineRule="auto"/>
-        <w:jc w:val="both"/>
-        <w:rPr>
-          <w:rFonts w:ascii="Arial" w:hAnsi="Arial" w:cs="Arial"/>
-          <w:sz w:val="22"/>
-          <w:szCs w:val="22"/>
-          <w:highlight w:val="yellow"/>
-        </w:rPr>
-      </w:pPr>
-      <w:r>
-        <w:rPr>
-          <w:rFonts w:ascii="Arial" w:hAnsi="Arial" w:cs="Arial"/>
-          <w:sz w:val="22"/>
-          <w:szCs w:val="22"/>
-          <w:highlight w:val="yellow"/>
-        </w:rPr>
-        <w:t>Inteligência artificial;</w:t>
-      </w:r>
-    </w:p>
-    <w:p>
-      <w:pPr>
-        <w:pStyle w:val="PargrafodaLista"/>
-        <w:numPr>
-          <w:ilvl w:val="0"/>
-          <w:numId w:val="3"/>
-        </w:numPr>
-        <w:spacing w:line="360" w:lineRule="auto"/>
-        <w:jc w:val="both"/>
-        <w:rPr>
-          <w:rFonts w:ascii="Arial" w:hAnsi="Arial" w:cs="Arial"/>
-          <w:sz w:val="22"/>
-          <w:szCs w:val="22"/>
-          <w:highlight w:val="yellow"/>
-        </w:rPr>
-      </w:pPr>
-      <w:r>
-        <w:rPr>
-          <w:rFonts w:ascii="Arial" w:hAnsi="Arial" w:cs="Arial"/>
-          <w:sz w:val="22"/>
-          <w:szCs w:val="22"/>
-          <w:highlight w:val="yellow"/>
-        </w:rPr>
-        <w:t>Reconhecimento facial;</w:t>
-      </w:r>
-    </w:p>
-    <w:p>
-      <w:pPr>
-        <w:pStyle w:val="PargrafodaLista"/>
-        <w:numPr>
-          <w:ilvl w:val="0"/>
-          <w:numId w:val="3"/>
-        </w:numPr>
-        <w:spacing w:line="360" w:lineRule="auto"/>
-        <w:jc w:val="both"/>
-        <w:rPr>
-          <w:rFonts w:ascii="Arial" w:hAnsi="Arial" w:cs="Arial"/>
-          <w:sz w:val="22"/>
-          <w:szCs w:val="22"/>
-          <w:highlight w:val="yellow"/>
-        </w:rPr>
-      </w:pPr>
-      <w:r>
-        <w:rPr>
-          <w:rFonts w:ascii="Arial" w:hAnsi="Arial" w:cs="Arial"/>
-          <w:sz w:val="22"/>
-          <w:szCs w:val="22"/>
-          <w:highlight w:val="yellow"/>
-        </w:rPr>
-        <w:t>Ficha de treino;</w:t>
-      </w:r>
-    </w:p>
-    <w:p>
-      <w:pPr>
-        <w:pStyle w:val="PargrafodaLista"/>
-        <w:numPr>
-          <w:ilvl w:val="0"/>
-          <w:numId w:val="3"/>
-        </w:numPr>
-        <w:spacing w:line="360" w:lineRule="auto"/>
-        <w:jc w:val="both"/>
-        <w:rPr>
-          <w:rFonts w:ascii="Arial" w:hAnsi="Arial" w:cs="Arial"/>
-          <w:sz w:val="22"/>
-          <w:szCs w:val="22"/>
-          <w:highlight w:val="yellow"/>
-        </w:rPr>
-      </w:pPr>
-      <w:r>
-        <w:rPr>
-          <w:rFonts w:ascii="Arial" w:hAnsi="Arial" w:cs="Arial"/>
-          <w:sz w:val="22"/>
-          <w:szCs w:val="22"/>
-          <w:highlight w:val="yellow"/>
-        </w:rPr>
-        <w:t>Agenda de aulas;</w:t>
-      </w:r>
-    </w:p>
-    <w:p>
-      <w:pPr>
-        <w:pStyle w:val="PargrafodaLista"/>
-        <w:numPr>
-          <w:ilvl w:val="0"/>
-          <w:numId w:val="3"/>
-        </w:numPr>
-        <w:spacing w:line="360" w:lineRule="auto"/>
-        <w:jc w:val="both"/>
-        <w:rPr>
-          <w:rFonts w:ascii="Arial" w:hAnsi="Arial" w:cs="Arial"/>
-          <w:sz w:val="22"/>
-          <w:szCs w:val="22"/>
-          <w:highlight w:val="yellow"/>
-        </w:rPr>
-      </w:pPr>
-      <w:r>
-        <w:rPr>
-          <w:rFonts w:ascii="Arial" w:hAnsi="Arial" w:cs="Arial"/>
-          <w:sz w:val="22"/>
-          <w:szCs w:val="22"/>
-          <w:highlight w:val="yellow"/>
-        </w:rPr>
-        <w:t>Dashboard personalizado;</w:t>
-      </w:r>
-    </w:p>
-    <w:p>
-      <w:pPr>
-        <w:pStyle w:val="PargrafodaLista"/>
-        <w:numPr>
-          <w:ilvl w:val="0"/>
-          <w:numId w:val="3"/>
-        </w:numPr>
-        <w:spacing w:line="360" w:lineRule="auto"/>
-        <w:jc w:val="both"/>
-        <w:rPr>
-          <w:rFonts w:ascii="Arial" w:hAnsi="Arial" w:cs="Arial"/>
-          <w:sz w:val="22"/>
-          <w:szCs w:val="22"/>
-          <w:highlight w:val="yellow"/>
-        </w:rPr>
-      </w:pPr>
-      <w:r>
-        <w:rPr>
-          <w:rFonts w:ascii="Arial" w:hAnsi="Arial" w:cs="Arial"/>
-          <w:sz w:val="22"/>
-          <w:szCs w:val="22"/>
-          <w:highlight w:val="yellow"/>
-        </w:rPr>
-        <w:t>Pipeline de vendas;</w:t>
-      </w:r>
-    </w:p>
-    <w:p>
-      <w:pPr>
-        <w:pStyle w:val="PargrafodaLista"/>
-        <w:numPr>
-          <w:ilvl w:val="0"/>
-          <w:numId w:val="3"/>
-        </w:numPr>
-        <w:spacing w:line="360" w:lineRule="auto"/>
-        <w:jc w:val="both"/>
-        <w:rPr>
-          <w:rFonts w:ascii="Arial" w:hAnsi="Arial" w:cs="Arial"/>
-          <w:sz w:val="22"/>
-          <w:szCs w:val="22"/>
-          <w:highlight w:val="yellow"/>
-        </w:rPr>
-      </w:pPr>
-      <w:r>
-        <w:rPr>
-          <w:rFonts w:ascii="Arial" w:hAnsi="Arial" w:cs="Arial"/>
-          <w:sz w:val="22"/>
-          <w:szCs w:val="22"/>
-          <w:highlight w:val="yellow"/>
-        </w:rPr>
-        <w:t>Avaliação física;</w:t>
-      </w:r>
-    </w:p>
-    <w:p>
-      <w:pPr>
-        <w:pStyle w:val="PargrafodaLista"/>
-        <w:numPr>
-          <w:ilvl w:val="0"/>
-          <w:numId w:val="3"/>
-        </w:numPr>
-        <w:spacing w:line="360" w:lineRule="auto"/>
-        <w:jc w:val="both"/>
-        <w:rPr>
-          <w:rFonts w:ascii="Arial" w:hAnsi="Arial" w:cs="Arial"/>
-          <w:sz w:val="22"/>
-          <w:szCs w:val="22"/>
-          <w:highlight w:val="yellow"/>
-        </w:rPr>
-      </w:pPr>
-      <w:proofErr w:type="spellStart"/>
-      <w:r>
-        <w:rPr>
-          <w:rFonts w:ascii="Arial" w:hAnsi="Arial" w:cs="Arial"/>
-          <w:sz w:val="22"/>
-          <w:szCs w:val="22"/>
-          <w:highlight w:val="yellow"/>
-        </w:rPr>
-        <w:t>Personal</w:t>
-      </w:r>
-      <w:proofErr w:type="spellEnd"/>
-      <w:r>
-        <w:rPr>
-          <w:rFonts w:ascii="Arial" w:hAnsi="Arial" w:cs="Arial"/>
-          <w:sz w:val="22"/>
-          <w:szCs w:val="22"/>
-          <w:highlight w:val="yellow"/>
-        </w:rPr>
-        <w:t xml:space="preserve"> </w:t>
-      </w:r>
-      <w:proofErr w:type="spellStart"/>
-      <w:r>
-        <w:rPr>
-          <w:rFonts w:ascii="Arial" w:hAnsi="Arial" w:cs="Arial"/>
-          <w:sz w:val="22"/>
-          <w:szCs w:val="22"/>
-          <w:highlight w:val="yellow"/>
-        </w:rPr>
-        <w:t>Trainers</w:t>
-      </w:r>
-      <w:proofErr w:type="spellEnd"/>
-      <w:r>
-        <w:rPr>
-          <w:rFonts w:ascii="Arial" w:hAnsi="Arial" w:cs="Arial"/>
-          <w:sz w:val="22"/>
-          <w:szCs w:val="22"/>
-          <w:highlight w:val="yellow"/>
-        </w:rPr>
-        <w:t>;</w:t>
-      </w:r>
-    </w:p>
-    <w:p>
-      <w:pPr>
-        <w:pStyle w:val="PargrafodaLista"/>
-        <w:numPr>
-          <w:ilvl w:val="0"/>
-          <w:numId w:val="3"/>
-        </w:numPr>
-        <w:spacing w:line="360" w:lineRule="auto"/>
-        <w:jc w:val="both"/>
-        <w:rPr>
-          <w:rFonts w:ascii="Arial" w:hAnsi="Arial" w:cs="Arial"/>
-          <w:sz w:val="22"/>
-          <w:szCs w:val="22"/>
-          <w:highlight w:val="yellow"/>
-        </w:rPr>
-      </w:pPr>
-      <w:r>
-        <w:rPr>
-          <w:rFonts w:ascii="Arial" w:hAnsi="Arial" w:cs="Arial"/>
-          <w:sz w:val="22"/>
-          <w:szCs w:val="22"/>
-          <w:highlight w:val="yellow"/>
-        </w:rPr>
-        <w:t>Streaming.</w:t>
-      </w:r>
-    </w:p>
-    <w:p>
-      <w:pPr>
-        <w:jc w:val="both"/>
-        <w:outlineLvl w:val="0"/>
-        <w:rPr>
-          <w:rFonts w:ascii="Arial" w:hAnsi="Arial" w:cs="Arial"/>
-          <w:sz w:val="22"/>
-          <w:szCs w:val="22"/>
-          <w:highlight w:val="yellow"/>
-        </w:rPr>
-      </w:pPr>
-    </w:p>
-    <w:p>
-      <w:pPr>
-        <w:jc w:val="both"/>
-        <w:outlineLvl w:val="0"/>
-        <w:rPr>
-          <w:rFonts w:ascii="Arial" w:hAnsi="Arial" w:cs="Arial"/>
-          <w:b/>
-          <w:sz w:val="22"/>
-          <w:szCs w:val="22"/>
-          <w:highlight w:val="yellow"/>
-        </w:rPr>
-      </w:pPr>
-      <w:r>
-        <w:rPr>
-          <w:rFonts w:ascii="Arial" w:hAnsi="Arial" w:cs="Arial"/>
-          <w:b/>
-          <w:sz w:val="22"/>
-          <w:szCs w:val="22"/>
-          <w:highlight w:val="yellow"/>
-        </w:rPr>
-        <w:t xml:space="preserve">2.1.3.3 Pontos Negativos </w:t>
-      </w:r>
-    </w:p>
-    <w:p>
-      <w:pPr>
-        <w:spacing w:line="360" w:lineRule="auto"/>
-        <w:ind w:firstLine="851"/>
-        <w:jc w:val="both"/>
-        <w:rPr>
-          <w:rFonts w:ascii="Arial" w:hAnsi="Arial" w:cs="Arial"/>
-          <w:sz w:val="22"/>
-          <w:szCs w:val="22"/>
-          <w:highlight w:val="yellow"/>
-        </w:rPr>
-      </w:pPr>
-    </w:p>
-    <w:p>
-      <w:pPr>
-        <w:spacing w:line="360" w:lineRule="auto"/>
-        <w:ind w:firstLine="851"/>
-        <w:jc w:val="both"/>
-        <w:rPr>
-          <w:rFonts w:ascii="Arial" w:hAnsi="Arial" w:cs="Arial"/>
-          <w:sz w:val="22"/>
-          <w:szCs w:val="22"/>
-          <w:highlight w:val="yellow"/>
-        </w:rPr>
-      </w:pPr>
-      <w:r>
-        <w:rPr>
-          <w:rFonts w:ascii="Arial" w:hAnsi="Arial" w:cs="Arial"/>
-          <w:sz w:val="22"/>
-          <w:szCs w:val="22"/>
-          <w:highlight w:val="yellow"/>
-        </w:rPr>
-        <w:t xml:space="preserve">Foram identificados os seguintes pontos negativos no produto gestão Cloud </w:t>
-      </w:r>
-      <w:proofErr w:type="spellStart"/>
-      <w:r>
-        <w:rPr>
-          <w:rFonts w:ascii="Arial" w:hAnsi="Arial" w:cs="Arial"/>
-          <w:sz w:val="22"/>
-          <w:szCs w:val="22"/>
-          <w:highlight w:val="yellow"/>
-        </w:rPr>
-        <w:t>Gym</w:t>
-      </w:r>
-      <w:proofErr w:type="spellEnd"/>
-      <w:r>
-        <w:rPr>
-          <w:rFonts w:ascii="Arial" w:hAnsi="Arial" w:cs="Arial"/>
-          <w:sz w:val="22"/>
-          <w:szCs w:val="22"/>
-          <w:highlight w:val="yellow"/>
-        </w:rPr>
-        <w:t>:</w:t>
-      </w:r>
-    </w:p>
-    <w:p>
-      <w:pPr>
-        <w:pStyle w:val="PargrafodaLista"/>
-        <w:numPr>
-          <w:ilvl w:val="0"/>
-          <w:numId w:val="3"/>
-        </w:numPr>
-        <w:spacing w:line="360" w:lineRule="auto"/>
-        <w:jc w:val="both"/>
-        <w:rPr>
-          <w:rFonts w:ascii="Arial" w:hAnsi="Arial" w:cs="Arial"/>
-          <w:sz w:val="22"/>
-          <w:szCs w:val="22"/>
-          <w:highlight w:val="yellow"/>
-        </w:rPr>
-      </w:pPr>
-      <w:r>
-        <w:rPr>
-          <w:rFonts w:ascii="Arial" w:hAnsi="Arial" w:cs="Arial"/>
-          <w:sz w:val="22"/>
-          <w:szCs w:val="22"/>
-          <w:highlight w:val="yellow"/>
-        </w:rPr>
-        <w:t>Não tem conexão com catracas;</w:t>
-      </w:r>
-    </w:p>
-    <w:p>
-      <w:pPr>
-        <w:pStyle w:val="PargrafodaLista"/>
-        <w:numPr>
-          <w:ilvl w:val="0"/>
-          <w:numId w:val="3"/>
-        </w:numPr>
-        <w:spacing w:line="360" w:lineRule="auto"/>
-        <w:jc w:val="both"/>
-        <w:rPr>
-          <w:rFonts w:ascii="Arial" w:hAnsi="Arial" w:cs="Arial"/>
-          <w:sz w:val="22"/>
-          <w:szCs w:val="22"/>
-          <w:highlight w:val="yellow"/>
-        </w:rPr>
-      </w:pPr>
-      <w:r>
-        <w:rPr>
-          <w:rFonts w:ascii="Arial" w:hAnsi="Arial" w:cs="Arial"/>
-          <w:sz w:val="22"/>
-          <w:szCs w:val="22"/>
-          <w:highlight w:val="yellow"/>
-        </w:rPr>
-        <w:t>O sistema não possui controle de acesso;</w:t>
-      </w:r>
-    </w:p>
-    <w:p>
-      <w:pPr>
-        <w:pStyle w:val="PargrafodaLista"/>
-        <w:numPr>
-          <w:ilvl w:val="0"/>
-          <w:numId w:val="3"/>
-        </w:numPr>
-        <w:spacing w:line="360" w:lineRule="auto"/>
-        <w:jc w:val="both"/>
-        <w:rPr>
-          <w:rFonts w:ascii="Arial" w:hAnsi="Arial" w:cs="Arial"/>
-          <w:sz w:val="22"/>
-          <w:szCs w:val="22"/>
-          <w:highlight w:val="yellow"/>
-        </w:rPr>
-      </w:pPr>
-      <w:r>
-        <w:rPr>
-          <w:rFonts w:ascii="Arial" w:hAnsi="Arial" w:cs="Arial"/>
-          <w:sz w:val="22"/>
-          <w:szCs w:val="22"/>
-          <w:highlight w:val="yellow"/>
-        </w:rPr>
-        <w:t>Não possui um controle de treinos dedicado para cada cliente.</w:t>
+        </w:rPr>
+      </w:pPr>
+      <w:r>
+        <w:rPr>
+          <w:rFonts w:ascii="Arial" w:hAnsi="Arial" w:cs="Arial"/>
+          <w:sz w:val="22"/>
+          <w:szCs w:val="22"/>
+        </w:rPr>
+        <w:t>Após errar as credenciais de acesso, o aplicativo trava.</w:t>
       </w:r>
     </w:p>
     <w:p>
@@ -4428,7 +4342,25 @@
               <w:rPr>
                 <w:rFonts w:ascii="Arial" w:eastAsia="Arial" w:hAnsi="Arial" w:cs="Arial"/>
               </w:rPr>
-              <w:t>RF003</w:t>
+              <w:t>R</w:t>
+            </w:r>
+            <w:r>
+              <w:rPr>
+                <w:rFonts w:ascii="Arial" w:eastAsia="Arial" w:hAnsi="Arial" w:cs="Arial"/>
+              </w:rPr>
+              <w:t>F</w:t>
+            </w:r>
+            <w:r>
+              <w:rPr>
+                <w:rFonts w:ascii="Arial" w:eastAsia="Arial" w:hAnsi="Arial" w:cs="Arial"/>
+              </w:rPr>
+              <w:t>00</w:t>
+            </w:r>
+            <w:r>
+              <w:rPr>
+                <w:rFonts w:ascii="Arial" w:eastAsia="Arial" w:hAnsi="Arial" w:cs="Arial"/>
+              </w:rPr>
+              <w:t>3</w:t>
             </w:r>
           </w:p>
         </w:tc>
@@ -4471,19 +4403,7 @@
               <w:rPr>
                 <w:rFonts w:ascii="Arial" w:eastAsia="Arial" w:hAnsi="Arial" w:cs="Arial"/>
               </w:rPr>
-              <w:t>Listar</w:t>
-            </w:r>
-            <w:r>
-              <w:rPr>
-                <w:rFonts w:ascii="Arial" w:eastAsia="Arial" w:hAnsi="Arial" w:cs="Arial"/>
-              </w:rPr>
-              <w:t xml:space="preserve"> </w:t>
-            </w:r>
-            <w:r>
-              <w:rPr>
-                <w:rFonts w:ascii="Arial" w:eastAsia="Arial" w:hAnsi="Arial" w:cs="Arial"/>
-              </w:rPr>
-              <w:t xml:space="preserve">Alunos </w:t>
+              <w:t>Dashboard</w:t>
             </w:r>
           </w:p>
         </w:tc>
@@ -4526,7 +4446,7 @@
               <w:rPr>
                 <w:rFonts w:ascii="Arial" w:eastAsia="Arial" w:hAnsi="Arial" w:cs="Arial"/>
               </w:rPr>
-              <w:t>Média</w:t>
+              <w:t>Alta</w:t>
             </w:r>
           </w:p>
         </w:tc>
@@ -4620,14 +4540,14 @@
               <w:rPr>
                 <w:rFonts w:ascii="Arial" w:eastAsia="Arial" w:hAnsi="Arial" w:cs="Arial"/>
               </w:rPr>
-              <w:t>Principal</w:t>
+              <w:t>Tela Entrar</w:t>
             </w:r>
           </w:p>
         </w:tc>
       </w:tr>
       <w:tr>
         <w:trPr>
-          <w:trHeight w:val="2280"/>
+          <w:trHeight w:val="393"/>
         </w:trPr>
         <w:tc>
           <w:tcPr>
@@ -4669,153 +4589,30 @@
               <w:rPr>
                 <w:rFonts w:ascii="Arial" w:eastAsia="Arial" w:hAnsi="Arial" w:cs="Arial"/>
               </w:rPr>
-              <w:t>aplicativo</w:t>
-            </w:r>
-            <w:r>
-              <w:rPr>
-                <w:rFonts w:ascii="Arial" w:eastAsia="Arial" w:hAnsi="Arial" w:cs="Arial"/>
-              </w:rPr>
-              <w:t xml:space="preserve"> deverá prover uma tela para que o </w:t>
-            </w:r>
-            <w:r>
-              <w:rPr>
-                <w:rFonts w:ascii="Arial" w:eastAsia="Arial" w:hAnsi="Arial" w:cs="Arial"/>
-              </w:rPr>
-              <w:t>funcionário</w:t>
-            </w:r>
-            <w:r>
-              <w:rPr>
-                <w:rFonts w:ascii="Arial" w:eastAsia="Arial" w:hAnsi="Arial" w:cs="Arial"/>
-              </w:rPr>
-              <w:t xml:space="preserve"> possa gerenciar os produtos. </w:t>
+              <w:t xml:space="preserve">aplicativo deverá prover uma tela </w:t>
+            </w:r>
+            <w:r>
+              <w:rPr>
+                <w:rFonts w:ascii="Arial" w:eastAsia="Arial" w:hAnsi="Arial" w:cs="Arial"/>
+              </w:rPr>
+              <w:t xml:space="preserve">que </w:t>
+            </w:r>
+            <w:r>
+              <w:rPr>
+                <w:rFonts w:ascii="Arial" w:eastAsia="Arial" w:hAnsi="Arial" w:cs="Arial"/>
+              </w:rPr>
+              <w:t>permite o usuário acessar as outras telas do aplicativo, assim podendo visualizar todas as atividades disponíveis dentro do aplicativo</w:t>
             </w:r>
           </w:p>
           <w:p>
             <w:pPr>
               <w:pStyle w:val="PargrafodaLista"/>
-              <w:numPr>
-                <w:ilvl w:val="0"/>
-                <w:numId w:val="8"/>
-              </w:numPr>
-              <w:spacing w:line="360" w:lineRule="auto"/>
-              <w:ind w:left="0" w:firstLine="0"/>
-              <w:rPr>
-                <w:rFonts w:ascii="Arial" w:eastAsia="Arial" w:hAnsi="Arial" w:cs="Arial"/>
-              </w:rPr>
-            </w:pPr>
-            <w:r>
-              <w:rPr>
-                <w:rFonts w:ascii="Arial" w:eastAsia="Arial" w:hAnsi="Arial" w:cs="Arial"/>
-              </w:rPr>
-              <w:t xml:space="preserve">Visualizar todos os </w:t>
-            </w:r>
-            <w:r>
-              <w:rPr>
-                <w:rFonts w:ascii="Arial" w:eastAsia="Arial" w:hAnsi="Arial" w:cs="Arial"/>
-              </w:rPr>
-              <w:t>alunos</w:t>
-            </w:r>
-            <w:r>
-              <w:rPr>
-                <w:rFonts w:ascii="Arial" w:eastAsia="Arial" w:hAnsi="Arial" w:cs="Arial"/>
-              </w:rPr>
-              <w:t xml:space="preserve"> cadastrados no </w:t>
-            </w:r>
-            <w:r>
-              <w:rPr>
-                <w:rFonts w:ascii="Arial" w:eastAsia="Arial" w:hAnsi="Arial" w:cs="Arial"/>
-              </w:rPr>
-              <w:t>aplicativo</w:t>
-            </w:r>
-            <w:r>
-              <w:rPr>
-                <w:rFonts w:ascii="Arial" w:eastAsia="Arial" w:hAnsi="Arial" w:cs="Arial"/>
-              </w:rPr>
-              <w:t xml:space="preserve">. </w:t>
-            </w:r>
-          </w:p>
-          <w:p>
-            <w:pPr>
-              <w:pStyle w:val="PargrafodaLista"/>
-              <w:numPr>
-                <w:ilvl w:val="0"/>
-                <w:numId w:val="8"/>
-              </w:numPr>
-              <w:spacing w:line="360" w:lineRule="auto"/>
-              <w:ind w:left="0" w:firstLine="0"/>
-              <w:rPr>
-                <w:rFonts w:ascii="Arial" w:eastAsia="Arial" w:hAnsi="Arial" w:cs="Arial"/>
-              </w:rPr>
-            </w:pPr>
-            <w:r>
-              <w:rPr>
-                <w:rFonts w:ascii="Arial" w:eastAsia="Arial" w:hAnsi="Arial" w:cs="Arial"/>
-              </w:rPr>
-              <w:t>Pode ser</w:t>
-            </w:r>
-            <w:r>
-              <w:rPr>
-                <w:rFonts w:ascii="Arial" w:eastAsia="Arial" w:hAnsi="Arial" w:cs="Arial"/>
-              </w:rPr>
-              <w:t xml:space="preserve"> editado um cadastro</w:t>
-            </w:r>
-            <w:r>
-              <w:rPr>
-                <w:rFonts w:ascii="Arial" w:eastAsia="Arial" w:hAnsi="Arial" w:cs="Arial"/>
-              </w:rPr>
-              <w:t xml:space="preserve"> apenas</w:t>
-            </w:r>
-            <w:r>
-              <w:rPr>
-                <w:rFonts w:ascii="Arial" w:eastAsia="Arial" w:hAnsi="Arial" w:cs="Arial"/>
-              </w:rPr>
-              <w:t xml:space="preserve"> clicando no botão editar.</w:t>
-            </w:r>
-          </w:p>
-          <w:p>
-            <w:pPr>
-              <w:pStyle w:val="PargrafodaLista"/>
-              <w:numPr>
-                <w:ilvl w:val="0"/>
-                <w:numId w:val="8"/>
-              </w:numPr>
-              <w:spacing w:line="360" w:lineRule="auto"/>
-              <w:ind w:left="0" w:firstLine="0"/>
-              <w:rPr>
-                <w:rFonts w:ascii="Arial" w:eastAsia="Arial" w:hAnsi="Arial" w:cs="Arial"/>
-              </w:rPr>
-            </w:pPr>
-            <w:r>
-              <w:rPr>
-                <w:rFonts w:ascii="Arial" w:eastAsia="Arial" w:hAnsi="Arial" w:cs="Arial"/>
-              </w:rPr>
-              <w:lastRenderedPageBreak/>
-              <w:t xml:space="preserve">Pesquisar um </w:t>
-            </w:r>
-            <w:r>
-              <w:rPr>
-                <w:rFonts w:ascii="Arial" w:eastAsia="Arial" w:hAnsi="Arial" w:cs="Arial"/>
-              </w:rPr>
-              <w:t>usuário</w:t>
-            </w:r>
-            <w:r>
-              <w:rPr>
-                <w:rFonts w:ascii="Arial" w:eastAsia="Arial" w:hAnsi="Arial" w:cs="Arial"/>
-              </w:rPr>
-              <w:t xml:space="preserve"> de forma rápida informando </w:t>
-            </w:r>
-            <w:r>
-              <w:rPr>
-                <w:rFonts w:ascii="Arial" w:eastAsia="Arial" w:hAnsi="Arial" w:cs="Arial"/>
-              </w:rPr>
-              <w:t>alguma descrição</w:t>
-            </w:r>
-            <w:r>
-              <w:rPr>
-                <w:rFonts w:ascii="Arial" w:eastAsia="Arial" w:hAnsi="Arial" w:cs="Arial"/>
-              </w:rPr>
-              <w:t xml:space="preserve"> no filtro de pesquisa.</w:t>
-            </w:r>
+              <w:spacing w:line="360" w:lineRule="auto"/>
+              <w:ind w:left="0"/>
+              <w:rPr>
+                <w:rFonts w:ascii="Arial" w:eastAsia="Arial" w:hAnsi="Arial" w:cs="Arial"/>
+              </w:rPr>
+            </w:pPr>
           </w:p>
         </w:tc>
       </w:tr>
@@ -4826,6 +4623,7 @@
         <w:jc w:val="both"/>
         <w:rPr>
           <w:rFonts w:ascii="Arial" w:eastAsia="Arial" w:hAnsi="Arial" w:cs="Arial"/>
+          <w:sz w:val="20"/>
         </w:rPr>
       </w:pPr>
     </w:p>
@@ -4887,7 +4685,13 @@
               <w:rPr>
                 <w:rFonts w:ascii="Arial" w:eastAsia="Arial" w:hAnsi="Arial" w:cs="Arial"/>
               </w:rPr>
-              <w:t>RF004</w:t>
+              <w:t>RF00</w:t>
+            </w:r>
+            <w:r>
+              <w:rPr>
+                <w:rFonts w:ascii="Arial" w:eastAsia="Arial" w:hAnsi="Arial" w:cs="Arial"/>
+              </w:rPr>
+              <w:t>4</w:t>
             </w:r>
           </w:p>
         </w:tc>
@@ -4930,7 +4734,7 @@
               <w:rPr>
                 <w:rFonts w:ascii="Arial" w:eastAsia="Arial" w:hAnsi="Arial" w:cs="Arial"/>
               </w:rPr>
-              <w:t>Gerenciar</w:t>
+              <w:t>Listar</w:t>
             </w:r>
             <w:r>
               <w:rPr>
@@ -4942,7 +4746,13 @@
               <w:rPr>
                 <w:rFonts w:ascii="Arial" w:eastAsia="Arial" w:hAnsi="Arial" w:cs="Arial"/>
               </w:rPr>
-              <w:t xml:space="preserve">Aluno </w:t>
+              <w:t>Usuários</w:t>
+            </w:r>
+            <w:r>
+              <w:rPr>
+                <w:rFonts w:ascii="Arial" w:eastAsia="Arial" w:hAnsi="Arial" w:cs="Arial"/>
+              </w:rPr>
+              <w:t xml:space="preserve"> </w:t>
             </w:r>
           </w:p>
         </w:tc>
@@ -5086,7 +4896,7 @@
       </w:tr>
       <w:tr>
         <w:trPr>
-          <w:trHeight w:val="1039"/>
+          <w:trHeight w:val="2280"/>
         </w:trPr>
         <w:tc>
           <w:tcPr>
@@ -5103,6 +4913,7 @@
               <w:rPr>
                 <w:rFonts w:ascii="Arial" w:eastAsia="Arial" w:hAnsi="Arial" w:cs="Arial"/>
               </w:rPr>
+              <w:lastRenderedPageBreak/>
               <w:t>Descrição</w:t>
             </w:r>
           </w:p>
@@ -5134,28 +4945,152 @@
               <w:rPr>
                 <w:rFonts w:ascii="Arial" w:eastAsia="Arial" w:hAnsi="Arial" w:cs="Arial"/>
               </w:rPr>
-              <w:t xml:space="preserve"> deverá prover uma tela que possa manter os dados dos </w:t>
-            </w:r>
-            <w:r>
-              <w:rPr>
-                <w:rFonts w:ascii="Arial" w:eastAsia="Arial" w:hAnsi="Arial" w:cs="Arial"/>
-              </w:rPr>
-              <w:t>alunos</w:t>
-            </w:r>
-            <w:r>
-              <w:rPr>
-                <w:rFonts w:ascii="Arial" w:eastAsia="Arial" w:hAnsi="Arial" w:cs="Arial"/>
-              </w:rPr>
-              <w:t>.</w:t>
-            </w:r>
-          </w:p>
-          <w:p>
-            <w:pPr>
-              <w:spacing w:line="360" w:lineRule="auto"/>
-              <w:rPr>
-                <w:rFonts w:ascii="Arial" w:eastAsia="Arial" w:hAnsi="Arial" w:cs="Arial"/>
-              </w:rPr>
-            </w:pPr>
+              <w:t xml:space="preserve"> deverá prover uma tela para que o </w:t>
+            </w:r>
+            <w:r>
+              <w:rPr>
+                <w:rFonts w:ascii="Arial" w:eastAsia="Arial" w:hAnsi="Arial" w:cs="Arial"/>
+              </w:rPr>
+              <w:t>funcionário</w:t>
+            </w:r>
+            <w:r>
+              <w:rPr>
+                <w:rFonts w:ascii="Arial" w:eastAsia="Arial" w:hAnsi="Arial" w:cs="Arial"/>
+              </w:rPr>
+              <w:t xml:space="preserve"> possa gerenciar os produtos. </w:t>
+            </w:r>
+          </w:p>
+          <w:p>
+            <w:pPr>
+              <w:pStyle w:val="PargrafodaLista"/>
+              <w:numPr>
+                <w:ilvl w:val="0"/>
+                <w:numId w:val="8"/>
+              </w:numPr>
+              <w:spacing w:line="360" w:lineRule="auto"/>
+              <w:ind w:left="0" w:firstLine="0"/>
+              <w:rPr>
+                <w:rFonts w:ascii="Arial" w:eastAsia="Arial" w:hAnsi="Arial" w:cs="Arial"/>
+              </w:rPr>
+            </w:pPr>
+            <w:r>
+              <w:rPr>
+                <w:rFonts w:ascii="Arial" w:eastAsia="Arial" w:hAnsi="Arial" w:cs="Arial"/>
+              </w:rPr>
+              <w:t xml:space="preserve">Visualizar todos os </w:t>
+            </w:r>
+            <w:r>
+              <w:rPr>
+                <w:rFonts w:ascii="Arial" w:eastAsia="Arial" w:hAnsi="Arial" w:cs="Arial"/>
+              </w:rPr>
+              <w:t xml:space="preserve">usuários </w:t>
+            </w:r>
+            <w:r>
+              <w:rPr>
+                <w:rFonts w:ascii="Arial" w:eastAsia="Arial" w:hAnsi="Arial" w:cs="Arial"/>
+              </w:rPr>
+              <w:t xml:space="preserve">cadastrados no </w:t>
+            </w:r>
+            <w:r>
+              <w:rPr>
+                <w:rFonts w:ascii="Arial" w:eastAsia="Arial" w:hAnsi="Arial" w:cs="Arial"/>
+              </w:rPr>
+              <w:t>aplicativo</w:t>
+            </w:r>
+            <w:r>
+              <w:rPr>
+                <w:rFonts w:ascii="Arial" w:eastAsia="Arial" w:hAnsi="Arial" w:cs="Arial"/>
+              </w:rPr>
+              <w:t xml:space="preserve">. </w:t>
+            </w:r>
+          </w:p>
+          <w:p>
+            <w:pPr>
+              <w:pStyle w:val="PargrafodaLista"/>
+              <w:numPr>
+                <w:ilvl w:val="0"/>
+                <w:numId w:val="8"/>
+              </w:numPr>
+              <w:spacing w:line="360" w:lineRule="auto"/>
+              <w:ind w:left="0" w:firstLine="0"/>
+              <w:rPr>
+                <w:rFonts w:ascii="Arial" w:eastAsia="Arial" w:hAnsi="Arial" w:cs="Arial"/>
+              </w:rPr>
+            </w:pPr>
+            <w:r>
+              <w:rPr>
+                <w:rFonts w:ascii="Arial" w:eastAsia="Arial" w:hAnsi="Arial" w:cs="Arial"/>
+              </w:rPr>
+              <w:t>Pode ser</w:t>
+            </w:r>
+            <w:r>
+              <w:rPr>
+                <w:rFonts w:ascii="Arial" w:eastAsia="Arial" w:hAnsi="Arial" w:cs="Arial"/>
+              </w:rPr>
+              <w:t xml:space="preserve"> editado um cadastro</w:t>
+            </w:r>
+            <w:r>
+              <w:rPr>
+                <w:rFonts w:ascii="Arial" w:eastAsia="Arial" w:hAnsi="Arial" w:cs="Arial"/>
+              </w:rPr>
+              <w:t xml:space="preserve"> apenas</w:t>
+            </w:r>
+            <w:r>
+              <w:rPr>
+                <w:rFonts w:ascii="Arial" w:eastAsia="Arial" w:hAnsi="Arial" w:cs="Arial"/>
+              </w:rPr>
+              <w:t xml:space="preserve"> clicando </w:t>
+            </w:r>
+            <w:r>
+              <w:rPr>
+                <w:rFonts w:ascii="Arial" w:eastAsia="Arial" w:hAnsi="Arial" w:cs="Arial"/>
+              </w:rPr>
+              <w:t>sobre o usuário desejado.</w:t>
+            </w:r>
+          </w:p>
+          <w:p>
+            <w:pPr>
+              <w:pStyle w:val="PargrafodaLista"/>
+              <w:numPr>
+                <w:ilvl w:val="0"/>
+                <w:numId w:val="8"/>
+              </w:numPr>
+              <w:spacing w:line="360" w:lineRule="auto"/>
+              <w:ind w:left="0" w:firstLine="0"/>
+              <w:rPr>
+                <w:rFonts w:ascii="Arial" w:eastAsia="Arial" w:hAnsi="Arial" w:cs="Arial"/>
+              </w:rPr>
+            </w:pPr>
+            <w:r>
+              <w:rPr>
+                <w:rFonts w:ascii="Arial" w:eastAsia="Arial" w:hAnsi="Arial" w:cs="Arial"/>
+              </w:rPr>
+              <w:t xml:space="preserve">Pesquisar um </w:t>
+            </w:r>
+            <w:r>
+              <w:rPr>
+                <w:rFonts w:ascii="Arial" w:eastAsia="Arial" w:hAnsi="Arial" w:cs="Arial"/>
+              </w:rPr>
+              <w:t>usuário</w:t>
+            </w:r>
+            <w:r>
+              <w:rPr>
+                <w:rFonts w:ascii="Arial" w:eastAsia="Arial" w:hAnsi="Arial" w:cs="Arial"/>
+              </w:rPr>
+              <w:t xml:space="preserve"> de forma rápida informando </w:t>
+            </w:r>
+            <w:r>
+              <w:rPr>
+                <w:rFonts w:ascii="Arial" w:eastAsia="Arial" w:hAnsi="Arial" w:cs="Arial"/>
+              </w:rPr>
+              <w:t>alguma descrição</w:t>
+            </w:r>
+            <w:r>
+              <w:rPr>
+                <w:rFonts w:ascii="Arial" w:eastAsia="Arial" w:hAnsi="Arial" w:cs="Arial"/>
+              </w:rPr>
+              <w:t xml:space="preserve"> no filtro de pesquisa.</w:t>
+            </w:r>
           </w:p>
         </w:tc>
       </w:tr>
@@ -5163,11 +5098,9 @@
     <w:p>
       <w:pPr>
         <w:spacing w:line="360" w:lineRule="auto"/>
-        <w:ind w:firstLine="851"/>
-        <w:jc w:val="both"/>
-        <w:rPr>
-          <w:rFonts w:ascii="Arial" w:eastAsia="Arial" w:hAnsi="Arial" w:cs="Arial"/>
-          <w:sz w:val="20"/>
+        <w:jc w:val="both"/>
+        <w:rPr>
+          <w:rFonts w:ascii="Arial" w:eastAsia="Arial" w:hAnsi="Arial" w:cs="Arial"/>
         </w:rPr>
       </w:pPr>
     </w:p>
@@ -5229,7 +5162,13 @@
               <w:rPr>
                 <w:rFonts w:ascii="Arial" w:eastAsia="Arial" w:hAnsi="Arial" w:cs="Arial"/>
               </w:rPr>
-              <w:t>RF005</w:t>
+              <w:t>RF00</w:t>
+            </w:r>
+            <w:r>
+              <w:rPr>
+                <w:rFonts w:ascii="Arial" w:eastAsia="Arial" w:hAnsi="Arial" w:cs="Arial"/>
+              </w:rPr>
+              <w:t>5</w:t>
             </w:r>
           </w:p>
         </w:tc>
@@ -5272,7 +5211,7 @@
               <w:rPr>
                 <w:rFonts w:ascii="Arial" w:eastAsia="Arial" w:hAnsi="Arial" w:cs="Arial"/>
               </w:rPr>
-              <w:t>Listar</w:t>
+              <w:t>Gerenciar</w:t>
             </w:r>
             <w:r>
               <w:rPr>
@@ -5284,7 +5223,7 @@
               <w:rPr>
                 <w:rFonts w:ascii="Arial" w:eastAsia="Arial" w:hAnsi="Arial" w:cs="Arial"/>
               </w:rPr>
-              <w:t>Livros</w:t>
+              <w:t>Usuários</w:t>
             </w:r>
           </w:p>
         </w:tc>
@@ -5428,7 +5367,7 @@
       </w:tr>
       <w:tr>
         <w:trPr>
-          <w:trHeight w:val="983"/>
+          <w:trHeight w:val="1039"/>
         </w:trPr>
         <w:tc>
           <w:tcPr>
@@ -5476,158 +5415,28 @@
               <w:rPr>
                 <w:rFonts w:ascii="Arial" w:eastAsia="Arial" w:hAnsi="Arial" w:cs="Arial"/>
               </w:rPr>
-              <w:t xml:space="preserve"> deverá </w:t>
-            </w:r>
-            <w:r>
-              <w:rPr>
-                <w:rFonts w:ascii="Arial" w:eastAsia="Arial" w:hAnsi="Arial" w:cs="Arial"/>
-              </w:rPr>
-              <w:t xml:space="preserve">ter </w:t>
-            </w:r>
-            <w:r>
-              <w:rPr>
-                <w:rFonts w:ascii="Arial" w:eastAsia="Arial" w:hAnsi="Arial" w:cs="Arial"/>
-              </w:rPr>
-              <w:t xml:space="preserve">uma tela para que o </w:t>
-            </w:r>
-            <w:r>
-              <w:rPr>
-                <w:rFonts w:ascii="Arial" w:eastAsia="Arial" w:hAnsi="Arial" w:cs="Arial"/>
-              </w:rPr>
-              <w:t>funcionário</w:t>
-            </w:r>
-            <w:r>
-              <w:rPr>
-                <w:rFonts w:ascii="Arial" w:eastAsia="Arial" w:hAnsi="Arial" w:cs="Arial"/>
-              </w:rPr>
-              <w:t xml:space="preserve"> possa gerenciar os </w:t>
-            </w:r>
-            <w:r>
-              <w:rPr>
-                <w:rFonts w:ascii="Arial" w:eastAsia="Arial" w:hAnsi="Arial" w:cs="Arial"/>
-              </w:rPr>
-              <w:t>livros</w:t>
-            </w:r>
-            <w:r>
-              <w:rPr>
-                <w:rFonts w:ascii="Arial" w:eastAsia="Arial" w:hAnsi="Arial" w:cs="Arial"/>
-              </w:rPr>
-              <w:t xml:space="preserve">. </w:t>
-            </w:r>
-          </w:p>
-          <w:p>
-            <w:pPr>
-              <w:pStyle w:val="PargrafodaLista"/>
-              <w:numPr>
-                <w:ilvl w:val="0"/>
-                <w:numId w:val="8"/>
-              </w:numPr>
-              <w:spacing w:line="360" w:lineRule="auto"/>
-              <w:ind w:left="0" w:firstLine="0"/>
-              <w:rPr>
-                <w:rFonts w:ascii="Arial" w:eastAsia="Arial" w:hAnsi="Arial" w:cs="Arial"/>
-              </w:rPr>
-            </w:pPr>
-            <w:r>
-              <w:rPr>
-                <w:rFonts w:ascii="Arial" w:eastAsia="Arial" w:hAnsi="Arial" w:cs="Arial"/>
-              </w:rPr>
-              <w:t xml:space="preserve">Visualizar todos os </w:t>
-            </w:r>
-            <w:r>
-              <w:rPr>
-                <w:rFonts w:ascii="Arial" w:eastAsia="Arial" w:hAnsi="Arial" w:cs="Arial"/>
-              </w:rPr>
-              <w:t>livros</w:t>
-            </w:r>
-            <w:r>
-              <w:rPr>
-                <w:rFonts w:ascii="Arial" w:eastAsia="Arial" w:hAnsi="Arial" w:cs="Arial"/>
-              </w:rPr>
-              <w:t xml:space="preserve"> cadastrados no </w:t>
-            </w:r>
-            <w:r>
-              <w:rPr>
-                <w:rFonts w:ascii="Arial" w:eastAsia="Arial" w:hAnsi="Arial" w:cs="Arial"/>
-              </w:rPr>
-              <w:t>aplicativo</w:t>
-            </w:r>
-            <w:r>
-              <w:rPr>
-                <w:rFonts w:ascii="Arial" w:eastAsia="Arial" w:hAnsi="Arial" w:cs="Arial"/>
-              </w:rPr>
-              <w:t xml:space="preserve">. </w:t>
-            </w:r>
-          </w:p>
-          <w:p>
-            <w:pPr>
-              <w:pStyle w:val="PargrafodaLista"/>
-              <w:numPr>
-                <w:ilvl w:val="0"/>
-                <w:numId w:val="8"/>
-              </w:numPr>
-              <w:spacing w:line="360" w:lineRule="auto"/>
-              <w:ind w:left="0" w:firstLine="0"/>
-              <w:rPr>
-                <w:rFonts w:ascii="Arial" w:eastAsia="Arial" w:hAnsi="Arial" w:cs="Arial"/>
-              </w:rPr>
-            </w:pPr>
-            <w:r>
-              <w:rPr>
-                <w:rFonts w:ascii="Arial" w:eastAsia="Arial" w:hAnsi="Arial" w:cs="Arial"/>
-              </w:rPr>
-              <w:t>Pode ser</w:t>
-            </w:r>
-            <w:r>
-              <w:rPr>
-                <w:rFonts w:ascii="Arial" w:eastAsia="Arial" w:hAnsi="Arial" w:cs="Arial"/>
-              </w:rPr>
-              <w:t xml:space="preserve"> editado um cadastro</w:t>
-            </w:r>
-            <w:r>
-              <w:rPr>
-                <w:rFonts w:ascii="Arial" w:eastAsia="Arial" w:hAnsi="Arial" w:cs="Arial"/>
-              </w:rPr>
-              <w:t xml:space="preserve"> apenas</w:t>
-            </w:r>
-            <w:r>
-              <w:rPr>
-                <w:rFonts w:ascii="Arial" w:eastAsia="Arial" w:hAnsi="Arial" w:cs="Arial"/>
-              </w:rPr>
-              <w:t xml:space="preserve"> clicando no botão editar.</w:t>
-            </w:r>
-          </w:p>
-          <w:p>
-            <w:pPr>
-              <w:pStyle w:val="PargrafodaLista"/>
-              <w:numPr>
-                <w:ilvl w:val="0"/>
-                <w:numId w:val="8"/>
-              </w:numPr>
-              <w:spacing w:line="360" w:lineRule="auto"/>
-              <w:ind w:left="0" w:firstLine="0"/>
-              <w:rPr>
-                <w:rFonts w:ascii="Arial" w:eastAsia="Arial" w:hAnsi="Arial" w:cs="Arial"/>
-              </w:rPr>
-            </w:pPr>
-            <w:r>
-              <w:rPr>
-                <w:rFonts w:ascii="Arial" w:eastAsia="Arial" w:hAnsi="Arial" w:cs="Arial"/>
-              </w:rPr>
-              <w:t xml:space="preserve">Pesquisar um </w:t>
-            </w:r>
-            <w:r>
-              <w:rPr>
-                <w:rFonts w:ascii="Arial" w:eastAsia="Arial" w:hAnsi="Arial" w:cs="Arial"/>
-              </w:rPr>
-              <w:t>livro</w:t>
-            </w:r>
-            <w:r>
-              <w:rPr>
-                <w:rFonts w:ascii="Arial" w:eastAsia="Arial" w:hAnsi="Arial" w:cs="Arial"/>
-              </w:rPr>
-              <w:t xml:space="preserve"> de forma rápida informando seu nome no filtro de pesquisa.</w:t>
-            </w:r>
+              <w:t xml:space="preserve"> deverá prover uma tela que possa manter os dados dos </w:t>
+            </w:r>
+            <w:r>
+              <w:rPr>
+                <w:rFonts w:ascii="Arial" w:eastAsia="Arial" w:hAnsi="Arial" w:cs="Arial"/>
+              </w:rPr>
+              <w:t>usuários</w:t>
+            </w:r>
+            <w:r>
+              <w:rPr>
+                <w:rFonts w:ascii="Arial" w:eastAsia="Arial" w:hAnsi="Arial" w:cs="Arial"/>
+              </w:rPr>
+              <w:t>.</w:t>
+            </w:r>
+          </w:p>
+          <w:p>
+            <w:pPr>
+              <w:spacing w:line="360" w:lineRule="auto"/>
+              <w:rPr>
+                <w:rFonts w:ascii="Arial" w:eastAsia="Arial" w:hAnsi="Arial" w:cs="Arial"/>
+              </w:rPr>
+            </w:pPr>
           </w:p>
         </w:tc>
       </w:tr>
@@ -5701,7 +5510,13 @@
               <w:rPr>
                 <w:rFonts w:ascii="Arial" w:eastAsia="Arial" w:hAnsi="Arial" w:cs="Arial"/>
               </w:rPr>
-              <w:t>RF006</w:t>
+              <w:t>RF00</w:t>
+            </w:r>
+            <w:r>
+              <w:rPr>
+                <w:rFonts w:ascii="Arial" w:eastAsia="Arial" w:hAnsi="Arial" w:cs="Arial"/>
+              </w:rPr>
+              <w:t>6</w:t>
             </w:r>
           </w:p>
         </w:tc>
@@ -5725,7 +5540,6 @@
               <w:rPr>
                 <w:rFonts w:ascii="Arial" w:eastAsia="Arial" w:hAnsi="Arial" w:cs="Arial"/>
               </w:rPr>
-              <w:lastRenderedPageBreak/>
               <w:t>Nome do requisito</w:t>
             </w:r>
           </w:p>
@@ -5745,7 +5559,7 @@
               <w:rPr>
                 <w:rFonts w:ascii="Arial" w:eastAsia="Arial" w:hAnsi="Arial" w:cs="Arial"/>
               </w:rPr>
-              <w:t>Gerenciar</w:t>
+              <w:t>Listar</w:t>
             </w:r>
             <w:r>
               <w:rPr>
@@ -5757,13 +5571,7 @@
               <w:rPr>
                 <w:rFonts w:ascii="Arial" w:eastAsia="Arial" w:hAnsi="Arial" w:cs="Arial"/>
               </w:rPr>
-              <w:t>Livro</w:t>
-            </w:r>
-            <w:r>
-              <w:rPr>
-                <w:rFonts w:ascii="Arial" w:eastAsia="Arial" w:hAnsi="Arial" w:cs="Arial"/>
-              </w:rPr>
-              <w:t xml:space="preserve">  </w:t>
+              <w:t>Livros</w:t>
             </w:r>
           </w:p>
         </w:tc>
@@ -5907,7 +5715,7 @@
       </w:tr>
       <w:tr>
         <w:trPr>
-          <w:trHeight w:val="1083"/>
+          <w:trHeight w:val="983"/>
         </w:trPr>
         <w:tc>
           <w:tcPr>
@@ -5955,7 +5763,19 @@
               <w:rPr>
                 <w:rFonts w:ascii="Arial" w:eastAsia="Arial" w:hAnsi="Arial" w:cs="Arial"/>
               </w:rPr>
-              <w:t xml:space="preserve"> deverá prover uma tela para que o </w:t>
+              <w:t xml:space="preserve"> deverá </w:t>
+            </w:r>
+            <w:r>
+              <w:rPr>
+                <w:rFonts w:ascii="Arial" w:eastAsia="Arial" w:hAnsi="Arial" w:cs="Arial"/>
+              </w:rPr>
+              <w:t xml:space="preserve">ter </w:t>
+            </w:r>
+            <w:r>
+              <w:rPr>
+                <w:rFonts w:ascii="Arial" w:eastAsia="Arial" w:hAnsi="Arial" w:cs="Arial"/>
+              </w:rPr>
+              <w:t xml:space="preserve">uma tela para que o </w:t>
             </w:r>
             <w:r>
               <w:rPr>
@@ -5967,7 +5787,7 @@
               <w:rPr>
                 <w:rFonts w:ascii="Arial" w:eastAsia="Arial" w:hAnsi="Arial" w:cs="Arial"/>
               </w:rPr>
-              <w:t xml:space="preserve"> possa manter os dados dos </w:t>
+              <w:t xml:space="preserve"> possa gerenciar os </w:t>
             </w:r>
             <w:r>
               <w:rPr>
@@ -5979,7 +5799,121 @@
               <w:rPr>
                 <w:rFonts w:ascii="Arial" w:eastAsia="Arial" w:hAnsi="Arial" w:cs="Arial"/>
               </w:rPr>
-              <w:t>.</w:t>
+              <w:t xml:space="preserve">. </w:t>
+            </w:r>
+          </w:p>
+          <w:p>
+            <w:pPr>
+              <w:pStyle w:val="PargrafodaLista"/>
+              <w:numPr>
+                <w:ilvl w:val="0"/>
+                <w:numId w:val="8"/>
+              </w:numPr>
+              <w:spacing w:line="360" w:lineRule="auto"/>
+              <w:ind w:left="0" w:firstLine="0"/>
+              <w:rPr>
+                <w:rFonts w:ascii="Arial" w:eastAsia="Arial" w:hAnsi="Arial" w:cs="Arial"/>
+              </w:rPr>
+            </w:pPr>
+            <w:r>
+              <w:rPr>
+                <w:rFonts w:ascii="Arial" w:eastAsia="Arial" w:hAnsi="Arial" w:cs="Arial"/>
+              </w:rPr>
+              <w:t xml:space="preserve">Visualizar todos os </w:t>
+            </w:r>
+            <w:r>
+              <w:rPr>
+                <w:rFonts w:ascii="Arial" w:eastAsia="Arial" w:hAnsi="Arial" w:cs="Arial"/>
+              </w:rPr>
+              <w:t>livros</w:t>
+            </w:r>
+            <w:r>
+              <w:rPr>
+                <w:rFonts w:ascii="Arial" w:eastAsia="Arial" w:hAnsi="Arial" w:cs="Arial"/>
+              </w:rPr>
+              <w:t xml:space="preserve"> cadastrados no </w:t>
+            </w:r>
+            <w:r>
+              <w:rPr>
+                <w:rFonts w:ascii="Arial" w:eastAsia="Arial" w:hAnsi="Arial" w:cs="Arial"/>
+              </w:rPr>
+              <w:t>aplicativo</w:t>
+            </w:r>
+            <w:r>
+              <w:rPr>
+                <w:rFonts w:ascii="Arial" w:eastAsia="Arial" w:hAnsi="Arial" w:cs="Arial"/>
+              </w:rPr>
+              <w:t xml:space="preserve">. </w:t>
+            </w:r>
+          </w:p>
+          <w:p>
+            <w:pPr>
+              <w:pStyle w:val="PargrafodaLista"/>
+              <w:numPr>
+                <w:ilvl w:val="0"/>
+                <w:numId w:val="8"/>
+              </w:numPr>
+              <w:spacing w:line="360" w:lineRule="auto"/>
+              <w:ind w:left="0" w:firstLine="0"/>
+              <w:rPr>
+                <w:rFonts w:ascii="Arial" w:eastAsia="Arial" w:hAnsi="Arial" w:cs="Arial"/>
+              </w:rPr>
+            </w:pPr>
+            <w:r>
+              <w:rPr>
+                <w:rFonts w:ascii="Arial" w:eastAsia="Arial" w:hAnsi="Arial" w:cs="Arial"/>
+              </w:rPr>
+              <w:t>Pode ser</w:t>
+            </w:r>
+            <w:r>
+              <w:rPr>
+                <w:rFonts w:ascii="Arial" w:eastAsia="Arial" w:hAnsi="Arial" w:cs="Arial"/>
+              </w:rPr>
+              <w:t xml:space="preserve"> editado um cadastro</w:t>
+            </w:r>
+            <w:r>
+              <w:rPr>
+                <w:rFonts w:ascii="Arial" w:eastAsia="Arial" w:hAnsi="Arial" w:cs="Arial"/>
+              </w:rPr>
+              <w:t xml:space="preserve"> apenas</w:t>
+            </w:r>
+            <w:r>
+              <w:rPr>
+                <w:rFonts w:ascii="Arial" w:eastAsia="Arial" w:hAnsi="Arial" w:cs="Arial"/>
+              </w:rPr>
+              <w:t xml:space="preserve"> clicando no botão editar.</w:t>
+            </w:r>
+          </w:p>
+          <w:p>
+            <w:pPr>
+              <w:pStyle w:val="PargrafodaLista"/>
+              <w:numPr>
+                <w:ilvl w:val="0"/>
+                <w:numId w:val="8"/>
+              </w:numPr>
+              <w:spacing w:line="360" w:lineRule="auto"/>
+              <w:ind w:left="0" w:firstLine="0"/>
+              <w:rPr>
+                <w:rFonts w:ascii="Arial" w:eastAsia="Arial" w:hAnsi="Arial" w:cs="Arial"/>
+              </w:rPr>
+            </w:pPr>
+            <w:r>
+              <w:rPr>
+                <w:rFonts w:ascii="Arial" w:eastAsia="Arial" w:hAnsi="Arial" w:cs="Arial"/>
+              </w:rPr>
+              <w:t xml:space="preserve">Pesquisar um </w:t>
+            </w:r>
+            <w:r>
+              <w:rPr>
+                <w:rFonts w:ascii="Arial" w:eastAsia="Arial" w:hAnsi="Arial" w:cs="Arial"/>
+              </w:rPr>
+              <w:t>livro</w:t>
+            </w:r>
+            <w:r>
+              <w:rPr>
+                <w:rFonts w:ascii="Arial" w:eastAsia="Arial" w:hAnsi="Arial" w:cs="Arial"/>
+              </w:rPr>
+              <w:t xml:space="preserve"> de forma rápida informando seu nome no filtro de pesquisa.</w:t>
             </w:r>
           </w:p>
         </w:tc>
@@ -5992,7 +5926,6 @@
         <w:jc w:val="both"/>
         <w:rPr>
           <w:rFonts w:ascii="Arial" w:eastAsia="Arial" w:hAnsi="Arial" w:cs="Arial"/>
-          <w:b/>
           <w:sz w:val="20"/>
         </w:rPr>
       </w:pPr>
@@ -6036,6 +5969,7 @@
                 <w:rFonts w:ascii="Arial" w:eastAsia="Arial" w:hAnsi="Arial" w:cs="Arial"/>
                 <w:b/>
               </w:rPr>
+              <w:lastRenderedPageBreak/>
               <w:t>Identificador</w:t>
             </w:r>
           </w:p>
@@ -6055,7 +5989,13 @@
               <w:rPr>
                 <w:rFonts w:ascii="Arial" w:eastAsia="Arial" w:hAnsi="Arial" w:cs="Arial"/>
               </w:rPr>
-              <w:t>RF009</w:t>
+              <w:t>RF00</w:t>
+            </w:r>
+            <w:r>
+              <w:rPr>
+                <w:rFonts w:ascii="Arial" w:eastAsia="Arial" w:hAnsi="Arial" w:cs="Arial"/>
+              </w:rPr>
+              <w:t>7</w:t>
             </w:r>
           </w:p>
         </w:tc>
@@ -6098,7 +6038,7 @@
               <w:rPr>
                 <w:rFonts w:ascii="Arial" w:eastAsia="Arial" w:hAnsi="Arial" w:cs="Arial"/>
               </w:rPr>
-              <w:t>Listar</w:t>
+              <w:t>Gerenciar</w:t>
             </w:r>
             <w:r>
               <w:rPr>
@@ -6110,13 +6050,13 @@
               <w:rPr>
                 <w:rFonts w:ascii="Arial" w:eastAsia="Arial" w:hAnsi="Arial" w:cs="Arial"/>
               </w:rPr>
-              <w:t>reserva</w:t>
-            </w:r>
-            <w:r>
-              <w:rPr>
-                <w:rFonts w:ascii="Arial" w:eastAsia="Arial" w:hAnsi="Arial" w:cs="Arial"/>
-              </w:rPr>
-              <w:t xml:space="preserve"> </w:t>
+              <w:t>Livro</w:t>
+            </w:r>
+            <w:r>
+              <w:rPr>
+                <w:rFonts w:ascii="Arial" w:eastAsia="Arial" w:hAnsi="Arial" w:cs="Arial"/>
+              </w:rPr>
+              <w:t xml:space="preserve">  </w:t>
             </w:r>
           </w:p>
         </w:tc>
@@ -6260,7 +6200,7 @@
       </w:tr>
       <w:tr>
         <w:trPr>
-          <w:trHeight w:val="2280"/>
+          <w:trHeight w:val="1083"/>
         </w:trPr>
         <w:tc>
           <w:tcPr>
@@ -6320,159 +6260,19 @@
               <w:rPr>
                 <w:rFonts w:ascii="Arial" w:eastAsia="Arial" w:hAnsi="Arial" w:cs="Arial"/>
               </w:rPr>
-              <w:t xml:space="preserve"> possa gerenciar as </w:t>
-            </w:r>
-            <w:r>
-              <w:rPr>
-                <w:rFonts w:ascii="Arial" w:eastAsia="Arial" w:hAnsi="Arial" w:cs="Arial"/>
-              </w:rPr>
-              <w:t>reservas</w:t>
-            </w:r>
-            <w:r>
-              <w:rPr>
-                <w:rFonts w:ascii="Arial" w:eastAsia="Arial" w:hAnsi="Arial" w:cs="Arial"/>
-              </w:rPr>
-              <w:t xml:space="preserve">. </w:t>
-            </w:r>
-          </w:p>
-          <w:p>
-            <w:pPr>
-              <w:pStyle w:val="PargrafodaLista"/>
-              <w:numPr>
-                <w:ilvl w:val="0"/>
-                <w:numId w:val="8"/>
-              </w:numPr>
-              <w:spacing w:line="360" w:lineRule="auto"/>
-              <w:ind w:left="0" w:firstLine="0"/>
-              <w:rPr>
-                <w:rFonts w:ascii="Arial" w:eastAsia="Arial" w:hAnsi="Arial" w:cs="Arial"/>
-              </w:rPr>
-            </w:pPr>
-            <w:r>
-              <w:rPr>
-                <w:rFonts w:ascii="Arial" w:eastAsia="Arial" w:hAnsi="Arial" w:cs="Arial"/>
-              </w:rPr>
-              <w:t>Visualizar toda</w:t>
-            </w:r>
-            <w:r>
-              <w:rPr>
-                <w:rFonts w:ascii="Arial" w:eastAsia="Arial" w:hAnsi="Arial" w:cs="Arial"/>
-              </w:rPr>
-              <w:t xml:space="preserve">s as </w:t>
-            </w:r>
-            <w:r>
-              <w:rPr>
-                <w:rFonts w:ascii="Arial" w:eastAsia="Arial" w:hAnsi="Arial" w:cs="Arial"/>
-              </w:rPr>
-              <w:t>reservas realizadas</w:t>
-            </w:r>
-            <w:r>
-              <w:rPr>
-                <w:rFonts w:ascii="Arial" w:eastAsia="Arial" w:hAnsi="Arial" w:cs="Arial"/>
-              </w:rPr>
-              <w:t xml:space="preserve">. </w:t>
-            </w:r>
-          </w:p>
-          <w:p>
-            <w:pPr>
-              <w:pStyle w:val="PargrafodaLista"/>
-              <w:numPr>
-                <w:ilvl w:val="0"/>
-                <w:numId w:val="8"/>
-              </w:numPr>
-              <w:spacing w:line="360" w:lineRule="auto"/>
-              <w:ind w:left="0" w:firstLine="0"/>
-              <w:rPr>
-                <w:rFonts w:ascii="Arial" w:eastAsia="Arial" w:hAnsi="Arial" w:cs="Arial"/>
-              </w:rPr>
-            </w:pPr>
-            <w:r>
-              <w:rPr>
-                <w:rFonts w:ascii="Arial" w:eastAsia="Arial" w:hAnsi="Arial" w:cs="Arial"/>
-              </w:rPr>
-              <w:t>Saber quem efetuou aquela reserva.</w:t>
-            </w:r>
-          </w:p>
-          <w:p>
-            <w:pPr>
-              <w:pStyle w:val="PargrafodaLista"/>
-              <w:numPr>
-                <w:ilvl w:val="0"/>
-                <w:numId w:val="8"/>
-              </w:numPr>
-              <w:spacing w:line="360" w:lineRule="auto"/>
-              <w:ind w:left="0" w:firstLine="0"/>
-              <w:rPr>
-                <w:rFonts w:ascii="Arial" w:eastAsia="Arial" w:hAnsi="Arial" w:cs="Arial"/>
-              </w:rPr>
-            </w:pPr>
-            <w:r>
-              <w:rPr>
-                <w:rFonts w:ascii="Arial" w:eastAsia="Arial" w:hAnsi="Arial" w:cs="Arial"/>
-              </w:rPr>
-              <w:t>Pode ser</w:t>
-            </w:r>
-            <w:r>
-              <w:rPr>
-                <w:rFonts w:ascii="Arial" w:eastAsia="Arial" w:hAnsi="Arial" w:cs="Arial"/>
-              </w:rPr>
-              <w:t xml:space="preserve"> editado um cadastro</w:t>
-            </w:r>
-            <w:r>
-              <w:rPr>
-                <w:rFonts w:ascii="Arial" w:eastAsia="Arial" w:hAnsi="Arial" w:cs="Arial"/>
-              </w:rPr>
-              <w:t xml:space="preserve"> apenas</w:t>
-            </w:r>
-            <w:r>
-              <w:rPr>
-                <w:rFonts w:ascii="Arial" w:eastAsia="Arial" w:hAnsi="Arial" w:cs="Arial"/>
-              </w:rPr>
-              <w:t xml:space="preserve"> clicando no botão editar.</w:t>
-            </w:r>
-          </w:p>
-          <w:p>
-            <w:pPr>
-              <w:pStyle w:val="PargrafodaLista"/>
-              <w:numPr>
-                <w:ilvl w:val="0"/>
-                <w:numId w:val="8"/>
-              </w:numPr>
-              <w:spacing w:line="360" w:lineRule="auto"/>
-              <w:ind w:left="0" w:firstLine="0"/>
-              <w:rPr>
-                <w:rFonts w:ascii="Arial" w:eastAsia="Arial" w:hAnsi="Arial" w:cs="Arial"/>
-              </w:rPr>
-            </w:pPr>
-            <w:r>
-              <w:rPr>
-                <w:rFonts w:ascii="Arial" w:eastAsia="Arial" w:hAnsi="Arial" w:cs="Arial"/>
-              </w:rPr>
-              <w:t xml:space="preserve">Pesquisar uma </w:t>
-            </w:r>
-            <w:r>
-              <w:rPr>
-                <w:rFonts w:ascii="Arial" w:eastAsia="Arial" w:hAnsi="Arial" w:cs="Arial"/>
-              </w:rPr>
-              <w:t xml:space="preserve">reserva </w:t>
-            </w:r>
-            <w:r>
-              <w:rPr>
-                <w:rFonts w:ascii="Arial" w:eastAsia="Arial" w:hAnsi="Arial" w:cs="Arial"/>
-              </w:rPr>
-              <w:t xml:space="preserve">de </w:t>
-            </w:r>
-            <w:r>
-              <w:rPr>
-                <w:rFonts w:ascii="Arial" w:eastAsia="Arial" w:hAnsi="Arial" w:cs="Arial"/>
-              </w:rPr>
-              <w:t>forma rápida através d</w:t>
-            </w:r>
-            <w:r>
-              <w:rPr>
-                <w:rFonts w:ascii="Arial" w:eastAsia="Arial" w:hAnsi="Arial" w:cs="Arial"/>
-              </w:rPr>
-              <w:t>o filtro de pesquisa.</w:t>
+              <w:t xml:space="preserve"> possa manter os dados dos </w:t>
+            </w:r>
+            <w:r>
+              <w:rPr>
+                <w:rFonts w:ascii="Arial" w:eastAsia="Arial" w:hAnsi="Arial" w:cs="Arial"/>
+              </w:rPr>
+              <w:t>livros</w:t>
+            </w:r>
+            <w:r>
+              <w:rPr>
+                <w:rFonts w:ascii="Arial" w:eastAsia="Arial" w:hAnsi="Arial" w:cs="Arial"/>
+              </w:rPr>
+              <w:t>.</w:t>
             </w:r>
           </w:p>
         </w:tc>
@@ -6487,7 +6287,6 @@
           <w:rFonts w:ascii="Arial" w:eastAsia="Arial" w:hAnsi="Arial" w:cs="Arial"/>
           <w:b/>
           <w:sz w:val="20"/>
-          <w:u w:val="single"/>
         </w:rPr>
       </w:pPr>
     </w:p>
@@ -6549,7 +6348,13 @@
               <w:rPr>
                 <w:rFonts w:ascii="Arial" w:eastAsia="Arial" w:hAnsi="Arial" w:cs="Arial"/>
               </w:rPr>
-              <w:t>RF010</w:t>
+              <w:t>RF00</w:t>
+            </w:r>
+            <w:r>
+              <w:rPr>
+                <w:rFonts w:ascii="Arial" w:eastAsia="Arial" w:hAnsi="Arial" w:cs="Arial"/>
+              </w:rPr>
+              <w:t>8</w:t>
             </w:r>
           </w:p>
         </w:tc>
@@ -6592,13 +6397,25 @@
               <w:rPr>
                 <w:rFonts w:ascii="Arial" w:eastAsia="Arial" w:hAnsi="Arial" w:cs="Arial"/>
               </w:rPr>
-              <w:t>Reserva</w:t>
-            </w:r>
-            <w:r>
-              <w:rPr>
-                <w:rFonts w:ascii="Arial" w:eastAsia="Arial" w:hAnsi="Arial" w:cs="Arial"/>
-              </w:rPr>
-              <w:t>r</w:t>
+              <w:t>Listar</w:t>
+            </w:r>
+            <w:r>
+              <w:rPr>
+                <w:rFonts w:ascii="Arial" w:eastAsia="Arial" w:hAnsi="Arial" w:cs="Arial"/>
+              </w:rPr>
+              <w:t xml:space="preserve"> </w:t>
+            </w:r>
+            <w:r>
+              <w:rPr>
+                <w:rFonts w:ascii="Arial" w:eastAsia="Arial" w:hAnsi="Arial" w:cs="Arial"/>
+              </w:rPr>
+              <w:t>reserva</w:t>
+            </w:r>
+            <w:r>
+              <w:rPr>
+                <w:rFonts w:ascii="Arial" w:eastAsia="Arial" w:hAnsi="Arial" w:cs="Arial"/>
+              </w:rPr>
+              <w:t xml:space="preserve"> </w:t>
             </w:r>
           </w:p>
         </w:tc>
@@ -6729,9 +6546,14 @@
               <w:spacing w:line="360" w:lineRule="auto"/>
               <w:rPr>
                 <w:rFonts w:ascii="Arial" w:eastAsia="Arial" w:hAnsi="Arial" w:cs="Arial"/>
-                <w:u w:val="single"/>
-              </w:rPr>
-            </w:pPr>
+              </w:rPr>
+            </w:pPr>
+            <w:r>
+              <w:rPr>
+                <w:rFonts w:ascii="Arial" w:eastAsia="Arial" w:hAnsi="Arial" w:cs="Arial"/>
+              </w:rPr>
+              <w:t>Principal</w:t>
+            </w:r>
           </w:p>
         </w:tc>
       </w:tr>
@@ -6754,7 +6576,6 @@
               <w:rPr>
                 <w:rFonts w:ascii="Arial" w:eastAsia="Arial" w:hAnsi="Arial" w:cs="Arial"/>
               </w:rPr>
-              <w:lastRenderedPageBreak/>
               <w:t>Descrição</w:t>
             </w:r>
           </w:p>
@@ -6792,71 +6613,165 @@
               <w:rPr>
                 <w:rFonts w:ascii="Arial" w:eastAsia="Arial" w:hAnsi="Arial" w:cs="Arial"/>
               </w:rPr>
-              <w:t>usuário</w:t>
-            </w:r>
-            <w:r>
-              <w:rPr>
-                <w:rFonts w:ascii="Arial" w:eastAsia="Arial" w:hAnsi="Arial" w:cs="Arial"/>
-              </w:rPr>
-              <w:t xml:space="preserve"> possa </w:t>
-            </w:r>
-            <w:r>
-              <w:rPr>
-                <w:rFonts w:ascii="Arial" w:eastAsia="Arial" w:hAnsi="Arial" w:cs="Arial"/>
-              </w:rPr>
-              <w:t>realizar uma reserva</w:t>
-            </w:r>
-            <w:r>
-              <w:rPr>
-                <w:rFonts w:ascii="Arial" w:eastAsia="Arial" w:hAnsi="Arial" w:cs="Arial"/>
-              </w:rPr>
-              <w:t>.</w:t>
-            </w:r>
-          </w:p>
-          <w:p>
-            <w:pPr>
-              <w:spacing w:line="360" w:lineRule="auto"/>
-              <w:rPr>
-                <w:rFonts w:ascii="Arial" w:eastAsia="Arial" w:hAnsi="Arial" w:cs="Arial"/>
-              </w:rPr>
-            </w:pPr>
-          </w:p>
-          <w:p>
-            <w:pPr>
-              <w:spacing w:line="360" w:lineRule="auto"/>
-              <w:rPr>
-                <w:rFonts w:ascii="Arial" w:eastAsia="Arial" w:hAnsi="Arial" w:cs="Arial"/>
-              </w:rPr>
-            </w:pPr>
-            <w:r>
-              <w:rPr>
-                <w:rFonts w:ascii="Arial" w:eastAsia="Arial" w:hAnsi="Arial" w:cs="Arial"/>
-              </w:rPr>
-              <w:t>A tela terá todos os livros disponíveis no momento, o usuário</w:t>
-            </w:r>
-            <w:r>
-              <w:rPr>
-                <w:rFonts w:ascii="Arial" w:eastAsia="Arial" w:hAnsi="Arial" w:cs="Arial"/>
-              </w:rPr>
-              <w:t xml:space="preserve"> </w:t>
-            </w:r>
-            <w:r>
-              <w:rPr>
-                <w:rFonts w:ascii="Arial" w:eastAsia="Arial" w:hAnsi="Arial" w:cs="Arial"/>
-              </w:rPr>
-              <w:t xml:space="preserve">poderá selecionar o livro que deseja reservar, o tempo desejado, e a tela vai constar com as descrições do livro, irá conter um campo para a pesquisa de </w:t>
-            </w:r>
-            <w:r>
-              <w:rPr>
-                <w:rFonts w:ascii="Arial" w:eastAsia="Arial" w:hAnsi="Arial" w:cs="Arial"/>
-              </w:rPr>
-              <w:t>itens</w:t>
-            </w:r>
-            <w:r>
-              <w:rPr>
-                <w:rFonts w:ascii="Arial" w:eastAsia="Arial" w:hAnsi="Arial" w:cs="Arial"/>
-              </w:rPr>
-              <w:t>.</w:t>
+              <w:t>funcionário</w:t>
+            </w:r>
+            <w:r>
+              <w:rPr>
+                <w:rFonts w:ascii="Arial" w:eastAsia="Arial" w:hAnsi="Arial" w:cs="Arial"/>
+              </w:rPr>
+              <w:t xml:space="preserve"> possa gerenciar as </w:t>
+            </w:r>
+            <w:r>
+              <w:rPr>
+                <w:rFonts w:ascii="Arial" w:eastAsia="Arial" w:hAnsi="Arial" w:cs="Arial"/>
+              </w:rPr>
+              <w:t>reservas</w:t>
+            </w:r>
+            <w:r>
+              <w:rPr>
+                <w:rFonts w:ascii="Arial" w:eastAsia="Arial" w:hAnsi="Arial" w:cs="Arial"/>
+              </w:rPr>
+              <w:t xml:space="preserve">. </w:t>
+            </w:r>
+          </w:p>
+          <w:p>
+            <w:pPr>
+              <w:pStyle w:val="PargrafodaLista"/>
+              <w:numPr>
+                <w:ilvl w:val="0"/>
+                <w:numId w:val="8"/>
+              </w:numPr>
+              <w:spacing w:line="360" w:lineRule="auto"/>
+              <w:ind w:left="0" w:firstLine="0"/>
+              <w:rPr>
+                <w:rFonts w:ascii="Arial" w:eastAsia="Arial" w:hAnsi="Arial" w:cs="Arial"/>
+              </w:rPr>
+            </w:pPr>
+            <w:r>
+              <w:rPr>
+                <w:rFonts w:ascii="Arial" w:eastAsia="Arial" w:hAnsi="Arial" w:cs="Arial"/>
+              </w:rPr>
+              <w:t>Visualizar toda</w:t>
+            </w:r>
+            <w:r>
+              <w:rPr>
+                <w:rFonts w:ascii="Arial" w:eastAsia="Arial" w:hAnsi="Arial" w:cs="Arial"/>
+              </w:rPr>
+              <w:t xml:space="preserve">s as </w:t>
+            </w:r>
+            <w:r>
+              <w:rPr>
+                <w:rFonts w:ascii="Arial" w:eastAsia="Arial" w:hAnsi="Arial" w:cs="Arial"/>
+              </w:rPr>
+              <w:t>reservas realizadas</w:t>
+            </w:r>
+            <w:r>
+              <w:rPr>
+                <w:rFonts w:ascii="Arial" w:eastAsia="Arial" w:hAnsi="Arial" w:cs="Arial"/>
+              </w:rPr>
+              <w:t xml:space="preserve">. </w:t>
+            </w:r>
+          </w:p>
+          <w:p>
+            <w:pPr>
+              <w:pStyle w:val="PargrafodaLista"/>
+              <w:numPr>
+                <w:ilvl w:val="0"/>
+                <w:numId w:val="8"/>
+              </w:numPr>
+              <w:spacing w:line="360" w:lineRule="auto"/>
+              <w:ind w:left="0" w:firstLine="0"/>
+              <w:rPr>
+                <w:rFonts w:ascii="Arial" w:eastAsia="Arial" w:hAnsi="Arial" w:cs="Arial"/>
+              </w:rPr>
+            </w:pPr>
+            <w:r>
+              <w:rPr>
+                <w:rFonts w:ascii="Arial" w:eastAsia="Arial" w:hAnsi="Arial" w:cs="Arial"/>
+              </w:rPr>
+              <w:t>Saber quem efetuou aquela reserva.</w:t>
+            </w:r>
+          </w:p>
+          <w:p>
+            <w:pPr>
+              <w:pStyle w:val="PargrafodaLista"/>
+              <w:numPr>
+                <w:ilvl w:val="0"/>
+                <w:numId w:val="8"/>
+              </w:numPr>
+              <w:spacing w:line="360" w:lineRule="auto"/>
+              <w:ind w:left="0" w:firstLine="0"/>
+              <w:rPr>
+                <w:rFonts w:ascii="Arial" w:eastAsia="Arial" w:hAnsi="Arial" w:cs="Arial"/>
+              </w:rPr>
+            </w:pPr>
+            <w:r>
+              <w:rPr>
+                <w:rFonts w:ascii="Arial" w:eastAsia="Arial" w:hAnsi="Arial" w:cs="Arial"/>
+              </w:rPr>
+              <w:t>Pode ser</w:t>
+            </w:r>
+            <w:r>
+              <w:rPr>
+                <w:rFonts w:ascii="Arial" w:eastAsia="Arial" w:hAnsi="Arial" w:cs="Arial"/>
+              </w:rPr>
+              <w:t xml:space="preserve"> editado um cadastro</w:t>
+            </w:r>
+            <w:r>
+              <w:rPr>
+                <w:rFonts w:ascii="Arial" w:eastAsia="Arial" w:hAnsi="Arial" w:cs="Arial"/>
+              </w:rPr>
+              <w:t xml:space="preserve"> apenas</w:t>
+            </w:r>
+            <w:r>
+              <w:rPr>
+                <w:rFonts w:ascii="Arial" w:eastAsia="Arial" w:hAnsi="Arial" w:cs="Arial"/>
+              </w:rPr>
+              <w:t xml:space="preserve"> clicando no botão editar.</w:t>
+            </w:r>
+          </w:p>
+          <w:p>
+            <w:pPr>
+              <w:pStyle w:val="PargrafodaLista"/>
+              <w:numPr>
+                <w:ilvl w:val="0"/>
+                <w:numId w:val="8"/>
+              </w:numPr>
+              <w:spacing w:line="360" w:lineRule="auto"/>
+              <w:ind w:left="0" w:firstLine="0"/>
+              <w:rPr>
+                <w:rFonts w:ascii="Arial" w:eastAsia="Arial" w:hAnsi="Arial" w:cs="Arial"/>
+              </w:rPr>
+            </w:pPr>
+            <w:r>
+              <w:rPr>
+                <w:rFonts w:ascii="Arial" w:eastAsia="Arial" w:hAnsi="Arial" w:cs="Arial"/>
+              </w:rPr>
+              <w:t xml:space="preserve">Pesquisar uma </w:t>
+            </w:r>
+            <w:r>
+              <w:rPr>
+                <w:rFonts w:ascii="Arial" w:eastAsia="Arial" w:hAnsi="Arial" w:cs="Arial"/>
+              </w:rPr>
+              <w:t xml:space="preserve">reserva </w:t>
+            </w:r>
+            <w:r>
+              <w:rPr>
+                <w:rFonts w:ascii="Arial" w:eastAsia="Arial" w:hAnsi="Arial" w:cs="Arial"/>
+              </w:rPr>
+              <w:t xml:space="preserve">de </w:t>
+            </w:r>
+            <w:r>
+              <w:rPr>
+                <w:rFonts w:ascii="Arial" w:eastAsia="Arial" w:hAnsi="Arial" w:cs="Arial"/>
+              </w:rPr>
+              <w:t>forma rápida através d</w:t>
+            </w:r>
+            <w:r>
+              <w:rPr>
+                <w:rFonts w:ascii="Arial" w:eastAsia="Arial" w:hAnsi="Arial" w:cs="Arial"/>
+              </w:rPr>
+              <w:t>o filtro de pesquisa.</w:t>
             </w:r>
           </w:p>
         </w:tc>
@@ -6865,11 +6780,13 @@
     <w:p>
       <w:pPr>
         <w:spacing w:line="360" w:lineRule="auto"/>
+        <w:ind w:firstLine="851"/>
         <w:jc w:val="both"/>
         <w:rPr>
           <w:rFonts w:ascii="Arial" w:eastAsia="Arial" w:hAnsi="Arial" w:cs="Arial"/>
           <w:b/>
           <w:sz w:val="20"/>
+          <w:u w:val="single"/>
         </w:rPr>
       </w:pPr>
     </w:p>
@@ -6931,7 +6848,401 @@
               <w:rPr>
                 <w:rFonts w:ascii="Arial" w:eastAsia="Arial" w:hAnsi="Arial" w:cs="Arial"/>
               </w:rPr>
-              <w:t>RF011</w:t>
+              <w:t>RF0</w:t>
+            </w:r>
+            <w:r>
+              <w:rPr>
+                <w:rFonts w:ascii="Arial" w:eastAsia="Arial" w:hAnsi="Arial" w:cs="Arial"/>
+              </w:rPr>
+              <w:t>09</w:t>
+            </w:r>
+          </w:p>
+        </w:tc>
+      </w:tr>
+      <w:tr>
+        <w:trPr>
+          <w:trHeight w:val="393"/>
+        </w:trPr>
+        <w:tc>
+          <w:tcPr>
+            <w:tcW w:w="2122" w:type="dxa"/>
+          </w:tcPr>
+          <w:p>
+            <w:pPr>
+              <w:spacing w:line="360" w:lineRule="auto"/>
+              <w:rPr>
+                <w:rFonts w:ascii="Arial" w:eastAsia="Arial" w:hAnsi="Arial" w:cs="Arial"/>
+              </w:rPr>
+            </w:pPr>
+            <w:r>
+              <w:rPr>
+                <w:rFonts w:ascii="Arial" w:eastAsia="Arial" w:hAnsi="Arial" w:cs="Arial"/>
+              </w:rPr>
+              <w:t>Nome do requisito</w:t>
+            </w:r>
+          </w:p>
+        </w:tc>
+        <w:tc>
+          <w:tcPr>
+            <w:tcW w:w="6655" w:type="dxa"/>
+          </w:tcPr>
+          <w:p>
+            <w:pPr>
+              <w:spacing w:line="360" w:lineRule="auto"/>
+              <w:rPr>
+                <w:rFonts w:ascii="Arial" w:eastAsia="Arial" w:hAnsi="Arial" w:cs="Arial"/>
+              </w:rPr>
+            </w:pPr>
+            <w:r>
+              <w:rPr>
+                <w:rFonts w:ascii="Arial" w:eastAsia="Arial" w:hAnsi="Arial" w:cs="Arial"/>
+              </w:rPr>
+              <w:t>Reserva</w:t>
+            </w:r>
+            <w:r>
+              <w:rPr>
+                <w:rFonts w:ascii="Arial" w:eastAsia="Arial" w:hAnsi="Arial" w:cs="Arial"/>
+              </w:rPr>
+              <w:t>r</w:t>
+            </w:r>
+          </w:p>
+        </w:tc>
+      </w:tr>
+      <w:tr>
+        <w:trPr>
+          <w:trHeight w:val="393"/>
+        </w:trPr>
+        <w:tc>
+          <w:tcPr>
+            <w:tcW w:w="2122" w:type="dxa"/>
+          </w:tcPr>
+          <w:p>
+            <w:pPr>
+              <w:spacing w:line="360" w:lineRule="auto"/>
+              <w:rPr>
+                <w:rFonts w:ascii="Arial" w:eastAsia="Arial" w:hAnsi="Arial" w:cs="Arial"/>
+              </w:rPr>
+            </w:pPr>
+            <w:r>
+              <w:rPr>
+                <w:rFonts w:ascii="Arial" w:eastAsia="Arial" w:hAnsi="Arial" w:cs="Arial"/>
+              </w:rPr>
+              <w:t>Prioridade</w:t>
+            </w:r>
+          </w:p>
+        </w:tc>
+        <w:tc>
+          <w:tcPr>
+            <w:tcW w:w="6655" w:type="dxa"/>
+          </w:tcPr>
+          <w:p>
+            <w:pPr>
+              <w:spacing w:line="360" w:lineRule="auto"/>
+              <w:rPr>
+                <w:rFonts w:ascii="Arial" w:eastAsia="Arial" w:hAnsi="Arial" w:cs="Arial"/>
+              </w:rPr>
+            </w:pPr>
+            <w:r>
+              <w:rPr>
+                <w:rFonts w:ascii="Arial" w:eastAsia="Arial" w:hAnsi="Arial" w:cs="Arial"/>
+              </w:rPr>
+              <w:t>Média</w:t>
+            </w:r>
+          </w:p>
+        </w:tc>
+      </w:tr>
+      <w:tr>
+        <w:trPr>
+          <w:trHeight w:val="393"/>
+        </w:trPr>
+        <w:tc>
+          <w:tcPr>
+            <w:tcW w:w="2122" w:type="dxa"/>
+          </w:tcPr>
+          <w:p>
+            <w:pPr>
+              <w:spacing w:line="360" w:lineRule="auto"/>
+              <w:rPr>
+                <w:rFonts w:ascii="Arial" w:eastAsia="Arial" w:hAnsi="Arial" w:cs="Arial"/>
+              </w:rPr>
+            </w:pPr>
+            <w:r>
+              <w:rPr>
+                <w:rFonts w:ascii="Arial" w:eastAsia="Arial" w:hAnsi="Arial" w:cs="Arial"/>
+              </w:rPr>
+              <w:t>Estabilidade</w:t>
+            </w:r>
+          </w:p>
+        </w:tc>
+        <w:tc>
+          <w:tcPr>
+            <w:tcW w:w="6655" w:type="dxa"/>
+          </w:tcPr>
+          <w:p>
+            <w:pPr>
+              <w:spacing w:line="360" w:lineRule="auto"/>
+              <w:rPr>
+                <w:rFonts w:ascii="Arial" w:eastAsia="Arial" w:hAnsi="Arial" w:cs="Arial"/>
+              </w:rPr>
+            </w:pPr>
+            <w:r>
+              <w:rPr>
+                <w:rFonts w:ascii="Arial" w:eastAsia="Arial" w:hAnsi="Arial" w:cs="Arial"/>
+              </w:rPr>
+              <w:t>Baixa</w:t>
+            </w:r>
+          </w:p>
+        </w:tc>
+      </w:tr>
+      <w:tr>
+        <w:trPr>
+          <w:trHeight w:val="393"/>
+        </w:trPr>
+        <w:tc>
+          <w:tcPr>
+            <w:tcW w:w="2122" w:type="dxa"/>
+          </w:tcPr>
+          <w:p>
+            <w:pPr>
+              <w:spacing w:line="360" w:lineRule="auto"/>
+              <w:rPr>
+                <w:rFonts w:ascii="Arial" w:eastAsia="Arial" w:hAnsi="Arial" w:cs="Arial"/>
+              </w:rPr>
+            </w:pPr>
+            <w:proofErr w:type="spellStart"/>
+            <w:r>
+              <w:rPr>
+                <w:rFonts w:ascii="Arial" w:eastAsia="Arial" w:hAnsi="Arial" w:cs="Arial"/>
+              </w:rPr>
+              <w:t>Req</w:t>
+            </w:r>
+            <w:proofErr w:type="spellEnd"/>
+            <w:r>
+              <w:rPr>
+                <w:rFonts w:ascii="Arial" w:eastAsia="Arial" w:hAnsi="Arial" w:cs="Arial"/>
+              </w:rPr>
+              <w:t>. Origem</w:t>
+            </w:r>
+          </w:p>
+        </w:tc>
+        <w:tc>
+          <w:tcPr>
+            <w:tcW w:w="6655" w:type="dxa"/>
+          </w:tcPr>
+          <w:p>
+            <w:pPr>
+              <w:spacing w:line="360" w:lineRule="auto"/>
+              <w:rPr>
+                <w:rFonts w:ascii="Arial" w:eastAsia="Arial" w:hAnsi="Arial" w:cs="Arial"/>
+                <w:u w:val="single"/>
+              </w:rPr>
+            </w:pPr>
+          </w:p>
+        </w:tc>
+      </w:tr>
+      <w:tr>
+        <w:trPr>
+          <w:trHeight w:val="2280"/>
+        </w:trPr>
+        <w:tc>
+          <w:tcPr>
+            <w:tcW w:w="2122" w:type="dxa"/>
+          </w:tcPr>
+          <w:p>
+            <w:pPr>
+              <w:spacing w:line="360" w:lineRule="auto"/>
+              <w:rPr>
+                <w:rFonts w:ascii="Arial" w:eastAsia="Arial" w:hAnsi="Arial" w:cs="Arial"/>
+              </w:rPr>
+            </w:pPr>
+            <w:r>
+              <w:rPr>
+                <w:rFonts w:ascii="Arial" w:eastAsia="Arial" w:hAnsi="Arial" w:cs="Arial"/>
+              </w:rPr>
+              <w:lastRenderedPageBreak/>
+              <w:t>Descrição</w:t>
+            </w:r>
+          </w:p>
+        </w:tc>
+        <w:tc>
+          <w:tcPr>
+            <w:tcW w:w="6655" w:type="dxa"/>
+          </w:tcPr>
+          <w:p>
+            <w:pPr>
+              <w:spacing w:line="360" w:lineRule="auto"/>
+              <w:rPr>
+                <w:rFonts w:ascii="Arial" w:eastAsia="Arial" w:hAnsi="Arial" w:cs="Arial"/>
+              </w:rPr>
+            </w:pPr>
+            <w:r>
+              <w:rPr>
+                <w:rFonts w:ascii="Arial" w:eastAsia="Arial" w:hAnsi="Arial" w:cs="Arial"/>
+              </w:rPr>
+              <w:t xml:space="preserve">O </w:t>
+            </w:r>
+            <w:r>
+              <w:rPr>
+                <w:rFonts w:ascii="Arial" w:eastAsia="Arial" w:hAnsi="Arial" w:cs="Arial"/>
+              </w:rPr>
+              <w:t>aplicativo</w:t>
+            </w:r>
+            <w:r>
+              <w:rPr>
+                <w:rFonts w:ascii="Arial" w:eastAsia="Arial" w:hAnsi="Arial" w:cs="Arial"/>
+              </w:rPr>
+              <w:t xml:space="preserve"> deverá prover uma tela para que o </w:t>
+            </w:r>
+            <w:r>
+              <w:rPr>
+                <w:rFonts w:ascii="Arial" w:eastAsia="Arial" w:hAnsi="Arial" w:cs="Arial"/>
+              </w:rPr>
+              <w:t>usuário</w:t>
+            </w:r>
+            <w:r>
+              <w:rPr>
+                <w:rFonts w:ascii="Arial" w:eastAsia="Arial" w:hAnsi="Arial" w:cs="Arial"/>
+              </w:rPr>
+              <w:t xml:space="preserve"> possa </w:t>
+            </w:r>
+            <w:r>
+              <w:rPr>
+                <w:rFonts w:ascii="Arial" w:eastAsia="Arial" w:hAnsi="Arial" w:cs="Arial"/>
+              </w:rPr>
+              <w:t>realizar uma reserva</w:t>
+            </w:r>
+            <w:r>
+              <w:rPr>
+                <w:rFonts w:ascii="Arial" w:eastAsia="Arial" w:hAnsi="Arial" w:cs="Arial"/>
+              </w:rPr>
+              <w:t>.</w:t>
+            </w:r>
+          </w:p>
+          <w:p>
+            <w:pPr>
+              <w:spacing w:line="360" w:lineRule="auto"/>
+              <w:rPr>
+                <w:rFonts w:ascii="Arial" w:eastAsia="Arial" w:hAnsi="Arial" w:cs="Arial"/>
+              </w:rPr>
+            </w:pPr>
+          </w:p>
+          <w:p>
+            <w:pPr>
+              <w:spacing w:line="360" w:lineRule="auto"/>
+              <w:rPr>
+                <w:rFonts w:ascii="Arial" w:eastAsia="Arial" w:hAnsi="Arial" w:cs="Arial"/>
+              </w:rPr>
+            </w:pPr>
+            <w:r>
+              <w:rPr>
+                <w:rFonts w:ascii="Arial" w:eastAsia="Arial" w:hAnsi="Arial" w:cs="Arial"/>
+              </w:rPr>
+              <w:t>A tela terá todos os livros disponíveis no momento, o usuário</w:t>
+            </w:r>
+            <w:r>
+              <w:rPr>
+                <w:rFonts w:ascii="Arial" w:eastAsia="Arial" w:hAnsi="Arial" w:cs="Arial"/>
+              </w:rPr>
+              <w:t xml:space="preserve"> </w:t>
+            </w:r>
+            <w:r>
+              <w:rPr>
+                <w:rFonts w:ascii="Arial" w:eastAsia="Arial" w:hAnsi="Arial" w:cs="Arial"/>
+              </w:rPr>
+              <w:t xml:space="preserve">poderá selecionar o livro que deseja reservar, o tempo desejado, e a tela vai constar com as descrições do livro, irá conter um campo para a pesquisa de </w:t>
+            </w:r>
+            <w:r>
+              <w:rPr>
+                <w:rFonts w:ascii="Arial" w:eastAsia="Arial" w:hAnsi="Arial" w:cs="Arial"/>
+              </w:rPr>
+              <w:t>itens</w:t>
+            </w:r>
+            <w:r>
+              <w:rPr>
+                <w:rFonts w:ascii="Arial" w:eastAsia="Arial" w:hAnsi="Arial" w:cs="Arial"/>
+              </w:rPr>
+              <w:t>.</w:t>
+            </w:r>
+          </w:p>
+        </w:tc>
+      </w:tr>
+    </w:tbl>
+    <w:p>
+      <w:pPr>
+        <w:spacing w:line="360" w:lineRule="auto"/>
+        <w:jc w:val="both"/>
+        <w:rPr>
+          <w:rFonts w:ascii="Arial" w:eastAsia="Arial" w:hAnsi="Arial" w:cs="Arial"/>
+          <w:b/>
+          <w:sz w:val="20"/>
+        </w:rPr>
+      </w:pPr>
+    </w:p>
+    <w:tbl>
+      <w:tblPr>
+        <w:tblW w:w="8777" w:type="dxa"/>
+        <w:tblBorders>
+          <w:top w:val="single" w:sz="4" w:space="0" w:color="BFBFBF"/>
+          <w:left w:val="single" w:sz="4" w:space="0" w:color="BFBFBF"/>
+          <w:bottom w:val="single" w:sz="4" w:space="0" w:color="BFBFBF"/>
+          <w:right w:val="single" w:sz="4" w:space="0" w:color="BFBFBF"/>
+          <w:insideH w:val="single" w:sz="4" w:space="0" w:color="BFBFBF"/>
+          <w:insideV w:val="single" w:sz="4" w:space="0" w:color="BFBFBF"/>
+        </w:tblBorders>
+        <w:tblLayout w:type="fixed"/>
+        <w:tblLook w:val="0400" w:firstRow="0" w:lastRow="0" w:firstColumn="0" w:lastColumn="0" w:noHBand="0" w:noVBand="1"/>
+      </w:tblPr>
+      <w:tblGrid>
+        <w:gridCol w:w="2122"/>
+        <w:gridCol w:w="6655"/>
+      </w:tblGrid>
+      <w:tr>
+        <w:trPr>
+          <w:trHeight w:val="393"/>
+        </w:trPr>
+        <w:tc>
+          <w:tcPr>
+            <w:tcW w:w="2122" w:type="dxa"/>
+          </w:tcPr>
+          <w:p>
+            <w:pPr>
+              <w:spacing w:line="360" w:lineRule="auto"/>
+              <w:rPr>
+                <w:rFonts w:ascii="Arial" w:eastAsia="Arial" w:hAnsi="Arial" w:cs="Arial"/>
+                <w:b/>
+              </w:rPr>
+            </w:pPr>
+            <w:r>
+              <w:rPr>
+                <w:rFonts w:ascii="Arial" w:eastAsia="Arial" w:hAnsi="Arial" w:cs="Arial"/>
+                <w:b/>
+              </w:rPr>
+              <w:t>Identificador</w:t>
+            </w:r>
+          </w:p>
+        </w:tc>
+        <w:tc>
+          <w:tcPr>
+            <w:tcW w:w="6655" w:type="dxa"/>
+          </w:tcPr>
+          <w:p>
+            <w:pPr>
+              <w:spacing w:line="360" w:lineRule="auto"/>
+              <w:rPr>
+                <w:rFonts w:ascii="Arial" w:eastAsia="Arial" w:hAnsi="Arial" w:cs="Arial"/>
+              </w:rPr>
+            </w:pPr>
+            <w:r>
+              <w:rPr>
+                <w:rFonts w:ascii="Arial" w:eastAsia="Arial" w:hAnsi="Arial" w:cs="Arial"/>
+              </w:rPr>
+              <w:t>RF01</w:t>
+            </w:r>
+            <w:r>
+              <w:rPr>
+                <w:rFonts w:ascii="Arial" w:eastAsia="Arial" w:hAnsi="Arial" w:cs="Arial"/>
+              </w:rPr>
+              <w:t>0</w:t>
             </w:r>
           </w:p>
         </w:tc>
@@ -9964,6 +10275,12 @@
               </w:rPr>
               <w:t>RNF01</w:t>
             </w:r>
+            <w:r>
+              <w:rPr>
+                <w:rFonts w:ascii="Arial" w:eastAsia="Arial" w:hAnsi="Arial" w:cs="Arial"/>
+              </w:rPr>
+              <w:t>0</w:t>
+            </w:r>
           </w:p>
         </w:tc>
       </w:tr>
@@ -11469,6 +11786,14 @@
                 <w:szCs w:val="22"/>
               </w:rPr>
             </w:pPr>
+            <w:r>
+              <w:rPr>
+                <w:rFonts w:ascii="Arial" w:eastAsia="Arial" w:hAnsi="Arial" w:cs="Arial"/>
+                <w:sz w:val="22"/>
+                <w:szCs w:val="22"/>
+              </w:rPr>
+              <w:t>O aplicativo terá uma limitação de empréstimos de livros por usuário.</w:t>
+            </w:r>
           </w:p>
         </w:tc>
       </w:tr>
@@ -11800,297 +12125,6 @@
         </w:rPr>
       </w:pPr>
     </w:p>
-    <w:tbl>
-      <w:tblPr>
-        <w:tblW w:w="8777" w:type="dxa"/>
-        <w:tblBorders>
-          <w:top w:val="single" w:sz="4" w:space="0" w:color="BFBFBF"/>
-          <w:left w:val="single" w:sz="4" w:space="0" w:color="BFBFBF"/>
-          <w:bottom w:val="single" w:sz="4" w:space="0" w:color="BFBFBF"/>
-          <w:right w:val="single" w:sz="4" w:space="0" w:color="BFBFBF"/>
-          <w:insideH w:val="single" w:sz="4" w:space="0" w:color="BFBFBF"/>
-          <w:insideV w:val="single" w:sz="4" w:space="0" w:color="BFBFBF"/>
-        </w:tblBorders>
-        <w:tblLayout w:type="fixed"/>
-        <w:tblLook w:val="0400" w:firstRow="0" w:lastRow="0" w:firstColumn="0" w:lastColumn="0" w:noHBand="0" w:noVBand="1"/>
-      </w:tblPr>
-      <w:tblGrid>
-        <w:gridCol w:w="2122"/>
-        <w:gridCol w:w="6655"/>
-      </w:tblGrid>
-      <w:tr>
-        <w:trPr>
-          <w:trHeight w:val="482"/>
-        </w:trPr>
-        <w:tc>
-          <w:tcPr>
-            <w:tcW w:w="2122" w:type="dxa"/>
-          </w:tcPr>
-          <w:p>
-            <w:pPr>
-              <w:spacing w:line="360" w:lineRule="auto"/>
-              <w:rPr>
-                <w:rFonts w:ascii="Arial" w:eastAsia="Arial" w:hAnsi="Arial" w:cs="Arial"/>
-                <w:b/>
-              </w:rPr>
-            </w:pPr>
-            <w:r>
-              <w:rPr>
-                <w:rFonts w:ascii="Arial" w:eastAsia="Arial" w:hAnsi="Arial" w:cs="Arial"/>
-                <w:b/>
-              </w:rPr>
-              <w:t>Identificador</w:t>
-            </w:r>
-          </w:p>
-        </w:tc>
-        <w:tc>
-          <w:tcPr>
-            <w:tcW w:w="6655" w:type="dxa"/>
-          </w:tcPr>
-          <w:p>
-            <w:pPr>
-              <w:spacing w:line="360" w:lineRule="auto"/>
-              <w:rPr>
-                <w:rFonts w:ascii="Arial" w:eastAsia="Arial" w:hAnsi="Arial" w:cs="Arial"/>
-              </w:rPr>
-            </w:pPr>
-            <w:r>
-              <w:rPr>
-                <w:rFonts w:ascii="Arial" w:eastAsia="Arial" w:hAnsi="Arial" w:cs="Arial"/>
-                <w:sz w:val="22"/>
-                <w:szCs w:val="22"/>
-              </w:rPr>
-              <w:t>RGN00</w:t>
-            </w:r>
-            <w:r>
-              <w:rPr>
-                <w:rFonts w:ascii="Arial" w:eastAsia="Arial" w:hAnsi="Arial" w:cs="Arial"/>
-                <w:sz w:val="22"/>
-                <w:szCs w:val="22"/>
-              </w:rPr>
-              <w:t>6</w:t>
-            </w:r>
-          </w:p>
-        </w:tc>
-      </w:tr>
-      <w:tr>
-        <w:tc>
-          <w:tcPr>
-            <w:tcW w:w="2122" w:type="dxa"/>
-          </w:tcPr>
-          <w:p>
-            <w:pPr>
-              <w:spacing w:line="360" w:lineRule="auto"/>
-              <w:rPr>
-                <w:rFonts w:ascii="Arial" w:eastAsia="Arial" w:hAnsi="Arial" w:cs="Arial"/>
-              </w:rPr>
-            </w:pPr>
-            <w:r>
-              <w:rPr>
-                <w:rFonts w:ascii="Arial" w:eastAsia="Arial" w:hAnsi="Arial" w:cs="Arial"/>
-              </w:rPr>
-              <w:t>Nome do requisito</w:t>
-            </w:r>
-          </w:p>
-        </w:tc>
-        <w:tc>
-          <w:tcPr>
-            <w:tcW w:w="6655" w:type="dxa"/>
-          </w:tcPr>
-          <w:p>
-            <w:pPr>
-              <w:spacing w:line="360" w:lineRule="auto"/>
-              <w:rPr>
-                <w:rFonts w:ascii="Arial" w:eastAsia="Arial" w:hAnsi="Arial" w:cs="Arial"/>
-              </w:rPr>
-            </w:pPr>
-            <w:r>
-              <w:rPr>
-                <w:rFonts w:ascii="Arial" w:eastAsia="Arial" w:hAnsi="Arial" w:cs="Arial"/>
-              </w:rPr>
-              <w:t>Usabilidade</w:t>
-            </w:r>
-          </w:p>
-        </w:tc>
-      </w:tr>
-      <w:tr>
-        <w:tc>
-          <w:tcPr>
-            <w:tcW w:w="2122" w:type="dxa"/>
-          </w:tcPr>
-          <w:p>
-            <w:pPr>
-              <w:spacing w:line="360" w:lineRule="auto"/>
-              <w:rPr>
-                <w:rFonts w:ascii="Arial" w:eastAsia="Arial" w:hAnsi="Arial" w:cs="Arial"/>
-              </w:rPr>
-            </w:pPr>
-            <w:r>
-              <w:rPr>
-                <w:rFonts w:ascii="Arial" w:eastAsia="Arial" w:hAnsi="Arial" w:cs="Arial"/>
-              </w:rPr>
-              <w:t>Prioridade</w:t>
-            </w:r>
-          </w:p>
-        </w:tc>
-        <w:tc>
-          <w:tcPr>
-            <w:tcW w:w="6655" w:type="dxa"/>
-          </w:tcPr>
-          <w:p>
-            <w:pPr>
-              <w:spacing w:line="360" w:lineRule="auto"/>
-              <w:rPr>
-                <w:rFonts w:ascii="Arial" w:eastAsia="Arial" w:hAnsi="Arial" w:cs="Arial"/>
-              </w:rPr>
-            </w:pPr>
-            <w:r>
-              <w:rPr>
-                <w:rFonts w:ascii="Arial" w:eastAsia="Arial" w:hAnsi="Arial" w:cs="Arial"/>
-              </w:rPr>
-              <w:t>Alta</w:t>
-            </w:r>
-          </w:p>
-        </w:tc>
-      </w:tr>
-      <w:tr>
-        <w:tc>
-          <w:tcPr>
-            <w:tcW w:w="2122" w:type="dxa"/>
-          </w:tcPr>
-          <w:p>
-            <w:pPr>
-              <w:spacing w:line="360" w:lineRule="auto"/>
-              <w:rPr>
-                <w:rFonts w:ascii="Arial" w:eastAsia="Arial" w:hAnsi="Arial" w:cs="Arial"/>
-              </w:rPr>
-            </w:pPr>
-            <w:r>
-              <w:rPr>
-                <w:rFonts w:ascii="Arial" w:eastAsia="Arial" w:hAnsi="Arial" w:cs="Arial"/>
-              </w:rPr>
-              <w:t>Estabilidade</w:t>
-            </w:r>
-          </w:p>
-        </w:tc>
-        <w:tc>
-          <w:tcPr>
-            <w:tcW w:w="6655" w:type="dxa"/>
-          </w:tcPr>
-          <w:p>
-            <w:pPr>
-              <w:spacing w:line="360" w:lineRule="auto"/>
-              <w:rPr>
-                <w:rFonts w:ascii="Arial" w:eastAsia="Arial" w:hAnsi="Arial" w:cs="Arial"/>
-              </w:rPr>
-            </w:pPr>
-            <w:r>
-              <w:rPr>
-                <w:rFonts w:ascii="Arial" w:eastAsia="Arial" w:hAnsi="Arial" w:cs="Arial"/>
-              </w:rPr>
-              <w:t>Alta</w:t>
-            </w:r>
-          </w:p>
-        </w:tc>
-      </w:tr>
-      <w:tr>
-        <w:tc>
-          <w:tcPr>
-            <w:tcW w:w="2122" w:type="dxa"/>
-          </w:tcPr>
-          <w:p>
-            <w:pPr>
-              <w:spacing w:line="360" w:lineRule="auto"/>
-              <w:rPr>
-                <w:rFonts w:ascii="Arial" w:eastAsia="Arial" w:hAnsi="Arial" w:cs="Arial"/>
-              </w:rPr>
-            </w:pPr>
-            <w:proofErr w:type="spellStart"/>
-            <w:r>
-              <w:rPr>
-                <w:rFonts w:ascii="Arial" w:eastAsia="Arial" w:hAnsi="Arial" w:cs="Arial"/>
-              </w:rPr>
-              <w:t>Req</w:t>
-            </w:r>
-            <w:proofErr w:type="spellEnd"/>
-            <w:r>
-              <w:rPr>
-                <w:rFonts w:ascii="Arial" w:eastAsia="Arial" w:hAnsi="Arial" w:cs="Arial"/>
-              </w:rPr>
-              <w:t>. Origem</w:t>
-            </w:r>
-          </w:p>
-        </w:tc>
-        <w:tc>
-          <w:tcPr>
-            <w:tcW w:w="6655" w:type="dxa"/>
-          </w:tcPr>
-          <w:p>
-            <w:pPr>
-              <w:spacing w:line="360" w:lineRule="auto"/>
-              <w:rPr>
-                <w:rFonts w:ascii="Arial" w:eastAsia="Arial" w:hAnsi="Arial" w:cs="Arial"/>
-              </w:rPr>
-            </w:pPr>
-            <w:r>
-              <w:rPr>
-                <w:rFonts w:ascii="Arial" w:eastAsia="Arial" w:hAnsi="Arial" w:cs="Arial"/>
-              </w:rPr>
-              <w:t>N/A</w:t>
-            </w:r>
-          </w:p>
-        </w:tc>
-      </w:tr>
-      <w:tr>
-        <w:tc>
-          <w:tcPr>
-            <w:tcW w:w="2122" w:type="dxa"/>
-          </w:tcPr>
-          <w:p>
-            <w:pPr>
-              <w:spacing w:line="360" w:lineRule="auto"/>
-              <w:rPr>
-                <w:rFonts w:ascii="Arial" w:eastAsia="Arial" w:hAnsi="Arial" w:cs="Arial"/>
-              </w:rPr>
-            </w:pPr>
-            <w:r>
-              <w:rPr>
-                <w:rFonts w:ascii="Arial" w:eastAsia="Arial" w:hAnsi="Arial" w:cs="Arial"/>
-              </w:rPr>
-              <w:t>Descrição</w:t>
-            </w:r>
-          </w:p>
-        </w:tc>
-        <w:tc>
-          <w:tcPr>
-            <w:tcW w:w="6655" w:type="dxa"/>
-          </w:tcPr>
-          <w:p>
-            <w:pPr>
-              <w:spacing w:line="360" w:lineRule="auto"/>
-              <w:rPr>
-                <w:rFonts w:ascii="Arial" w:eastAsia="Arial" w:hAnsi="Arial" w:cs="Arial"/>
-              </w:rPr>
-            </w:pPr>
-            <w:r>
-              <w:rPr>
-                <w:rFonts w:ascii="Arial" w:eastAsia="Arial" w:hAnsi="Arial" w:cs="Arial"/>
-              </w:rPr>
-              <w:t>O aplicativo terá um layout de fácil interação.</w:t>
-            </w:r>
-          </w:p>
-        </w:tc>
-      </w:tr>
-    </w:tbl>
-    <w:p>
-      <w:pPr>
-        <w:spacing w:line="360" w:lineRule="auto"/>
-        <w:jc w:val="both"/>
-        <w:rPr>
-          <w:rFonts w:ascii="Arial" w:eastAsia="Arial" w:hAnsi="Arial" w:cs="Arial"/>
-        </w:rPr>
-      </w:pPr>
-    </w:p>
     <w:p>
       <w:pPr>
         <w:jc w:val="both"/>
@@ -12120,7 +12154,6 @@
         <w:rPr>
           <w:rFonts w:ascii="Arial" w:eastAsia="Arial" w:hAnsi="Arial" w:cs="Arial"/>
           <w:b/>
-          <w:highlight w:val="yellow"/>
         </w:rPr>
         <w:t>DIAGRAMA DE CASOS DE USO</w:t>
       </w:r>
@@ -12165,13 +12198,15 @@
       </w:pPr>
       <w:r>
         <w:rPr>
+          <w:rFonts w:ascii="Arial" w:eastAsia="Arial" w:hAnsi="Arial" w:cs="Arial"/>
           <w:noProof/>
         </w:rPr>
+        <w:lastRenderedPageBreak/>
         <w:drawing>
-          <wp:inline distT="0" distB="0" distL="0" distR="0" wp14:anchorId="1C105352" wp14:editId="652073A4">
-            <wp:extent cx="5579745" cy="2172970"/>
+          <wp:inline distT="0" distB="0" distL="0" distR="0" wp14:anchorId="259CFE3F" wp14:editId="3B96AFC5">
+            <wp:extent cx="5579745" cy="4025900"/>
             <wp:effectExtent l="0" t="0" r="1905" b="0"/>
-            <wp:docPr id="6" name="Imagem 6"/>
+            <wp:docPr id="464743007" name="Imagem 1" descr="Diagrama&#10;&#10;Descrição gerada automaticamente"/>
             <wp:cNvGraphicFramePr>
               <a:graphicFrameLocks xmlns:a="http://schemas.openxmlformats.org/drawingml/2006/main" noChangeAspect="1"/>
             </wp:cNvGraphicFramePr>
@@ -12179,10 +12214,8 @@
               <a:graphicData uri="http://schemas.openxmlformats.org/drawingml/2006/picture">
                 <pic:pic xmlns:pic="http://schemas.openxmlformats.org/drawingml/2006/picture">
                   <pic:nvPicPr>
-                    <pic:cNvPr id="0" name="Picture 1"/>
-                    <pic:cNvPicPr>
-                      <a:picLocks noChangeAspect="1" noChangeArrowheads="1"/>
-                    </pic:cNvPicPr>
+                    <pic:cNvPr id="464743007" name="Imagem 1" descr="Diagrama&#10;&#10;Descrição gerada automaticamente"/>
+                    <pic:cNvPicPr/>
                   </pic:nvPicPr>
                   <pic:blipFill>
                     <a:blip r:embed="rId8">
@@ -12192,501 +12225,6 @@
                         </a:ext>
                       </a:extLst>
                     </a:blip>
-                    <a:srcRect/>
-                    <a:stretch>
-                      <a:fillRect/>
-                    </a:stretch>
-                  </pic:blipFill>
-                  <pic:spPr bwMode="auto">
-                    <a:xfrm>
-                      <a:off x="0" y="0"/>
-                      <a:ext cx="5579745" cy="2172970"/>
-                    </a:xfrm>
-                    <a:prstGeom prst="rect">
-                      <a:avLst/>
-                    </a:prstGeom>
-                    <a:noFill/>
-                    <a:ln>
-                      <a:noFill/>
-                    </a:ln>
-                  </pic:spPr>
-                </pic:pic>
-              </a:graphicData>
-            </a:graphic>
-          </wp:inline>
-        </w:drawing>
-      </w:r>
-    </w:p>
-    <w:p>
-      <w:pPr>
-        <w:spacing w:line="360" w:lineRule="auto"/>
-        <w:rPr>
-          <w:rFonts w:ascii="Arial" w:hAnsi="Arial" w:cs="Arial"/>
-          <w:color w:val="000000"/>
-          <w:sz w:val="22"/>
-          <w:szCs w:val="22"/>
-        </w:rPr>
-      </w:pPr>
-      <w:r>
-        <w:rPr>
-          <w:rFonts w:ascii="Arial" w:hAnsi="Arial" w:cs="Arial"/>
-          <w:color w:val="000000"/>
-          <w:sz w:val="22"/>
-          <w:szCs w:val="22"/>
-        </w:rPr>
-        <w:t>FIGURA 1: Casos de uso</w:t>
-      </w:r>
-    </w:p>
-    <w:p>
-      <w:pPr>
-        <w:spacing w:line="360" w:lineRule="auto"/>
-        <w:rPr>
-          <w:rFonts w:ascii="Arial" w:hAnsi="Arial" w:cs="Arial"/>
-          <w:color w:val="000000"/>
-          <w:sz w:val="22"/>
-          <w:szCs w:val="22"/>
-        </w:rPr>
-      </w:pPr>
-      <w:r>
-        <w:rPr>
-          <w:rFonts w:ascii="Arial" w:hAnsi="Arial" w:cs="Arial"/>
-          <w:color w:val="000000"/>
-          <w:sz w:val="22"/>
-          <w:szCs w:val="22"/>
-        </w:rPr>
-        <w:t xml:space="preserve">FONTE: Natan Vitor Pistori </w:t>
-      </w:r>
-    </w:p>
-    <w:p>
-      <w:pPr>
-        <w:spacing w:line="360" w:lineRule="auto"/>
-        <w:rPr>
-          <w:rFonts w:ascii="Arial" w:hAnsi="Arial" w:cs="Arial"/>
-          <w:color w:val="000000"/>
-        </w:rPr>
-      </w:pPr>
-    </w:p>
-    <w:p>
-      <w:pPr>
-        <w:spacing w:line="360" w:lineRule="auto"/>
-        <w:rPr>
-          <w:rFonts w:ascii="Arial" w:eastAsia="Arial" w:hAnsi="Arial" w:cs="Arial"/>
-        </w:rPr>
-      </w:pPr>
-      <w:r>
-        <w:rPr>
-          <w:noProof/>
-        </w:rPr>
-        <w:drawing>
-          <wp:inline distT="0" distB="0" distL="0" distR="0" wp14:anchorId="30D13F7C" wp14:editId="29539D3F">
-            <wp:extent cx="5579745" cy="2510790"/>
-            <wp:effectExtent l="0" t="0" r="1905" b="3810"/>
-            <wp:docPr id="9" name="Imagem 9"/>
-            <wp:cNvGraphicFramePr>
-              <a:graphicFrameLocks xmlns:a="http://schemas.openxmlformats.org/drawingml/2006/main" noChangeAspect="1"/>
-            </wp:cNvGraphicFramePr>
-            <a:graphic xmlns:a="http://schemas.openxmlformats.org/drawingml/2006/main">
-              <a:graphicData uri="http://schemas.openxmlformats.org/drawingml/2006/picture">
-                <pic:pic xmlns:pic="http://schemas.openxmlformats.org/drawingml/2006/picture">
-                  <pic:nvPicPr>
-                    <pic:cNvPr id="0" name="Picture 3"/>
-                    <pic:cNvPicPr>
-                      <a:picLocks noChangeAspect="1" noChangeArrowheads="1"/>
-                    </pic:cNvPicPr>
-                  </pic:nvPicPr>
-                  <pic:blipFill>
-                    <a:blip r:embed="rId9">
-                      <a:extLst>
-                        <a:ext uri="{28A0092B-C50C-407E-A947-70E740481C1C}">
-                          <a14:useLocalDpi xmlns:a14="http://schemas.microsoft.com/office/drawing/2010/main" val="0"/>
-                        </a:ext>
-                      </a:extLst>
-                    </a:blip>
-                    <a:srcRect/>
-                    <a:stretch>
-                      <a:fillRect/>
-                    </a:stretch>
-                  </pic:blipFill>
-                  <pic:spPr bwMode="auto">
-                    <a:xfrm>
-                      <a:off x="0" y="0"/>
-                      <a:ext cx="5579745" cy="2510790"/>
-                    </a:xfrm>
-                    <a:prstGeom prst="rect">
-                      <a:avLst/>
-                    </a:prstGeom>
-                    <a:noFill/>
-                    <a:ln>
-                      <a:noFill/>
-                    </a:ln>
-                  </pic:spPr>
-                </pic:pic>
-              </a:graphicData>
-            </a:graphic>
-          </wp:inline>
-        </w:drawing>
-      </w:r>
-    </w:p>
-    <w:p>
-      <w:pPr>
-        <w:spacing w:line="360" w:lineRule="auto"/>
-        <w:rPr>
-          <w:rFonts w:ascii="Arial" w:hAnsi="Arial" w:cs="Arial"/>
-          <w:color w:val="000000"/>
-          <w:sz w:val="22"/>
-          <w:szCs w:val="22"/>
-        </w:rPr>
-      </w:pPr>
-      <w:r>
-        <w:rPr>
-          <w:rFonts w:ascii="Arial" w:hAnsi="Arial" w:cs="Arial"/>
-          <w:color w:val="000000"/>
-          <w:sz w:val="22"/>
-          <w:szCs w:val="22"/>
-        </w:rPr>
-        <w:t>FIGURA 2: Casos de uso</w:t>
-      </w:r>
-    </w:p>
-    <w:p>
-      <w:pPr>
-        <w:spacing w:line="360" w:lineRule="auto"/>
-        <w:rPr>
-          <w:rFonts w:ascii="Arial" w:hAnsi="Arial" w:cs="Arial"/>
-          <w:color w:val="000000"/>
-          <w:sz w:val="22"/>
-          <w:szCs w:val="22"/>
-        </w:rPr>
-      </w:pPr>
-      <w:r>
-        <w:rPr>
-          <w:rFonts w:ascii="Arial" w:hAnsi="Arial" w:cs="Arial"/>
-          <w:color w:val="000000"/>
-          <w:sz w:val="22"/>
-          <w:szCs w:val="22"/>
-        </w:rPr>
-        <w:t xml:space="preserve">FONTE: Natan Vitor Pistori </w:t>
-      </w:r>
-    </w:p>
-    <w:p>
-      <w:pPr>
-        <w:spacing w:line="360" w:lineRule="auto"/>
-        <w:jc w:val="both"/>
-        <w:rPr>
-          <w:rFonts w:ascii="Arial" w:eastAsia="Arial" w:hAnsi="Arial" w:cs="Arial"/>
-          <w:sz w:val="20"/>
-        </w:rPr>
-      </w:pPr>
-    </w:p>
-    <w:p>
-      <w:pPr>
-        <w:spacing w:line="360" w:lineRule="auto"/>
-        <w:jc w:val="both"/>
-        <w:rPr>
-          <w:rFonts w:ascii="Arial" w:hAnsi="Arial" w:cs="Arial"/>
-          <w:b/>
-          <w:color w:val="000000"/>
-        </w:rPr>
-      </w:pPr>
-      <w:r>
-        <w:rPr>
-          <w:rFonts w:ascii="Arial" w:hAnsi="Arial" w:cs="Arial"/>
-          <w:b/>
-          <w:color w:val="000000"/>
-        </w:rPr>
-        <w:t>2.6 DIAGRAMA DE CLASSES</w:t>
-      </w:r>
-    </w:p>
-    <w:p>
-      <w:pPr>
-        <w:spacing w:line="360" w:lineRule="auto"/>
-        <w:jc w:val="both"/>
-        <w:rPr>
-          <w:rFonts w:ascii="Arial" w:hAnsi="Arial" w:cs="Arial"/>
-          <w:color w:val="000000"/>
-        </w:rPr>
-      </w:pPr>
-    </w:p>
-    <w:p>
-      <w:pPr>
-        <w:spacing w:line="360" w:lineRule="auto"/>
-        <w:ind w:firstLine="851"/>
-        <w:jc w:val="both"/>
-        <w:rPr>
-          <w:rFonts w:ascii="Arial" w:eastAsia="Arial" w:hAnsi="Arial" w:cs="Arial"/>
-          <w:sz w:val="22"/>
-          <w:szCs w:val="22"/>
-        </w:rPr>
-      </w:pPr>
-      <w:r>
-        <w:rPr>
-          <w:rFonts w:ascii="Arial" w:eastAsia="Arial" w:hAnsi="Arial" w:cs="Arial"/>
-          <w:sz w:val="22"/>
-          <w:szCs w:val="22"/>
-        </w:rPr>
-        <w:t>Segundo DIIRR (2021), explica que diagrama de classes ilustra as especificações de software para classes e interfaces do sistema.</w:t>
-      </w:r>
-    </w:p>
-    <w:p>
-      <w:pPr>
-        <w:spacing w:line="360" w:lineRule="auto"/>
-        <w:ind w:firstLine="851"/>
-        <w:jc w:val="both"/>
-        <w:rPr>
-          <w:rFonts w:ascii="Arial" w:eastAsia="Arial" w:hAnsi="Arial" w:cs="Arial"/>
-          <w:sz w:val="20"/>
-          <w:szCs w:val="20"/>
-        </w:rPr>
-      </w:pPr>
-    </w:p>
-    <w:p>
-      <w:pPr>
-        <w:spacing w:line="360" w:lineRule="auto"/>
-        <w:ind w:firstLine="851"/>
-        <w:jc w:val="both"/>
-        <w:rPr>
-          <w:rFonts w:ascii="Arial" w:eastAsia="Arial" w:hAnsi="Arial" w:cs="Arial"/>
-          <w:sz w:val="20"/>
-          <w:szCs w:val="20"/>
-        </w:rPr>
-      </w:pPr>
-    </w:p>
-    <w:p>
-      <w:pPr>
-        <w:spacing w:line="360" w:lineRule="auto"/>
-        <w:jc w:val="both"/>
-        <w:rPr>
-          <w:rFonts w:ascii="Arial" w:eastAsia="Arial" w:hAnsi="Arial" w:cs="Arial"/>
-          <w:b/>
-          <w:highlight w:val="yellow"/>
-        </w:rPr>
-      </w:pPr>
-      <w:r>
-        <w:rPr>
-          <w:rFonts w:ascii="Arial" w:eastAsia="Arial" w:hAnsi="Arial" w:cs="Arial"/>
-          <w:b/>
-          <w:highlight w:val="yellow"/>
-        </w:rPr>
-        <w:t xml:space="preserve">2.6.1 </w:t>
-      </w:r>
-      <w:r>
-        <w:rPr>
-          <w:rFonts w:ascii="Arial" w:eastAsia="Arial" w:hAnsi="Arial" w:cs="Arial"/>
-          <w:b/>
-          <w:noProof/>
-          <w:highlight w:val="yellow"/>
-        </w:rPr>
-        <w:t xml:space="preserve">Introdução </w:t>
-      </w:r>
-      <w:r>
-        <w:rPr>
-          <w:rFonts w:ascii="Arial" w:eastAsia="Arial" w:hAnsi="Arial" w:cs="Arial"/>
-          <w:b/>
-          <w:highlight w:val="yellow"/>
-        </w:rPr>
-        <w:t>ao Diagrama de classes</w:t>
-      </w:r>
-    </w:p>
-    <w:p>
-      <w:pPr>
-        <w:spacing w:line="360" w:lineRule="auto"/>
-        <w:ind w:firstLine="851"/>
-        <w:jc w:val="both"/>
-        <w:rPr>
-          <w:rFonts w:ascii="Arial" w:eastAsia="Arial" w:hAnsi="Arial" w:cs="Arial"/>
-          <w:sz w:val="22"/>
-          <w:szCs w:val="22"/>
-          <w:highlight w:val="yellow"/>
-        </w:rPr>
-      </w:pPr>
-      <w:r>
-        <w:rPr>
-          <w:rFonts w:ascii="Arial" w:eastAsia="Arial" w:hAnsi="Arial" w:cs="Arial"/>
-          <w:sz w:val="22"/>
-          <w:szCs w:val="22"/>
-          <w:highlight w:val="yellow"/>
-        </w:rPr>
-        <w:t xml:space="preserve">A seguir será falado como foi a construção do sistema Point Fitness, terá informações dos Pacotes </w:t>
-      </w:r>
-      <w:proofErr w:type="spellStart"/>
-      <w:r>
-        <w:rPr>
-          <w:rFonts w:ascii="Arial" w:eastAsia="Arial" w:hAnsi="Arial" w:cs="Arial"/>
-          <w:bCs/>
-          <w:sz w:val="22"/>
-          <w:szCs w:val="22"/>
-          <w:highlight w:val="yellow"/>
-        </w:rPr>
-        <w:t>Controller</w:t>
-      </w:r>
-      <w:proofErr w:type="spellEnd"/>
-      <w:r>
-        <w:rPr>
-          <w:rFonts w:ascii="Arial" w:eastAsia="Arial" w:hAnsi="Arial" w:cs="Arial"/>
-          <w:b/>
-          <w:sz w:val="22"/>
-          <w:szCs w:val="22"/>
-          <w:highlight w:val="yellow"/>
-        </w:rPr>
-        <w:t xml:space="preserve">, </w:t>
-      </w:r>
-      <w:r>
-        <w:rPr>
-          <w:rFonts w:ascii="Arial" w:eastAsia="Arial" w:hAnsi="Arial" w:cs="Arial"/>
-          <w:bCs/>
-          <w:sz w:val="22"/>
-          <w:szCs w:val="22"/>
-          <w:highlight w:val="yellow"/>
-        </w:rPr>
-        <w:t xml:space="preserve">Model e </w:t>
-      </w:r>
-      <w:proofErr w:type="spellStart"/>
-      <w:r>
-        <w:rPr>
-          <w:rFonts w:ascii="Arial" w:eastAsia="Arial" w:hAnsi="Arial" w:cs="Arial"/>
-          <w:bCs/>
-          <w:sz w:val="22"/>
-          <w:szCs w:val="22"/>
-          <w:highlight w:val="yellow"/>
-        </w:rPr>
-        <w:t>Repository</w:t>
-      </w:r>
-      <w:proofErr w:type="spellEnd"/>
-      <w:r>
-        <w:rPr>
-          <w:rFonts w:ascii="Arial" w:eastAsia="Arial" w:hAnsi="Arial" w:cs="Arial"/>
-          <w:bCs/>
-          <w:sz w:val="22"/>
-          <w:szCs w:val="22"/>
-          <w:highlight w:val="yellow"/>
-        </w:rPr>
-        <w:t>, que são fundamentais para que a comunicação com o servidor seja interativa</w:t>
-      </w:r>
-      <w:r>
-        <w:rPr>
-          <w:rFonts w:ascii="Arial" w:eastAsia="Arial" w:hAnsi="Arial" w:cs="Arial"/>
-          <w:sz w:val="22"/>
-          <w:szCs w:val="22"/>
-          <w:highlight w:val="yellow"/>
-        </w:rPr>
-        <w:t>.</w:t>
-      </w:r>
-    </w:p>
-    <w:p>
-      <w:pPr>
-        <w:jc w:val="both"/>
-        <w:rPr>
-          <w:rFonts w:ascii="Arial" w:eastAsia="Arial" w:hAnsi="Arial" w:cs="Arial"/>
-          <w:sz w:val="20"/>
-          <w:szCs w:val="20"/>
-          <w:highlight w:val="yellow"/>
-        </w:rPr>
-      </w:pPr>
-    </w:p>
-    <w:p>
-      <w:pPr>
-        <w:jc w:val="both"/>
-        <w:rPr>
-          <w:rFonts w:ascii="Arial" w:eastAsia="Arial" w:hAnsi="Arial" w:cs="Arial"/>
-          <w:sz w:val="20"/>
-          <w:szCs w:val="20"/>
-          <w:highlight w:val="yellow"/>
-        </w:rPr>
-      </w:pPr>
-    </w:p>
-    <w:p>
-      <w:pPr>
-        <w:spacing w:line="360" w:lineRule="auto"/>
-        <w:jc w:val="both"/>
-        <w:rPr>
-          <w:rFonts w:ascii="Arial" w:eastAsia="Arial" w:hAnsi="Arial" w:cs="Arial"/>
-          <w:b/>
-          <w:highlight w:val="yellow"/>
-        </w:rPr>
-      </w:pPr>
-      <w:r>
-        <w:rPr>
-          <w:rFonts w:ascii="Arial" w:eastAsia="Arial" w:hAnsi="Arial" w:cs="Arial"/>
-          <w:b/>
-          <w:highlight w:val="yellow"/>
-        </w:rPr>
-        <w:t xml:space="preserve">2.6.2 </w:t>
-      </w:r>
-      <w:r>
-        <w:rPr>
-          <w:rFonts w:ascii="Arial" w:eastAsia="Arial" w:hAnsi="Arial" w:cs="Arial"/>
-          <w:b/>
-          <w:noProof/>
-          <w:highlight w:val="yellow"/>
-        </w:rPr>
-        <w:t xml:space="preserve">Pacote </w:t>
-      </w:r>
-      <w:proofErr w:type="spellStart"/>
-      <w:r>
-        <w:rPr>
-          <w:rFonts w:ascii="Arial" w:eastAsia="Arial" w:hAnsi="Arial" w:cs="Arial"/>
-          <w:b/>
-          <w:highlight w:val="yellow"/>
-        </w:rPr>
-        <w:t>Controller</w:t>
-      </w:r>
-      <w:proofErr w:type="spellEnd"/>
-    </w:p>
-    <w:p>
-      <w:pPr>
-        <w:spacing w:line="360" w:lineRule="auto"/>
-        <w:ind w:firstLine="851"/>
-        <w:jc w:val="both"/>
-        <w:rPr>
-          <w:rFonts w:ascii="Arial" w:eastAsia="Arial" w:hAnsi="Arial" w:cs="Arial"/>
-          <w:sz w:val="22"/>
-          <w:szCs w:val="22"/>
-          <w:highlight w:val="yellow"/>
-        </w:rPr>
-      </w:pPr>
-      <w:r>
-        <w:rPr>
-          <w:rFonts w:ascii="Arial" w:eastAsia="Arial" w:hAnsi="Arial" w:cs="Arial"/>
-          <w:sz w:val="22"/>
-          <w:szCs w:val="22"/>
-          <w:highlight w:val="yellow"/>
-        </w:rPr>
-        <w:t>Essa classe será responsável por executar as operações com o banco de dados.</w:t>
-      </w:r>
-    </w:p>
-    <w:p>
-      <w:pPr>
-        <w:spacing w:line="360" w:lineRule="auto"/>
-        <w:jc w:val="both"/>
-        <w:rPr>
-          <w:rFonts w:ascii="Arial" w:hAnsi="Arial" w:cs="Arial"/>
-          <w:color w:val="000000"/>
-          <w:highlight w:val="yellow"/>
-        </w:rPr>
-      </w:pPr>
-      <w:r>
-        <w:rPr>
-          <w:rFonts w:ascii="Arial" w:hAnsi="Arial" w:cs="Arial"/>
-          <w:noProof/>
-          <w:color w:val="000000"/>
-          <w:highlight w:val="yellow"/>
-        </w:rPr>
-        <w:drawing>
-          <wp:inline distT="0" distB="0" distL="0" distR="0" wp14:anchorId="546DA691" wp14:editId="0D9BE6F0">
-            <wp:extent cx="5579745" cy="3689350"/>
-            <wp:effectExtent l="0" t="0" r="1905" b="6350"/>
-            <wp:docPr id="18" name="Imagem 18"/>
-            <wp:cNvGraphicFramePr>
-              <a:graphicFrameLocks xmlns:a="http://schemas.openxmlformats.org/drawingml/2006/main" noChangeAspect="1"/>
-            </wp:cNvGraphicFramePr>
-            <a:graphic xmlns:a="http://schemas.openxmlformats.org/drawingml/2006/main">
-              <a:graphicData uri="http://schemas.openxmlformats.org/drawingml/2006/picture">
-                <pic:pic xmlns:pic="http://schemas.openxmlformats.org/drawingml/2006/picture">
-                  <pic:nvPicPr>
-                    <pic:cNvPr id="1" name=""/>
-                    <pic:cNvPicPr/>
-                  </pic:nvPicPr>
-                  <pic:blipFill>
-                    <a:blip r:embed="rId10"/>
                     <a:stretch>
                       <a:fillRect/>
                     </a:stretch>
@@ -12694,7 +12232,7 @@
                   <pic:spPr>
                     <a:xfrm>
                       <a:off x="0" y="0"/>
-                      <a:ext cx="5579745" cy="3689350"/>
+                      <a:ext cx="5579745" cy="4025900"/>
                     </a:xfrm>
                     <a:prstGeom prst="rect">
                       <a:avLst/>
@@ -12715,7 +12253,6 @@
           <w:color w:val="000000"/>
           <w:sz w:val="22"/>
           <w:szCs w:val="22"/>
-          <w:highlight w:val="yellow"/>
         </w:rPr>
       </w:pPr>
       <w:r>
@@ -12724,100 +12261,130 @@
           <w:color w:val="000000"/>
           <w:sz w:val="22"/>
           <w:szCs w:val="22"/>
-          <w:highlight w:val="yellow"/>
-        </w:rPr>
-        <w:t xml:space="preserve">FIGURA 3: Pacote </w:t>
-      </w:r>
-      <w:proofErr w:type="spellStart"/>
-      <w:r>
+        </w:rPr>
+        <w:t>FIGURA 1: Casos de uso</w:t>
+      </w:r>
+    </w:p>
+    <w:p>
+      <w:pPr>
+        <w:spacing w:line="360" w:lineRule="auto"/>
         <w:rPr>
           <w:rFonts w:ascii="Arial" w:hAnsi="Arial" w:cs="Arial"/>
           <w:color w:val="000000"/>
           <w:sz w:val="22"/>
           <w:szCs w:val="22"/>
-          <w:highlight w:val="yellow"/>
-        </w:rPr>
-        <w:t>Controller</w:t>
-      </w:r>
-      <w:proofErr w:type="spellEnd"/>
+        </w:rPr>
+      </w:pPr>
+      <w:r>
+        <w:rPr>
+          <w:rFonts w:ascii="Arial" w:hAnsi="Arial" w:cs="Arial"/>
+          <w:color w:val="000000"/>
+          <w:sz w:val="22"/>
+          <w:szCs w:val="22"/>
+        </w:rPr>
+        <w:t xml:space="preserve">FONTE: Natan Vitor Pistori </w:t>
+      </w:r>
     </w:p>
     <w:p>
       <w:pPr>
         <w:spacing w:line="360" w:lineRule="auto"/>
-        <w:rPr>
-          <w:rFonts w:ascii="Arial" w:hAnsi="Arial" w:cs="Arial"/>
+        <w:jc w:val="both"/>
+        <w:rPr>
+          <w:rFonts w:ascii="Arial" w:eastAsia="Arial" w:hAnsi="Arial" w:cs="Arial"/>
+          <w:sz w:val="20"/>
+        </w:rPr>
+      </w:pPr>
+    </w:p>
+    <w:p>
+      <w:pPr>
+        <w:spacing w:line="360" w:lineRule="auto"/>
+        <w:jc w:val="both"/>
+        <w:rPr>
+          <w:rFonts w:ascii="Arial" w:hAnsi="Arial" w:cs="Arial"/>
+          <w:b/>
           <w:color w:val="000000"/>
-          <w:sz w:val="22"/>
-          <w:szCs w:val="22"/>
-          <w:highlight w:val="yellow"/>
-        </w:rPr>
-      </w:pPr>
-      <w:r>
-        <w:rPr>
-          <w:rFonts w:ascii="Arial" w:hAnsi="Arial" w:cs="Arial"/>
+        </w:rPr>
+      </w:pPr>
+      <w:r>
+        <w:rPr>
+          <w:rFonts w:ascii="Arial" w:hAnsi="Arial" w:cs="Arial"/>
+          <w:b/>
           <w:color w:val="000000"/>
-          <w:sz w:val="22"/>
-          <w:szCs w:val="22"/>
-          <w:highlight w:val="yellow"/>
-        </w:rPr>
-        <w:t>FONTE: Natan Vitor Pistori</w:t>
-      </w:r>
-    </w:p>
-    <w:p>
-      <w:pPr>
+        </w:rPr>
+        <w:t>2.6 DIAGRAMA DE CLASSES</w:t>
+      </w:r>
+    </w:p>
+    <w:p>
+      <w:pPr>
+        <w:spacing w:line="360" w:lineRule="auto"/>
         <w:jc w:val="both"/>
         <w:rPr>
           <w:rFonts w:ascii="Arial" w:hAnsi="Arial" w:cs="Arial"/>
           <w:color w:val="000000"/>
-          <w:highlight w:val="yellow"/>
-        </w:rPr>
-      </w:pPr>
-    </w:p>
-    <w:p>
-      <w:pPr>
-        <w:jc w:val="both"/>
-        <w:rPr>
-          <w:rFonts w:ascii="Arial" w:hAnsi="Arial" w:cs="Arial"/>
-          <w:color w:val="000000"/>
-          <w:highlight w:val="yellow"/>
-          <w:u w:val="single"/>
         </w:rPr>
       </w:pPr>
     </w:p>
     <w:p>
       <w:pPr>
         <w:spacing w:line="360" w:lineRule="auto"/>
+        <w:ind w:firstLine="851"/>
+        <w:jc w:val="both"/>
+        <w:rPr>
+          <w:rFonts w:ascii="Arial" w:eastAsia="Arial" w:hAnsi="Arial" w:cs="Arial"/>
+          <w:sz w:val="22"/>
+          <w:szCs w:val="22"/>
+        </w:rPr>
+      </w:pPr>
+      <w:r>
+        <w:rPr>
+          <w:rFonts w:ascii="Arial" w:eastAsia="Arial" w:hAnsi="Arial" w:cs="Arial"/>
+          <w:sz w:val="22"/>
+          <w:szCs w:val="22"/>
+        </w:rPr>
+        <w:t>Segundo DIIRR (2021), explica que diagrama de classes ilustra as especificações de software para classes e interfaces do sistema.</w:t>
+      </w:r>
+    </w:p>
+    <w:p>
+      <w:pPr>
+        <w:spacing w:line="360" w:lineRule="auto"/>
+        <w:jc w:val="both"/>
+        <w:rPr>
+          <w:rFonts w:ascii="Arial" w:eastAsia="Arial" w:hAnsi="Arial" w:cs="Arial"/>
+          <w:sz w:val="20"/>
+          <w:szCs w:val="20"/>
+        </w:rPr>
+      </w:pPr>
+    </w:p>
+    <w:p>
+      <w:pPr>
+        <w:spacing w:line="360" w:lineRule="auto"/>
         <w:jc w:val="both"/>
         <w:rPr>
           <w:rFonts w:ascii="Arial" w:eastAsia="Arial" w:hAnsi="Arial" w:cs="Arial"/>
           <w:b/>
-          <w:highlight w:val="yellow"/>
         </w:rPr>
       </w:pPr>
       <w:r>
         <w:rPr>
           <w:rFonts w:ascii="Arial" w:eastAsia="Arial" w:hAnsi="Arial" w:cs="Arial"/>
           <w:b/>
-          <w:highlight w:val="yellow"/>
-        </w:rPr>
-        <w:t xml:space="preserve">2.6.3 </w:t>
+        </w:rPr>
+        <w:t xml:space="preserve">2.6.1 </w:t>
       </w:r>
       <w:r>
         <w:rPr>
           <w:rFonts w:ascii="Arial" w:eastAsia="Arial" w:hAnsi="Arial" w:cs="Arial"/>
           <w:b/>
           <w:noProof/>
-          <w:highlight w:val="yellow"/>
-        </w:rPr>
-        <w:t xml:space="preserve">Pacote </w:t>
+        </w:rPr>
+        <w:t xml:space="preserve">Introdução </w:t>
       </w:r>
       <w:r>
         <w:rPr>
           <w:rFonts w:ascii="Arial" w:eastAsia="Arial" w:hAnsi="Arial" w:cs="Arial"/>
           <w:b/>
-          <w:highlight w:val="yellow"/>
-        </w:rPr>
-        <w:t>Model</w:t>
+        </w:rPr>
+        <w:t>ao Diagrama de classes</w:t>
       </w:r>
     </w:p>
     <w:p>
@@ -12829,6 +12396,272 @@
           <w:rFonts w:ascii="Arial" w:eastAsia="Arial" w:hAnsi="Arial" w:cs="Arial"/>
           <w:sz w:val="22"/>
           <w:szCs w:val="22"/>
+        </w:rPr>
+      </w:pPr>
+      <w:r>
+        <w:rPr>
+          <w:rFonts w:ascii="Arial" w:eastAsia="Arial" w:hAnsi="Arial" w:cs="Arial"/>
+          <w:sz w:val="22"/>
+          <w:szCs w:val="22"/>
+        </w:rPr>
+        <w:t xml:space="preserve">A seguir será falado como foi a construção do </w:t>
+      </w:r>
+      <w:r>
+        <w:rPr>
+          <w:rFonts w:ascii="Arial" w:eastAsia="Arial" w:hAnsi="Arial" w:cs="Arial"/>
+          <w:sz w:val="22"/>
+          <w:szCs w:val="22"/>
+        </w:rPr>
+        <w:t>aplicativo</w:t>
+      </w:r>
+      <w:r>
+        <w:rPr>
+          <w:rFonts w:ascii="Arial" w:eastAsia="Arial" w:hAnsi="Arial" w:cs="Arial"/>
+          <w:sz w:val="22"/>
+          <w:szCs w:val="22"/>
+        </w:rPr>
+        <w:t xml:space="preserve"> </w:t>
+      </w:r>
+      <w:proofErr w:type="spellStart"/>
+      <w:r>
+        <w:rPr>
+          <w:rFonts w:ascii="Arial" w:eastAsia="Arial" w:hAnsi="Arial" w:cs="Arial"/>
+          <w:sz w:val="22"/>
+          <w:szCs w:val="22"/>
+        </w:rPr>
+        <w:t>BookCase</w:t>
+      </w:r>
+      <w:proofErr w:type="spellEnd"/>
+      <w:r>
+        <w:rPr>
+          <w:rFonts w:ascii="Arial" w:eastAsia="Arial" w:hAnsi="Arial" w:cs="Arial"/>
+          <w:sz w:val="22"/>
+          <w:szCs w:val="22"/>
+        </w:rPr>
+        <w:t xml:space="preserve">, terá informações dos Pacotes </w:t>
+      </w:r>
+      <w:proofErr w:type="spellStart"/>
+      <w:r>
+        <w:rPr>
+          <w:rFonts w:ascii="Arial" w:eastAsia="Arial" w:hAnsi="Arial" w:cs="Arial"/>
+          <w:bCs/>
+          <w:sz w:val="22"/>
+          <w:szCs w:val="22"/>
+        </w:rPr>
+        <w:t>Controller</w:t>
+      </w:r>
+      <w:proofErr w:type="spellEnd"/>
+      <w:r>
+        <w:rPr>
+          <w:rFonts w:ascii="Arial" w:eastAsia="Arial" w:hAnsi="Arial" w:cs="Arial"/>
+          <w:b/>
+          <w:sz w:val="22"/>
+          <w:szCs w:val="22"/>
+        </w:rPr>
+        <w:t>,</w:t>
+      </w:r>
+      <w:r>
+        <w:rPr>
+          <w:rFonts w:ascii="Arial" w:eastAsia="Arial" w:hAnsi="Arial" w:cs="Arial"/>
+          <w:b/>
+          <w:sz w:val="22"/>
+          <w:szCs w:val="22"/>
+        </w:rPr>
+        <w:t xml:space="preserve"> </w:t>
+      </w:r>
+      <w:proofErr w:type="spellStart"/>
+      <w:r>
+        <w:rPr>
+          <w:rFonts w:ascii="Arial" w:eastAsia="Arial" w:hAnsi="Arial" w:cs="Arial"/>
+          <w:bCs/>
+          <w:sz w:val="22"/>
+          <w:szCs w:val="22"/>
+        </w:rPr>
+        <w:t>View</w:t>
+      </w:r>
+      <w:proofErr w:type="spellEnd"/>
+      <w:r>
+        <w:rPr>
+          <w:rFonts w:ascii="Arial" w:eastAsia="Arial" w:hAnsi="Arial" w:cs="Arial"/>
+          <w:bCs/>
+          <w:sz w:val="22"/>
+          <w:szCs w:val="22"/>
+        </w:rPr>
+        <w:t>,</w:t>
+      </w:r>
+      <w:r>
+        <w:rPr>
+          <w:rFonts w:ascii="Arial" w:eastAsia="Arial" w:hAnsi="Arial" w:cs="Arial"/>
+          <w:b/>
+          <w:sz w:val="22"/>
+          <w:szCs w:val="22"/>
+        </w:rPr>
+        <w:t xml:space="preserve"> </w:t>
+      </w:r>
+      <w:r>
+        <w:rPr>
+          <w:rFonts w:ascii="Arial" w:eastAsia="Arial" w:hAnsi="Arial" w:cs="Arial"/>
+          <w:bCs/>
+          <w:sz w:val="22"/>
+          <w:szCs w:val="22"/>
+        </w:rPr>
+        <w:t xml:space="preserve">Model e </w:t>
+      </w:r>
+      <w:proofErr w:type="spellStart"/>
+      <w:r>
+        <w:rPr>
+          <w:rFonts w:ascii="Arial" w:eastAsia="Arial" w:hAnsi="Arial" w:cs="Arial"/>
+          <w:bCs/>
+          <w:sz w:val="22"/>
+          <w:szCs w:val="22"/>
+        </w:rPr>
+        <w:t>Repository</w:t>
+      </w:r>
+      <w:proofErr w:type="spellEnd"/>
+      <w:r>
+        <w:rPr>
+          <w:rFonts w:ascii="Arial" w:eastAsia="Arial" w:hAnsi="Arial" w:cs="Arial"/>
+          <w:bCs/>
+          <w:sz w:val="22"/>
+          <w:szCs w:val="22"/>
+        </w:rPr>
+        <w:t>, que são fundamentais para que a comunicação com o servidor seja interativa</w:t>
+      </w:r>
+      <w:r>
+        <w:rPr>
+          <w:rFonts w:ascii="Arial" w:eastAsia="Arial" w:hAnsi="Arial" w:cs="Arial"/>
+          <w:bCs/>
+          <w:sz w:val="22"/>
+          <w:szCs w:val="22"/>
+        </w:rPr>
+        <w:t xml:space="preserve"> e a construção das telas</w:t>
+      </w:r>
+      <w:r>
+        <w:rPr>
+          <w:rFonts w:ascii="Arial" w:eastAsia="Arial" w:hAnsi="Arial" w:cs="Arial"/>
+          <w:sz w:val="22"/>
+          <w:szCs w:val="22"/>
+        </w:rPr>
+        <w:t>.</w:t>
+      </w:r>
+    </w:p>
+    <w:p>
+      <w:pPr>
+        <w:jc w:val="both"/>
+        <w:rPr>
+          <w:rFonts w:ascii="Arial" w:hAnsi="Arial" w:cs="Arial"/>
+          <w:color w:val="000000"/>
+        </w:rPr>
+      </w:pPr>
+    </w:p>
+    <w:p>
+      <w:pPr>
+        <w:jc w:val="both"/>
+        <w:rPr>
+          <w:rFonts w:ascii="Arial" w:hAnsi="Arial" w:cs="Arial"/>
+          <w:color w:val="000000"/>
+        </w:rPr>
+      </w:pPr>
+    </w:p>
+    <w:p>
+      <w:pPr>
+        <w:spacing w:line="360" w:lineRule="auto"/>
+        <w:jc w:val="both"/>
+        <w:rPr>
+          <w:rFonts w:ascii="Arial" w:hAnsi="Arial" w:cs="Arial"/>
+          <w:b/>
+          <w:color w:val="000000"/>
+        </w:rPr>
+      </w:pPr>
+      <w:r>
+        <w:rPr>
+          <w:rFonts w:ascii="Arial" w:hAnsi="Arial" w:cs="Arial"/>
+          <w:b/>
+          <w:color w:val="000000"/>
+        </w:rPr>
+        <w:t xml:space="preserve">2.7 PROTÓTIPO E DESCRIÇÃO DE CASOS DE USO </w:t>
+      </w:r>
+    </w:p>
+    <w:p>
+      <w:pPr>
+        <w:spacing w:line="360" w:lineRule="auto"/>
+        <w:ind w:firstLine="851"/>
+        <w:jc w:val="both"/>
+        <w:rPr>
+          <w:rFonts w:ascii="Arial" w:eastAsia="Arial" w:hAnsi="Arial" w:cs="Arial"/>
+          <w:sz w:val="22"/>
+        </w:rPr>
+      </w:pPr>
+    </w:p>
+    <w:p>
+      <w:pPr>
+        <w:spacing w:line="360" w:lineRule="auto"/>
+        <w:ind w:firstLine="851"/>
+        <w:jc w:val="both"/>
+        <w:rPr>
+          <w:rFonts w:ascii="Arial" w:eastAsia="Arial" w:hAnsi="Arial" w:cs="Arial"/>
+          <w:sz w:val="22"/>
+          <w:szCs w:val="22"/>
+        </w:rPr>
+      </w:pPr>
+      <w:r>
+        <w:rPr>
+          <w:rFonts w:ascii="Arial" w:eastAsia="Arial" w:hAnsi="Arial" w:cs="Arial"/>
+          <w:sz w:val="22"/>
+          <w:szCs w:val="22"/>
+        </w:rPr>
+        <w:t>Segundo FILHO (2000), esse diagrama representa funções completas do produto.  Um caso de uso realiza um aspecto maior da funcionalidade do produto: deve gerar um ou mais benefícios para o cliente ou os usuários.</w:t>
+      </w:r>
+    </w:p>
+    <w:p>
+      <w:pPr>
+        <w:jc w:val="both"/>
+        <w:rPr>
+          <w:rFonts w:ascii="Arial" w:eastAsia="Arial" w:hAnsi="Arial" w:cs="Arial"/>
+        </w:rPr>
+      </w:pPr>
+    </w:p>
+    <w:p>
+      <w:pPr>
+        <w:jc w:val="both"/>
+        <w:rPr>
+          <w:rFonts w:ascii="Arial" w:eastAsia="Arial" w:hAnsi="Arial" w:cs="Arial"/>
+        </w:rPr>
+      </w:pPr>
+    </w:p>
+    <w:p>
+      <w:pPr>
+        <w:spacing w:line="360" w:lineRule="auto"/>
+        <w:jc w:val="both"/>
+        <w:rPr>
+          <w:rFonts w:ascii="Arial" w:eastAsia="Arial" w:hAnsi="Arial" w:cs="Arial"/>
+          <w:b/>
+        </w:rPr>
+      </w:pPr>
+      <w:r>
+        <w:rPr>
+          <w:rFonts w:ascii="Arial" w:eastAsia="Arial" w:hAnsi="Arial" w:cs="Arial"/>
+          <w:b/>
+        </w:rPr>
+        <w:t xml:space="preserve">2.7.1 Tela </w:t>
+      </w:r>
+      <w:bookmarkStart w:id="6" w:name="_Hlk132400900"/>
+      <w:r>
+        <w:rPr>
+          <w:rFonts w:ascii="Arial" w:eastAsia="Arial" w:hAnsi="Arial" w:cs="Arial"/>
+          <w:b/>
+        </w:rPr>
+        <w:t>de Carregamento</w:t>
+      </w:r>
+      <w:bookmarkEnd w:id="6"/>
+    </w:p>
+    <w:p>
+      <w:pPr>
+        <w:spacing w:line="360" w:lineRule="auto"/>
+        <w:ind w:firstLine="851"/>
+        <w:jc w:val="both"/>
+        <w:rPr>
+          <w:rFonts w:ascii="Arial" w:eastAsia="Arial" w:hAnsi="Arial" w:cs="Arial"/>
           <w:highlight w:val="yellow"/>
         </w:rPr>
       </w:pPr>
@@ -12837,34 +12670,41 @@
           <w:rFonts w:ascii="Arial" w:eastAsia="Arial" w:hAnsi="Arial" w:cs="Arial"/>
           <w:sz w:val="22"/>
           <w:szCs w:val="22"/>
+        </w:rPr>
+        <w:t>A tela de carregamento exibe a logo do aplicativo em destaque, com uma barra de progresso abaixo. Em apenas 3 segundos, a barra de progresso atinge 100% e a tela muda automaticamente para a tela de login, onde o usuário pode inserir suas credenciais e acessar o aplicativo</w:t>
+      </w:r>
+      <w:r>
+        <w:rPr>
+          <w:rFonts w:ascii="Arial" w:eastAsia="Arial" w:hAnsi="Arial" w:cs="Arial"/>
+          <w:sz w:val="22"/>
+          <w:szCs w:val="22"/>
+        </w:rPr>
+        <w:t>.</w:t>
+      </w:r>
+    </w:p>
+    <w:p>
+      <w:pPr>
+        <w:spacing w:line="360" w:lineRule="auto"/>
+        <w:jc w:val="center"/>
+        <w:rPr>
+          <w:rFonts w:ascii="Arial" w:eastAsia="Arial" w:hAnsi="Arial" w:cs="Arial"/>
+          <w:sz w:val="20"/>
+          <w:szCs w:val="20"/>
           <w:highlight w:val="yellow"/>
         </w:rPr>
-        <w:t>Essa classe terá como objetivo captar os dados informados na tela ou pelo banco de dados.</w:t>
-      </w:r>
-    </w:p>
-    <w:p>
-      <w:pPr>
-        <w:spacing w:line="360" w:lineRule="auto"/>
-        <w:jc w:val="both"/>
-        <w:rPr>
-          <w:rFonts w:ascii="Arial" w:hAnsi="Arial" w:cs="Arial"/>
-          <w:color w:val="000000"/>
-          <w:highlight w:val="yellow"/>
-        </w:rPr>
-      </w:pPr>
-      <w:r>
-        <w:rPr>
-          <w:rFonts w:ascii="Arial" w:hAnsi="Arial" w:cs="Arial"/>
+      </w:pPr>
+      <w:r>
+        <w:rPr>
+          <w:rFonts w:ascii="Arial" w:eastAsia="Arial" w:hAnsi="Arial" w:cs="Arial"/>
           <w:noProof/>
-          <w:color w:val="000000"/>
-          <w:highlight w:val="yellow"/>
-        </w:rPr>
-        <w:lastRenderedPageBreak/>
+          <w:sz w:val="20"/>
+          <w:szCs w:val="20"/>
+        </w:rPr>
         <w:drawing>
-          <wp:inline distT="0" distB="0" distL="0" distR="0" wp14:anchorId="30F74BFF" wp14:editId="1A2B4211">
-            <wp:extent cx="5579745" cy="3762375"/>
-            <wp:effectExtent l="0" t="0" r="1905" b="9525"/>
-            <wp:docPr id="21" name="Imagem 21"/>
+          <wp:inline distT="0" distB="0" distL="0" distR="0" wp14:anchorId="19C5BFF9" wp14:editId="30D13CE7">
+            <wp:extent cx="2109220" cy="4086971"/>
+            <wp:effectExtent l="0" t="0" r="5715" b="8890"/>
+            <wp:docPr id="1854369322" name="Imagem 1" descr="Logotipo, nome da empresa&#10;&#10;Descrição gerada automaticamente"/>
             <wp:cNvGraphicFramePr>
               <a:graphicFrameLocks xmlns:a="http://schemas.openxmlformats.org/drawingml/2006/main" noChangeAspect="1"/>
             </wp:cNvGraphicFramePr>
@@ -12872,11 +12712,11 @@
               <a:graphicData uri="http://schemas.openxmlformats.org/drawingml/2006/picture">
                 <pic:pic xmlns:pic="http://schemas.openxmlformats.org/drawingml/2006/picture">
                   <pic:nvPicPr>
-                    <pic:cNvPr id="1" name=""/>
+                    <pic:cNvPr id="1854369322" name="Imagem 1" descr="Logotipo, nome da empresa&#10;&#10;Descrição gerada automaticamente"/>
                     <pic:cNvPicPr/>
                   </pic:nvPicPr>
                   <pic:blipFill>
-                    <a:blip r:embed="rId11"/>
+                    <a:blip r:embed="rId9"/>
                     <a:stretch>
                       <a:fillRect/>
                     </a:stretch>
@@ -12884,7 +12724,7 @@
                   <pic:spPr>
                     <a:xfrm>
                       <a:off x="0" y="0"/>
-                      <a:ext cx="5579745" cy="3762375"/>
+                      <a:ext cx="2124251" cy="4116096"/>
                     </a:xfrm>
                     <a:prstGeom prst="rect">
                       <a:avLst/>
@@ -12905,99 +12745,83 @@
           <w:color w:val="000000"/>
           <w:sz w:val="22"/>
           <w:szCs w:val="22"/>
+        </w:rPr>
+      </w:pPr>
+      <w:r>
+        <w:rPr>
+          <w:rFonts w:ascii="Arial" w:hAnsi="Arial" w:cs="Arial"/>
+          <w:color w:val="000000"/>
+          <w:sz w:val="22"/>
+          <w:szCs w:val="22"/>
+        </w:rPr>
+        <w:t xml:space="preserve">FIGURA 6: Projeto </w:t>
+      </w:r>
+      <w:r>
+        <w:rPr>
+          <w:rFonts w:ascii="Arial" w:hAnsi="Arial" w:cs="Arial"/>
+          <w:color w:val="000000"/>
+          <w:sz w:val="22"/>
+          <w:szCs w:val="22"/>
+        </w:rPr>
+        <w:t>de Carregamento</w:t>
+      </w:r>
+    </w:p>
+    <w:p>
+      <w:pPr>
+        <w:spacing w:line="360" w:lineRule="auto"/>
+        <w:rPr>
+          <w:rFonts w:ascii="Arial" w:hAnsi="Arial" w:cs="Arial"/>
+          <w:color w:val="000000"/>
+          <w:sz w:val="22"/>
+          <w:szCs w:val="22"/>
+        </w:rPr>
+      </w:pPr>
+      <w:r>
+        <w:rPr>
+          <w:rFonts w:ascii="Arial" w:hAnsi="Arial" w:cs="Arial"/>
+          <w:color w:val="000000"/>
+          <w:sz w:val="22"/>
+          <w:szCs w:val="22"/>
+        </w:rPr>
+        <w:t xml:space="preserve">FONTE: Natan Vitor Pistori </w:t>
+      </w:r>
+    </w:p>
+    <w:p>
+      <w:pPr>
+        <w:jc w:val="both"/>
+        <w:rPr>
+          <w:rFonts w:ascii="Arial" w:eastAsia="Arial" w:hAnsi="Arial" w:cs="Arial"/>
+          <w:szCs w:val="20"/>
           <w:highlight w:val="yellow"/>
         </w:rPr>
       </w:pPr>
-      <w:r>
-        <w:rPr>
-          <w:rFonts w:ascii="Arial" w:hAnsi="Arial" w:cs="Arial"/>
-          <w:color w:val="000000"/>
-          <w:sz w:val="22"/>
-          <w:szCs w:val="22"/>
+    </w:p>
+    <w:p>
+      <w:pPr>
+        <w:jc w:val="both"/>
+        <w:rPr>
+          <w:rFonts w:ascii="Arial" w:eastAsia="Arial" w:hAnsi="Arial" w:cs="Arial"/>
+          <w:szCs w:val="20"/>
           <w:highlight w:val="yellow"/>
         </w:rPr>
-        <w:t>FIGURA 4: Pacote Model</w:t>
-      </w:r>
+      </w:pPr>
     </w:p>
     <w:p>
       <w:pPr>
         <w:spacing w:line="360" w:lineRule="auto"/>
-        <w:rPr>
-          <w:rFonts w:ascii="Arial" w:hAnsi="Arial" w:cs="Arial"/>
-          <w:color w:val="000000"/>
-          <w:sz w:val="22"/>
-          <w:szCs w:val="22"/>
-          <w:highlight w:val="yellow"/>
-        </w:rPr>
-      </w:pPr>
-      <w:r>
-        <w:rPr>
-          <w:rFonts w:ascii="Arial" w:hAnsi="Arial" w:cs="Arial"/>
-          <w:color w:val="000000"/>
-          <w:sz w:val="22"/>
-          <w:szCs w:val="22"/>
-          <w:highlight w:val="yellow"/>
-        </w:rPr>
-        <w:t>FONTE: Natan Vitor Pistori</w:t>
-      </w:r>
-    </w:p>
-    <w:p>
-      <w:pPr>
-        <w:jc w:val="both"/>
-        <w:rPr>
-          <w:rFonts w:ascii="Arial" w:hAnsi="Arial" w:cs="Arial"/>
-          <w:color w:val="000000"/>
-          <w:highlight w:val="yellow"/>
-        </w:rPr>
-      </w:pPr>
-    </w:p>
-    <w:p>
-      <w:pPr>
-        <w:jc w:val="both"/>
-        <w:rPr>
-          <w:rFonts w:ascii="Arial" w:hAnsi="Arial" w:cs="Arial"/>
-          <w:color w:val="000000"/>
-          <w:highlight w:val="yellow"/>
-        </w:rPr>
-      </w:pPr>
-    </w:p>
-    <w:p>
-      <w:pPr>
-        <w:spacing w:line="360" w:lineRule="auto"/>
         <w:jc w:val="both"/>
         <w:rPr>
           <w:rFonts w:ascii="Arial" w:eastAsia="Arial" w:hAnsi="Arial" w:cs="Arial"/>
           <w:b/>
-          <w:highlight w:val="yellow"/>
         </w:rPr>
       </w:pPr>
       <w:r>
         <w:rPr>
           <w:rFonts w:ascii="Arial" w:eastAsia="Arial" w:hAnsi="Arial" w:cs="Arial"/>
           <w:b/>
-          <w:highlight w:val="yellow"/>
-        </w:rPr>
-        <w:t xml:space="preserve">2.6.4 </w:t>
-      </w:r>
-      <w:r>
-        <w:rPr>
-          <w:rFonts w:ascii="Arial" w:eastAsia="Arial" w:hAnsi="Arial" w:cs="Arial"/>
-          <w:b/>
-          <w:noProof/>
-          <w:highlight w:val="yellow"/>
-        </w:rPr>
-        <w:t xml:space="preserve">Pacote </w:t>
-      </w:r>
-      <w:proofErr w:type="spellStart"/>
-      <w:r>
-        <w:rPr>
-          <w:rFonts w:ascii="Arial" w:eastAsia="Arial" w:hAnsi="Arial" w:cs="Arial"/>
-          <w:b/>
-          <w:highlight w:val="yellow"/>
-        </w:rPr>
-        <w:t>Repository</w:t>
-      </w:r>
-      <w:proofErr w:type="spellEnd"/>
+        </w:rPr>
+        <w:t>2.7.2 Tela Login</w:t>
+      </w:r>
     </w:p>
     <w:p>
       <w:pPr>
@@ -13016,31 +12840,62 @@
           <w:rFonts w:ascii="Arial" w:eastAsia="Arial" w:hAnsi="Arial" w:cs="Arial"/>
           <w:sz w:val="22"/>
           <w:szCs w:val="22"/>
+        </w:rPr>
+        <w:t xml:space="preserve">A tela de login é responsável pela autenticação do usuário e permitir que somente os usuários que têm permissão poderá acessar o </w:t>
+      </w:r>
+      <w:r>
+        <w:rPr>
+          <w:rFonts w:ascii="Arial" w:eastAsia="Arial" w:hAnsi="Arial" w:cs="Arial"/>
+          <w:sz w:val="22"/>
+          <w:szCs w:val="22"/>
+        </w:rPr>
+        <w:t>aplicativo</w:t>
+      </w:r>
+      <w:r>
+        <w:rPr>
+          <w:rFonts w:ascii="Arial" w:eastAsia="Arial" w:hAnsi="Arial" w:cs="Arial"/>
+          <w:sz w:val="22"/>
+          <w:szCs w:val="22"/>
+        </w:rPr>
+        <w:t xml:space="preserve">, se o acesso for liberado o </w:t>
+      </w:r>
+      <w:r>
+        <w:rPr>
+          <w:rFonts w:ascii="Arial" w:eastAsia="Arial" w:hAnsi="Arial" w:cs="Arial"/>
+          <w:sz w:val="22"/>
+          <w:szCs w:val="22"/>
+        </w:rPr>
+        <w:t>aplicativo</w:t>
+      </w:r>
+      <w:r>
+        <w:rPr>
+          <w:rFonts w:ascii="Arial" w:eastAsia="Arial" w:hAnsi="Arial" w:cs="Arial"/>
+          <w:sz w:val="22"/>
+          <w:szCs w:val="22"/>
+        </w:rPr>
+        <w:t xml:space="preserve"> irá redirecionar o usuário para o dashboard.</w:t>
+      </w:r>
+    </w:p>
+    <w:p>
+      <w:pPr>
+        <w:spacing w:line="360" w:lineRule="auto"/>
+        <w:jc w:val="center"/>
+        <w:rPr>
+          <w:rFonts w:ascii="Arial" w:eastAsia="Arial" w:hAnsi="Arial" w:cs="Arial"/>
           <w:highlight w:val="yellow"/>
         </w:rPr>
-        <w:t>Essa classe tem como objetivo realizar o CRUD as operações entre o sistema Java e o banco de dados.</w:t>
-      </w:r>
-    </w:p>
-    <w:p>
-      <w:pPr>
-        <w:spacing w:line="360" w:lineRule="auto"/>
-        <w:jc w:val="both"/>
-        <w:rPr>
-          <w:rFonts w:ascii="Arial" w:eastAsia="Arial" w:hAnsi="Arial" w:cs="Arial"/>
-          <w:highlight w:val="yellow"/>
-        </w:rPr>
       </w:pPr>
       <w:r>
         <w:rPr>
           <w:rFonts w:ascii="Arial" w:eastAsia="Arial" w:hAnsi="Arial" w:cs="Arial"/>
           <w:noProof/>
-          <w:highlight w:val="yellow"/>
-        </w:rPr>
+        </w:rPr>
+        <w:lastRenderedPageBreak/>
         <w:drawing>
-          <wp:inline distT="0" distB="0" distL="0" distR="0" wp14:anchorId="08924425" wp14:editId="6E4CFB3B">
-            <wp:extent cx="5579745" cy="2476500"/>
-            <wp:effectExtent l="0" t="0" r="1905" b="0"/>
-            <wp:docPr id="24" name="Imagem 24"/>
+          <wp:inline distT="0" distB="0" distL="0" distR="0" wp14:anchorId="7F910A87" wp14:editId="45CD5267">
+            <wp:extent cx="2047875" cy="3983520"/>
+            <wp:effectExtent l="0" t="0" r="0" b="0"/>
+            <wp:docPr id="1765456725" name="Imagem 1" descr="Interface gráfica do usuário, Aplicativo, Teams&#10;&#10;Descrição gerada automaticamente"/>
             <wp:cNvGraphicFramePr>
               <a:graphicFrameLocks xmlns:a="http://schemas.openxmlformats.org/drawingml/2006/main" noChangeAspect="1"/>
             </wp:cNvGraphicFramePr>
@@ -13048,2696 +12903,18 @@
               <a:graphicData uri="http://schemas.openxmlformats.org/drawingml/2006/picture">
                 <pic:pic xmlns:pic="http://schemas.openxmlformats.org/drawingml/2006/picture">
                   <pic:nvPicPr>
-                    <pic:cNvPr id="1" name=""/>
-                    <pic:cNvPicPr/>
-                  </pic:nvPicPr>
-                  <pic:blipFill>
-                    <a:blip r:embed="rId12"/>
-                    <a:stretch>
-                      <a:fillRect/>
-                    </a:stretch>
-                  </pic:blipFill>
-                  <pic:spPr>
-                    <a:xfrm>
-                      <a:off x="0" y="0"/>
-                      <a:ext cx="5579745" cy="2476500"/>
-                    </a:xfrm>
-                    <a:prstGeom prst="rect">
-                      <a:avLst/>
-                    </a:prstGeom>
-                  </pic:spPr>
-                </pic:pic>
-              </a:graphicData>
-            </a:graphic>
-          </wp:inline>
-        </w:drawing>
-      </w:r>
-    </w:p>
-    <w:p>
-      <w:pPr>
-        <w:spacing w:line="360" w:lineRule="auto"/>
-        <w:rPr>
-          <w:rFonts w:ascii="Arial" w:hAnsi="Arial" w:cs="Arial"/>
-          <w:color w:val="000000"/>
-          <w:sz w:val="22"/>
-          <w:szCs w:val="22"/>
-          <w:highlight w:val="yellow"/>
-        </w:rPr>
-      </w:pPr>
-      <w:r>
-        <w:rPr>
-          <w:rFonts w:ascii="Arial" w:hAnsi="Arial" w:cs="Arial"/>
-          <w:color w:val="000000"/>
-          <w:sz w:val="22"/>
-          <w:szCs w:val="22"/>
-          <w:highlight w:val="yellow"/>
-        </w:rPr>
-        <w:t xml:space="preserve">FIGURA 5: Pacote </w:t>
-      </w:r>
-      <w:proofErr w:type="spellStart"/>
-      <w:r>
-        <w:rPr>
-          <w:rFonts w:ascii="Arial" w:hAnsi="Arial" w:cs="Arial"/>
-          <w:color w:val="000000"/>
-          <w:sz w:val="22"/>
-          <w:szCs w:val="22"/>
-          <w:highlight w:val="yellow"/>
-        </w:rPr>
-        <w:t>Repository</w:t>
-      </w:r>
-      <w:proofErr w:type="spellEnd"/>
-    </w:p>
-    <w:p>
-      <w:pPr>
-        <w:spacing w:line="360" w:lineRule="auto"/>
-        <w:rPr>
-          <w:rFonts w:ascii="Arial" w:hAnsi="Arial" w:cs="Arial"/>
-          <w:color w:val="000000"/>
-          <w:sz w:val="22"/>
-          <w:szCs w:val="22"/>
-        </w:rPr>
-      </w:pPr>
-      <w:r>
-        <w:rPr>
-          <w:rFonts w:ascii="Arial" w:hAnsi="Arial" w:cs="Arial"/>
-          <w:color w:val="000000"/>
-          <w:sz w:val="22"/>
-          <w:szCs w:val="22"/>
-          <w:highlight w:val="yellow"/>
-        </w:rPr>
-        <w:t>FONTE: Natan Vitor Pistori</w:t>
-      </w:r>
-      <w:r>
-        <w:rPr>
-          <w:rFonts w:ascii="Arial" w:hAnsi="Arial" w:cs="Arial"/>
-          <w:color w:val="000000"/>
-          <w:sz w:val="22"/>
-          <w:szCs w:val="22"/>
-        </w:rPr>
-        <w:t xml:space="preserve"> </w:t>
-      </w:r>
-    </w:p>
-    <w:p>
-      <w:pPr>
-        <w:jc w:val="both"/>
-        <w:rPr>
-          <w:rFonts w:ascii="Arial" w:hAnsi="Arial" w:cs="Arial"/>
-          <w:color w:val="000000"/>
-        </w:rPr>
-      </w:pPr>
-    </w:p>
-    <w:p>
-      <w:pPr>
-        <w:jc w:val="both"/>
-        <w:rPr>
-          <w:rFonts w:ascii="Arial" w:hAnsi="Arial" w:cs="Arial"/>
-          <w:color w:val="000000"/>
-        </w:rPr>
-      </w:pPr>
-    </w:p>
-    <w:p>
-      <w:pPr>
-        <w:spacing w:line="360" w:lineRule="auto"/>
-        <w:jc w:val="both"/>
-        <w:rPr>
-          <w:rFonts w:ascii="Arial" w:hAnsi="Arial" w:cs="Arial"/>
-          <w:b/>
-          <w:color w:val="000000"/>
-        </w:rPr>
-      </w:pPr>
-      <w:r>
-        <w:rPr>
-          <w:rFonts w:ascii="Arial" w:hAnsi="Arial" w:cs="Arial"/>
-          <w:b/>
-          <w:color w:val="000000"/>
-        </w:rPr>
-        <w:t xml:space="preserve">2.7 PROTÓTIPO E DESCRIÇÃO DE CASOS DE USO </w:t>
-      </w:r>
-    </w:p>
-    <w:p>
-      <w:pPr>
-        <w:spacing w:line="360" w:lineRule="auto"/>
-        <w:ind w:firstLine="851"/>
-        <w:jc w:val="both"/>
-        <w:rPr>
-          <w:rFonts w:ascii="Arial" w:eastAsia="Arial" w:hAnsi="Arial" w:cs="Arial"/>
-          <w:sz w:val="22"/>
-        </w:rPr>
-      </w:pPr>
-    </w:p>
-    <w:p>
-      <w:pPr>
-        <w:spacing w:line="360" w:lineRule="auto"/>
-        <w:ind w:firstLine="851"/>
-        <w:jc w:val="both"/>
-        <w:rPr>
-          <w:rFonts w:ascii="Arial" w:eastAsia="Arial" w:hAnsi="Arial" w:cs="Arial"/>
-          <w:sz w:val="22"/>
-          <w:szCs w:val="22"/>
-        </w:rPr>
-      </w:pPr>
-      <w:r>
-        <w:rPr>
-          <w:rFonts w:ascii="Arial" w:eastAsia="Arial" w:hAnsi="Arial" w:cs="Arial"/>
-          <w:sz w:val="22"/>
-          <w:szCs w:val="22"/>
-        </w:rPr>
-        <w:t>Segundo FILHO (2000), esse diagrama representa funções completas do produto.  Um caso de uso realiza um aspecto maior da funcionalidade do produto: deve gerar um ou mais benefícios para o cliente ou os usuários.</w:t>
-      </w:r>
-    </w:p>
-    <w:p>
-      <w:pPr>
-        <w:jc w:val="both"/>
-        <w:rPr>
-          <w:rFonts w:ascii="Arial" w:eastAsia="Arial" w:hAnsi="Arial" w:cs="Arial"/>
-        </w:rPr>
-      </w:pPr>
-    </w:p>
-    <w:p>
-      <w:pPr>
-        <w:jc w:val="both"/>
-        <w:rPr>
-          <w:rFonts w:ascii="Arial" w:eastAsia="Arial" w:hAnsi="Arial" w:cs="Arial"/>
-        </w:rPr>
-      </w:pPr>
-    </w:p>
-    <w:p>
-      <w:pPr>
-        <w:spacing w:line="360" w:lineRule="auto"/>
-        <w:jc w:val="both"/>
-        <w:rPr>
-          <w:rFonts w:ascii="Arial" w:eastAsia="Arial" w:hAnsi="Arial" w:cs="Arial"/>
-          <w:b/>
-          <w:highlight w:val="yellow"/>
-        </w:rPr>
-      </w:pPr>
-      <w:r>
-        <w:rPr>
-          <w:rFonts w:ascii="Arial" w:eastAsia="Arial" w:hAnsi="Arial" w:cs="Arial"/>
-          <w:b/>
-          <w:highlight w:val="yellow"/>
-        </w:rPr>
-        <w:t>2.7.1 Tela Principal</w:t>
-      </w:r>
-    </w:p>
-    <w:p>
-      <w:pPr>
-        <w:spacing w:line="360" w:lineRule="auto"/>
-        <w:ind w:firstLine="851"/>
-        <w:jc w:val="both"/>
-        <w:rPr>
-          <w:rFonts w:ascii="Arial" w:eastAsia="Arial" w:hAnsi="Arial" w:cs="Arial"/>
-          <w:sz w:val="22"/>
-          <w:szCs w:val="22"/>
-          <w:highlight w:val="yellow"/>
-        </w:rPr>
-      </w:pPr>
-      <w:r>
-        <w:rPr>
-          <w:rFonts w:ascii="Arial" w:eastAsia="Arial" w:hAnsi="Arial" w:cs="Arial"/>
-          <w:sz w:val="22"/>
-          <w:szCs w:val="22"/>
-          <w:highlight w:val="yellow"/>
-        </w:rPr>
-        <w:t>Sendo essa a tela principal do sistema, poderá ser encontrado os menus de Sobre nós, Classes, Horários, Contato/Dúvidas, no menu Sobre nós irá conter as informações da Point Fitness, já no menu de classes terá as aulas que a academia fornece, na parte de horários irá conter os horários de dias semanais que terá aula, Contato/Dúvidas tem um campo para enviar suas dúvidas para a academia, e também tem o mapa e os contatos para que facilite a comunicação com a academia.</w:t>
-      </w:r>
-    </w:p>
-    <w:p>
-      <w:pPr>
-        <w:spacing w:line="360" w:lineRule="auto"/>
-        <w:ind w:firstLine="851"/>
-        <w:jc w:val="both"/>
-        <w:rPr>
-          <w:rFonts w:ascii="Arial" w:eastAsia="Arial" w:hAnsi="Arial" w:cs="Arial"/>
-          <w:highlight w:val="yellow"/>
-        </w:rPr>
-      </w:pPr>
-    </w:p>
-    <w:p>
-      <w:pPr>
-        <w:spacing w:line="360" w:lineRule="auto"/>
-        <w:jc w:val="both"/>
-        <w:rPr>
-          <w:rFonts w:ascii="Arial" w:eastAsia="Arial" w:hAnsi="Arial" w:cs="Arial"/>
-          <w:sz w:val="20"/>
-          <w:szCs w:val="20"/>
-          <w:highlight w:val="yellow"/>
-        </w:rPr>
-      </w:pPr>
-      <w:r>
-        <w:rPr>
-          <w:rFonts w:ascii="Arial" w:hAnsi="Arial" w:cs="Arial"/>
-          <w:noProof/>
-          <w:color w:val="000000"/>
-          <w:highlight w:val="yellow"/>
-        </w:rPr>
-        <w:drawing>
-          <wp:inline distT="0" distB="0" distL="0" distR="0" wp14:anchorId="1A4F04B1" wp14:editId="6473B052">
-            <wp:extent cx="5579745" cy="2822575"/>
-            <wp:effectExtent l="0" t="0" r="1905" b="0"/>
-            <wp:docPr id="7" name="Imagem 7"/>
-            <wp:cNvGraphicFramePr>
-              <a:graphicFrameLocks xmlns:a="http://schemas.openxmlformats.org/drawingml/2006/main" noChangeAspect="1"/>
-            </wp:cNvGraphicFramePr>
-            <a:graphic xmlns:a="http://schemas.openxmlformats.org/drawingml/2006/main">
-              <a:graphicData uri="http://schemas.openxmlformats.org/drawingml/2006/picture">
-                <pic:pic xmlns:pic="http://schemas.openxmlformats.org/drawingml/2006/picture">
-                  <pic:nvPicPr>
-                    <pic:cNvPr id="1" name=""/>
-                    <pic:cNvPicPr/>
-                  </pic:nvPicPr>
-                  <pic:blipFill>
-                    <a:blip r:embed="rId13"/>
-                    <a:stretch>
-                      <a:fillRect/>
-                    </a:stretch>
-                  </pic:blipFill>
-                  <pic:spPr>
-                    <a:xfrm>
-                      <a:off x="0" y="0"/>
-                      <a:ext cx="5579745" cy="2822575"/>
-                    </a:xfrm>
-                    <a:prstGeom prst="rect">
-                      <a:avLst/>
-                    </a:prstGeom>
-                  </pic:spPr>
-                </pic:pic>
-              </a:graphicData>
-            </a:graphic>
-          </wp:inline>
-        </w:drawing>
-      </w:r>
-    </w:p>
-    <w:p>
-      <w:pPr>
-        <w:spacing w:line="360" w:lineRule="auto"/>
-        <w:rPr>
-          <w:rFonts w:ascii="Arial" w:hAnsi="Arial" w:cs="Arial"/>
-          <w:color w:val="000000"/>
-          <w:sz w:val="22"/>
-          <w:szCs w:val="22"/>
-          <w:highlight w:val="yellow"/>
-        </w:rPr>
-      </w:pPr>
-      <w:r>
-        <w:rPr>
-          <w:rFonts w:ascii="Arial" w:hAnsi="Arial" w:cs="Arial"/>
-          <w:color w:val="000000"/>
-          <w:sz w:val="22"/>
-          <w:szCs w:val="22"/>
-          <w:highlight w:val="yellow"/>
-        </w:rPr>
-        <w:t>FIGURA 6: Projeto Tela Principal</w:t>
-      </w:r>
-    </w:p>
-    <w:p>
-      <w:pPr>
-        <w:spacing w:line="360" w:lineRule="auto"/>
-        <w:rPr>
-          <w:rFonts w:ascii="Arial" w:hAnsi="Arial" w:cs="Arial"/>
-          <w:color w:val="000000"/>
-          <w:sz w:val="22"/>
-          <w:szCs w:val="22"/>
-          <w:highlight w:val="yellow"/>
-        </w:rPr>
-      </w:pPr>
-      <w:r>
-        <w:rPr>
-          <w:rFonts w:ascii="Arial" w:hAnsi="Arial" w:cs="Arial"/>
-          <w:color w:val="000000"/>
-          <w:sz w:val="22"/>
-          <w:szCs w:val="22"/>
-          <w:highlight w:val="yellow"/>
-        </w:rPr>
-        <w:t xml:space="preserve">FONTE: Natan Vitor Pistori </w:t>
-      </w:r>
-    </w:p>
-    <w:p>
-      <w:pPr>
-        <w:jc w:val="both"/>
-        <w:rPr>
-          <w:rFonts w:ascii="Arial" w:eastAsia="Arial" w:hAnsi="Arial" w:cs="Arial"/>
-          <w:szCs w:val="20"/>
-          <w:highlight w:val="yellow"/>
-        </w:rPr>
-      </w:pPr>
-    </w:p>
-    <w:p>
-      <w:pPr>
-        <w:jc w:val="both"/>
-        <w:rPr>
-          <w:rFonts w:ascii="Arial" w:eastAsia="Arial" w:hAnsi="Arial" w:cs="Arial"/>
-          <w:szCs w:val="20"/>
-          <w:highlight w:val="yellow"/>
-        </w:rPr>
-      </w:pPr>
-    </w:p>
-    <w:p>
-      <w:pPr>
-        <w:spacing w:line="360" w:lineRule="auto"/>
-        <w:jc w:val="both"/>
-        <w:rPr>
-          <w:rFonts w:ascii="Arial" w:eastAsia="Arial" w:hAnsi="Arial" w:cs="Arial"/>
-          <w:b/>
-          <w:highlight w:val="yellow"/>
-        </w:rPr>
-      </w:pPr>
-      <w:r>
-        <w:rPr>
-          <w:rFonts w:ascii="Arial" w:eastAsia="Arial" w:hAnsi="Arial" w:cs="Arial"/>
-          <w:b/>
-          <w:highlight w:val="yellow"/>
-        </w:rPr>
-        <w:t>2.7.2 Tela Login</w:t>
-      </w:r>
-    </w:p>
-    <w:p>
-      <w:pPr>
-        <w:spacing w:line="360" w:lineRule="auto"/>
-        <w:ind w:firstLine="851"/>
-        <w:jc w:val="both"/>
-        <w:rPr>
-          <w:rFonts w:ascii="Arial" w:eastAsia="Arial" w:hAnsi="Arial" w:cs="Arial"/>
-          <w:sz w:val="22"/>
-          <w:szCs w:val="22"/>
-          <w:highlight w:val="yellow"/>
-        </w:rPr>
-      </w:pPr>
-      <w:r>
-        <w:rPr>
-          <w:rFonts w:ascii="Arial" w:eastAsia="Arial" w:hAnsi="Arial" w:cs="Arial"/>
-          <w:sz w:val="22"/>
-          <w:szCs w:val="22"/>
-          <w:highlight w:val="yellow"/>
-        </w:rPr>
-        <w:t>A tela de login é responsável pela autenticação do usuário e permitir que somente os usuários que têm permissão poderá acessar o sistema, se o acesso for liberado o sistema irá redirecionar o usuário para o dashboard, e também caso deseja cancelar o login, será possível finalizar o programa clicando no X logo canto esquerdo.</w:t>
-      </w:r>
-    </w:p>
-    <w:p>
-      <w:pPr>
-        <w:spacing w:line="360" w:lineRule="auto"/>
-        <w:jc w:val="both"/>
-        <w:rPr>
-          <w:rFonts w:ascii="Arial" w:eastAsia="Arial" w:hAnsi="Arial" w:cs="Arial"/>
-          <w:highlight w:val="yellow"/>
-        </w:rPr>
-      </w:pPr>
-      <w:r>
-        <w:rPr>
-          <w:rFonts w:ascii="Arial" w:eastAsia="Arial" w:hAnsi="Arial" w:cs="Arial"/>
-          <w:noProof/>
-          <w:highlight w:val="yellow"/>
-        </w:rPr>
-        <w:lastRenderedPageBreak/>
-        <w:drawing>
-          <wp:inline distT="0" distB="0" distL="0" distR="0" wp14:anchorId="45403891" wp14:editId="4BC6F967">
-            <wp:extent cx="5579745" cy="2791460"/>
-            <wp:effectExtent l="0" t="0" r="1905" b="8890"/>
-            <wp:docPr id="8" name="Imagem 8"/>
-            <wp:cNvGraphicFramePr>
-              <a:graphicFrameLocks xmlns:a="http://schemas.openxmlformats.org/drawingml/2006/main" noChangeAspect="1"/>
-            </wp:cNvGraphicFramePr>
-            <a:graphic xmlns:a="http://schemas.openxmlformats.org/drawingml/2006/main">
-              <a:graphicData uri="http://schemas.openxmlformats.org/drawingml/2006/picture">
-                <pic:pic xmlns:pic="http://schemas.openxmlformats.org/drawingml/2006/picture">
-                  <pic:nvPicPr>
-                    <pic:cNvPr id="1" name=""/>
-                    <pic:cNvPicPr/>
-                  </pic:nvPicPr>
-                  <pic:blipFill>
-                    <a:blip r:embed="rId14"/>
-                    <a:stretch>
-                      <a:fillRect/>
-                    </a:stretch>
-                  </pic:blipFill>
-                  <pic:spPr>
-                    <a:xfrm>
-                      <a:off x="0" y="0"/>
-                      <a:ext cx="5579745" cy="2791460"/>
-                    </a:xfrm>
-                    <a:prstGeom prst="rect">
-                      <a:avLst/>
-                    </a:prstGeom>
-                  </pic:spPr>
-                </pic:pic>
-              </a:graphicData>
-            </a:graphic>
-          </wp:inline>
-        </w:drawing>
-      </w:r>
-    </w:p>
-    <w:p>
-      <w:pPr>
-        <w:spacing w:line="360" w:lineRule="auto"/>
-        <w:rPr>
-          <w:rFonts w:ascii="Arial" w:hAnsi="Arial" w:cs="Arial"/>
-          <w:color w:val="000000"/>
-          <w:sz w:val="22"/>
-          <w:szCs w:val="22"/>
-          <w:highlight w:val="yellow"/>
-        </w:rPr>
-      </w:pPr>
-      <w:r>
-        <w:rPr>
-          <w:rFonts w:ascii="Arial" w:hAnsi="Arial" w:cs="Arial"/>
-          <w:color w:val="000000"/>
-          <w:sz w:val="22"/>
-          <w:szCs w:val="22"/>
-          <w:highlight w:val="yellow"/>
-        </w:rPr>
-        <w:t>FIGURA 7: Projeto Tela Login</w:t>
-      </w:r>
-    </w:p>
-    <w:p>
-      <w:pPr>
-        <w:spacing w:line="360" w:lineRule="auto"/>
-        <w:rPr>
-          <w:rFonts w:ascii="Arial" w:hAnsi="Arial" w:cs="Arial"/>
-          <w:color w:val="000000"/>
-          <w:sz w:val="22"/>
-          <w:szCs w:val="22"/>
-          <w:highlight w:val="yellow"/>
-        </w:rPr>
-      </w:pPr>
-      <w:r>
-        <w:rPr>
-          <w:rFonts w:ascii="Arial" w:hAnsi="Arial" w:cs="Arial"/>
-          <w:color w:val="000000"/>
-          <w:sz w:val="22"/>
-          <w:szCs w:val="22"/>
-          <w:highlight w:val="yellow"/>
-        </w:rPr>
-        <w:t xml:space="preserve">FONTE: Natan Vitor Pistori </w:t>
-      </w:r>
-    </w:p>
-    <w:p>
-      <w:pPr>
-        <w:jc w:val="both"/>
-        <w:rPr>
-          <w:rFonts w:ascii="Arial" w:eastAsia="Arial" w:hAnsi="Arial" w:cs="Arial"/>
-          <w:sz w:val="20"/>
-          <w:szCs w:val="20"/>
-          <w:highlight w:val="yellow"/>
-        </w:rPr>
-      </w:pPr>
-    </w:p>
-    <w:p>
-      <w:pPr>
-        <w:jc w:val="both"/>
-        <w:rPr>
-          <w:rFonts w:ascii="Arial" w:eastAsia="Arial" w:hAnsi="Arial" w:cs="Arial"/>
-          <w:sz w:val="20"/>
-          <w:szCs w:val="20"/>
-          <w:highlight w:val="yellow"/>
-        </w:rPr>
-      </w:pPr>
-    </w:p>
-    <w:p>
-      <w:pPr>
-        <w:spacing w:line="360" w:lineRule="auto"/>
-        <w:jc w:val="both"/>
-        <w:rPr>
-          <w:rFonts w:ascii="Arial" w:eastAsia="Arial" w:hAnsi="Arial" w:cs="Arial"/>
-          <w:b/>
-          <w:highlight w:val="yellow"/>
-        </w:rPr>
-      </w:pPr>
-      <w:r>
-        <w:rPr>
-          <w:rFonts w:ascii="Arial" w:eastAsia="Arial" w:hAnsi="Arial" w:cs="Arial"/>
-          <w:b/>
-          <w:highlight w:val="yellow"/>
-        </w:rPr>
-        <w:t>2.7.3 Tela Dashboard</w:t>
-      </w:r>
-    </w:p>
-    <w:p>
-      <w:pPr>
-        <w:spacing w:line="360" w:lineRule="auto"/>
-        <w:ind w:firstLine="851"/>
-        <w:jc w:val="both"/>
-        <w:rPr>
-          <w:rFonts w:ascii="Arial" w:eastAsia="Arial" w:hAnsi="Arial" w:cs="Arial"/>
-          <w:sz w:val="22"/>
-          <w:szCs w:val="22"/>
-          <w:highlight w:val="yellow"/>
-        </w:rPr>
-      </w:pPr>
-      <w:r>
-        <w:rPr>
-          <w:rFonts w:ascii="Arial" w:eastAsia="Arial" w:hAnsi="Arial" w:cs="Arial"/>
-          <w:sz w:val="22"/>
-          <w:szCs w:val="22"/>
-          <w:highlight w:val="yellow"/>
-        </w:rPr>
-        <w:t>Sendo essa a tela de dashboard do sistema, poderá ser encontrado os menus para que seja possível a navegação pelo sistema. Os menus são: Clientes, Funcionários, Produtos, Treinos, Venda e Loja. E caso seja necessário voltar para tela principal basta clicar no botão sair.</w:t>
-      </w:r>
-    </w:p>
-    <w:p>
-      <w:pPr>
-        <w:spacing w:line="360" w:lineRule="auto"/>
-        <w:ind w:firstLine="851"/>
-        <w:jc w:val="both"/>
-        <w:rPr>
-          <w:rFonts w:ascii="Arial" w:eastAsia="Arial" w:hAnsi="Arial" w:cs="Arial"/>
-          <w:highlight w:val="yellow"/>
-        </w:rPr>
-      </w:pPr>
-    </w:p>
-    <w:p>
-      <w:pPr>
-        <w:spacing w:line="360" w:lineRule="auto"/>
-        <w:jc w:val="both"/>
-        <w:rPr>
-          <w:rFonts w:ascii="Arial" w:eastAsia="Arial" w:hAnsi="Arial" w:cs="Arial"/>
-          <w:sz w:val="20"/>
-          <w:szCs w:val="20"/>
-          <w:highlight w:val="yellow"/>
-        </w:rPr>
-      </w:pPr>
-      <w:r>
-        <w:rPr>
-          <w:rFonts w:ascii="Arial" w:eastAsia="Arial" w:hAnsi="Arial" w:cs="Arial"/>
-          <w:noProof/>
-          <w:sz w:val="20"/>
-          <w:szCs w:val="20"/>
-          <w:highlight w:val="yellow"/>
-        </w:rPr>
-        <w:drawing>
-          <wp:inline distT="0" distB="0" distL="0" distR="0" wp14:anchorId="2B5ABF62" wp14:editId="536CD9B5">
-            <wp:extent cx="5579745" cy="2806065"/>
-            <wp:effectExtent l="0" t="0" r="1905" b="0"/>
-            <wp:docPr id="11" name="Imagem 11"/>
-            <wp:cNvGraphicFramePr>
-              <a:graphicFrameLocks xmlns:a="http://schemas.openxmlformats.org/drawingml/2006/main" noChangeAspect="1"/>
-            </wp:cNvGraphicFramePr>
-            <a:graphic xmlns:a="http://schemas.openxmlformats.org/drawingml/2006/main">
-              <a:graphicData uri="http://schemas.openxmlformats.org/drawingml/2006/picture">
-                <pic:pic xmlns:pic="http://schemas.openxmlformats.org/drawingml/2006/picture">
-                  <pic:nvPicPr>
-                    <pic:cNvPr id="1" name=""/>
-                    <pic:cNvPicPr/>
-                  </pic:nvPicPr>
-                  <pic:blipFill>
-                    <a:blip r:embed="rId15"/>
-                    <a:stretch>
-                      <a:fillRect/>
-                    </a:stretch>
-                  </pic:blipFill>
-                  <pic:spPr>
-                    <a:xfrm>
-                      <a:off x="0" y="0"/>
-                      <a:ext cx="5579745" cy="2806065"/>
-                    </a:xfrm>
-                    <a:prstGeom prst="rect">
-                      <a:avLst/>
-                    </a:prstGeom>
-                  </pic:spPr>
-                </pic:pic>
-              </a:graphicData>
-            </a:graphic>
-          </wp:inline>
-        </w:drawing>
-      </w:r>
-    </w:p>
-    <w:p>
-      <w:pPr>
-        <w:spacing w:line="360" w:lineRule="auto"/>
-        <w:rPr>
-          <w:rFonts w:ascii="Arial" w:hAnsi="Arial" w:cs="Arial"/>
-          <w:color w:val="000000"/>
-          <w:sz w:val="22"/>
-          <w:szCs w:val="22"/>
-          <w:highlight w:val="yellow"/>
-        </w:rPr>
-      </w:pPr>
-      <w:r>
-        <w:rPr>
-          <w:rFonts w:ascii="Arial" w:hAnsi="Arial" w:cs="Arial"/>
-          <w:color w:val="000000"/>
-          <w:sz w:val="22"/>
-          <w:szCs w:val="22"/>
-          <w:highlight w:val="yellow"/>
-        </w:rPr>
-        <w:t>FIGURA 8: Projeto Tela Dashboard</w:t>
-      </w:r>
-    </w:p>
-    <w:p>
-      <w:pPr>
-        <w:spacing w:line="360" w:lineRule="auto"/>
-        <w:rPr>
-          <w:rFonts w:ascii="Arial" w:hAnsi="Arial" w:cs="Arial"/>
-          <w:color w:val="000000"/>
-          <w:sz w:val="22"/>
-          <w:szCs w:val="22"/>
-          <w:highlight w:val="yellow"/>
-        </w:rPr>
-      </w:pPr>
-      <w:r>
-        <w:rPr>
-          <w:rFonts w:ascii="Arial" w:hAnsi="Arial" w:cs="Arial"/>
-          <w:color w:val="000000"/>
-          <w:sz w:val="22"/>
-          <w:szCs w:val="22"/>
-          <w:highlight w:val="yellow"/>
-        </w:rPr>
-        <w:t xml:space="preserve">FONTE: Natan Vitor Pistori </w:t>
-      </w:r>
-    </w:p>
-    <w:p>
-      <w:pPr>
-        <w:jc w:val="both"/>
-        <w:rPr>
-          <w:rFonts w:ascii="Arial" w:eastAsia="Arial" w:hAnsi="Arial" w:cs="Arial"/>
-          <w:szCs w:val="20"/>
-          <w:highlight w:val="yellow"/>
-        </w:rPr>
-      </w:pPr>
-    </w:p>
-    <w:p>
-      <w:pPr>
-        <w:jc w:val="both"/>
-        <w:rPr>
-          <w:rFonts w:ascii="Arial" w:eastAsia="Arial" w:hAnsi="Arial" w:cs="Arial"/>
-          <w:szCs w:val="20"/>
-          <w:highlight w:val="yellow"/>
-        </w:rPr>
-      </w:pPr>
-    </w:p>
-    <w:p>
-      <w:pPr>
-        <w:spacing w:line="360" w:lineRule="auto"/>
-        <w:jc w:val="both"/>
-        <w:rPr>
-          <w:rFonts w:ascii="Arial" w:eastAsia="Arial" w:hAnsi="Arial" w:cs="Arial"/>
-          <w:b/>
-          <w:highlight w:val="yellow"/>
-        </w:rPr>
-      </w:pPr>
-      <w:r>
-        <w:rPr>
-          <w:rFonts w:ascii="Arial" w:eastAsia="Arial" w:hAnsi="Arial" w:cs="Arial"/>
-          <w:b/>
-          <w:highlight w:val="yellow"/>
-        </w:rPr>
-        <w:t>2.7.4 Tela gerenciar Produto</w:t>
-      </w:r>
-    </w:p>
-    <w:p>
-      <w:pPr>
-        <w:spacing w:line="360" w:lineRule="auto"/>
-        <w:ind w:firstLine="851"/>
-        <w:jc w:val="both"/>
-        <w:rPr>
-          <w:rFonts w:ascii="Arial" w:eastAsia="Arial" w:hAnsi="Arial" w:cs="Arial"/>
-          <w:sz w:val="22"/>
-          <w:szCs w:val="22"/>
-          <w:highlight w:val="yellow"/>
-        </w:rPr>
-      </w:pPr>
-      <w:r>
-        <w:rPr>
-          <w:rFonts w:ascii="Arial" w:eastAsia="Arial" w:hAnsi="Arial" w:cs="Arial"/>
-          <w:sz w:val="22"/>
-          <w:szCs w:val="22"/>
-          <w:highlight w:val="yellow"/>
-        </w:rPr>
-        <w:t>Os produtos que já foram ou que serão cadastrados iram aparecer nessa tela em formato de lista, dessa forma podendo filtrar os dados, excluir um item, editar os dados, atualizar a tabela e ao clicar no sair vai fechar essa tela e retornar à tela de dashboard.</w:t>
-      </w:r>
-    </w:p>
-    <w:p>
-      <w:pPr>
-        <w:spacing w:line="360" w:lineRule="auto"/>
-        <w:ind w:firstLine="851"/>
-        <w:jc w:val="both"/>
-        <w:rPr>
-          <w:rFonts w:ascii="Arial" w:eastAsia="Arial" w:hAnsi="Arial" w:cs="Arial"/>
-          <w:highlight w:val="yellow"/>
-        </w:rPr>
-      </w:pPr>
-    </w:p>
-    <w:p>
-      <w:pPr>
-        <w:spacing w:line="360" w:lineRule="auto"/>
-        <w:rPr>
-          <w:rFonts w:ascii="Arial" w:eastAsia="Arial" w:hAnsi="Arial" w:cs="Arial"/>
-          <w:highlight w:val="yellow"/>
-        </w:rPr>
-      </w:pPr>
-      <w:r>
-        <w:rPr>
-          <w:rFonts w:ascii="Arial" w:eastAsia="Arial" w:hAnsi="Arial" w:cs="Arial"/>
-          <w:noProof/>
-          <w:highlight w:val="yellow"/>
-        </w:rPr>
-        <w:drawing>
-          <wp:inline distT="0" distB="0" distL="0" distR="0" wp14:anchorId="11E8DD0F" wp14:editId="2D7535EF">
-            <wp:extent cx="5579745" cy="2787015"/>
-            <wp:effectExtent l="0" t="0" r="1905" b="0"/>
-            <wp:docPr id="12" name="Imagem 12"/>
-            <wp:cNvGraphicFramePr>
-              <a:graphicFrameLocks xmlns:a="http://schemas.openxmlformats.org/drawingml/2006/main" noChangeAspect="1"/>
-            </wp:cNvGraphicFramePr>
-            <a:graphic xmlns:a="http://schemas.openxmlformats.org/drawingml/2006/main">
-              <a:graphicData uri="http://schemas.openxmlformats.org/drawingml/2006/picture">
-                <pic:pic xmlns:pic="http://schemas.openxmlformats.org/drawingml/2006/picture">
-                  <pic:nvPicPr>
-                    <pic:cNvPr id="1" name=""/>
-                    <pic:cNvPicPr/>
-                  </pic:nvPicPr>
-                  <pic:blipFill>
-                    <a:blip r:embed="rId16"/>
-                    <a:stretch>
-                      <a:fillRect/>
-                    </a:stretch>
-                  </pic:blipFill>
-                  <pic:spPr>
-                    <a:xfrm>
-                      <a:off x="0" y="0"/>
-                      <a:ext cx="5579745" cy="2787015"/>
-                    </a:xfrm>
-                    <a:prstGeom prst="rect">
-                      <a:avLst/>
-                    </a:prstGeom>
-                  </pic:spPr>
-                </pic:pic>
-              </a:graphicData>
-            </a:graphic>
-          </wp:inline>
-        </w:drawing>
-      </w:r>
-    </w:p>
-    <w:p>
-      <w:pPr>
-        <w:spacing w:line="360" w:lineRule="auto"/>
-        <w:rPr>
-          <w:rFonts w:ascii="Arial" w:hAnsi="Arial" w:cs="Arial"/>
-          <w:color w:val="000000"/>
-          <w:sz w:val="22"/>
-          <w:szCs w:val="22"/>
-          <w:highlight w:val="yellow"/>
-        </w:rPr>
-      </w:pPr>
-      <w:r>
-        <w:rPr>
-          <w:rFonts w:ascii="Arial" w:hAnsi="Arial" w:cs="Arial"/>
-          <w:color w:val="000000"/>
-          <w:sz w:val="22"/>
-          <w:szCs w:val="22"/>
-          <w:highlight w:val="yellow"/>
-        </w:rPr>
-        <w:t>FIGURA 9: Projeto Tela Gerenciar Produto</w:t>
-      </w:r>
-    </w:p>
-    <w:p>
-      <w:pPr>
-        <w:spacing w:line="360" w:lineRule="auto"/>
-        <w:rPr>
-          <w:rFonts w:ascii="Arial" w:hAnsi="Arial" w:cs="Arial"/>
-          <w:color w:val="000000"/>
-          <w:sz w:val="22"/>
-          <w:szCs w:val="22"/>
-          <w:highlight w:val="yellow"/>
-        </w:rPr>
-      </w:pPr>
-      <w:r>
-        <w:rPr>
-          <w:rFonts w:ascii="Arial" w:hAnsi="Arial" w:cs="Arial"/>
-          <w:color w:val="000000"/>
-          <w:sz w:val="22"/>
-          <w:szCs w:val="22"/>
-          <w:highlight w:val="yellow"/>
-        </w:rPr>
-        <w:t>FONTE: Natan Vitor Pistori</w:t>
-      </w:r>
-    </w:p>
-    <w:p>
-      <w:pPr>
-        <w:jc w:val="both"/>
-        <w:rPr>
-          <w:rFonts w:ascii="Arial" w:eastAsia="Arial" w:hAnsi="Arial" w:cs="Arial"/>
-          <w:highlight w:val="yellow"/>
-        </w:rPr>
-      </w:pPr>
-    </w:p>
-    <w:p>
-      <w:pPr>
-        <w:jc w:val="both"/>
-        <w:rPr>
-          <w:rFonts w:ascii="Arial" w:eastAsia="Arial" w:hAnsi="Arial" w:cs="Arial"/>
-          <w:highlight w:val="yellow"/>
-        </w:rPr>
-      </w:pPr>
-    </w:p>
-    <w:p>
-      <w:pPr>
-        <w:spacing w:line="360" w:lineRule="auto"/>
-        <w:jc w:val="both"/>
-        <w:rPr>
-          <w:rFonts w:ascii="Arial" w:eastAsia="Arial" w:hAnsi="Arial" w:cs="Arial"/>
-          <w:b/>
-          <w:highlight w:val="yellow"/>
-        </w:rPr>
-      </w:pPr>
-      <w:r>
-        <w:rPr>
-          <w:rFonts w:ascii="Arial" w:eastAsia="Arial" w:hAnsi="Arial" w:cs="Arial"/>
-          <w:b/>
-          <w:highlight w:val="yellow"/>
-        </w:rPr>
-        <w:t>2.7.5 Tela Cadastro Produto</w:t>
-      </w:r>
-    </w:p>
-    <w:p>
-      <w:pPr>
-        <w:spacing w:line="360" w:lineRule="auto"/>
-        <w:ind w:firstLine="851"/>
-        <w:jc w:val="both"/>
-        <w:rPr>
-          <w:rFonts w:ascii="Arial" w:eastAsia="Arial" w:hAnsi="Arial" w:cs="Arial"/>
-          <w:sz w:val="22"/>
-          <w:szCs w:val="22"/>
-          <w:highlight w:val="yellow"/>
-        </w:rPr>
-      </w:pPr>
-      <w:r>
-        <w:rPr>
-          <w:rFonts w:ascii="Arial" w:eastAsia="Arial" w:hAnsi="Arial" w:cs="Arial"/>
-          <w:sz w:val="22"/>
-          <w:szCs w:val="22"/>
-          <w:highlight w:val="yellow"/>
-        </w:rPr>
-        <w:t>Na tela Cadastro Produto, tem os campos para informar dados necessários para cadastrar os produtos, tem os botões voltar e salvar, o voltar ele te direciona para a tela de dashboard, já o salvar irá adicionar o produto no sistema, sendo assim possível visualizar os produtos salvos na tela de Gerenciamento de produtos.</w:t>
-      </w:r>
-    </w:p>
-    <w:p>
-      <w:pPr>
-        <w:spacing w:line="360" w:lineRule="auto"/>
-        <w:ind w:firstLine="851"/>
-        <w:jc w:val="both"/>
-        <w:rPr>
-          <w:rFonts w:ascii="Arial" w:eastAsia="Arial" w:hAnsi="Arial" w:cs="Arial"/>
-          <w:highlight w:val="yellow"/>
-        </w:rPr>
-      </w:pPr>
-    </w:p>
-    <w:p>
-      <w:pPr>
-        <w:spacing w:line="360" w:lineRule="auto"/>
-        <w:rPr>
-          <w:rFonts w:ascii="Arial" w:eastAsia="Arial" w:hAnsi="Arial" w:cs="Arial"/>
-          <w:highlight w:val="yellow"/>
-        </w:rPr>
-      </w:pPr>
-      <w:r>
-        <w:rPr>
-          <w:rFonts w:ascii="Arial" w:eastAsia="Arial" w:hAnsi="Arial" w:cs="Arial"/>
-          <w:noProof/>
-          <w:highlight w:val="yellow"/>
-        </w:rPr>
-        <w:lastRenderedPageBreak/>
-        <w:drawing>
-          <wp:inline distT="0" distB="0" distL="0" distR="0" wp14:anchorId="04A2CF1F" wp14:editId="74F07BB3">
-            <wp:extent cx="5579745" cy="2774950"/>
-            <wp:effectExtent l="0" t="0" r="1905" b="6350"/>
-            <wp:docPr id="16" name="Imagem 16"/>
-            <wp:cNvGraphicFramePr>
-              <a:graphicFrameLocks xmlns:a="http://schemas.openxmlformats.org/drawingml/2006/main" noChangeAspect="1"/>
-            </wp:cNvGraphicFramePr>
-            <a:graphic xmlns:a="http://schemas.openxmlformats.org/drawingml/2006/main">
-              <a:graphicData uri="http://schemas.openxmlformats.org/drawingml/2006/picture">
-                <pic:pic xmlns:pic="http://schemas.openxmlformats.org/drawingml/2006/picture">
-                  <pic:nvPicPr>
-                    <pic:cNvPr id="1" name=""/>
-                    <pic:cNvPicPr/>
-                  </pic:nvPicPr>
-                  <pic:blipFill>
-                    <a:blip r:embed="rId17"/>
-                    <a:stretch>
-                      <a:fillRect/>
-                    </a:stretch>
-                  </pic:blipFill>
-                  <pic:spPr>
-                    <a:xfrm>
-                      <a:off x="0" y="0"/>
-                      <a:ext cx="5579745" cy="2774950"/>
-                    </a:xfrm>
-                    <a:prstGeom prst="rect">
-                      <a:avLst/>
-                    </a:prstGeom>
-                  </pic:spPr>
-                </pic:pic>
-              </a:graphicData>
-            </a:graphic>
-          </wp:inline>
-        </w:drawing>
-      </w:r>
-    </w:p>
-    <w:p>
-      <w:pPr>
-        <w:spacing w:line="360" w:lineRule="auto"/>
-        <w:rPr>
-          <w:rFonts w:ascii="Arial" w:hAnsi="Arial" w:cs="Arial"/>
-          <w:color w:val="000000"/>
-          <w:sz w:val="22"/>
-          <w:szCs w:val="22"/>
-          <w:highlight w:val="yellow"/>
-        </w:rPr>
-      </w:pPr>
-      <w:r>
-        <w:rPr>
-          <w:rFonts w:ascii="Arial" w:hAnsi="Arial" w:cs="Arial"/>
-          <w:color w:val="000000"/>
-          <w:sz w:val="22"/>
-          <w:szCs w:val="22"/>
-          <w:highlight w:val="yellow"/>
-        </w:rPr>
-        <w:t>FIGURA 10: Projeto Tela Cadastro Produto</w:t>
-      </w:r>
-    </w:p>
-    <w:p>
-      <w:pPr>
-        <w:spacing w:line="360" w:lineRule="auto"/>
-        <w:rPr>
-          <w:rFonts w:ascii="Arial" w:hAnsi="Arial" w:cs="Arial"/>
-          <w:color w:val="000000"/>
-          <w:sz w:val="22"/>
-          <w:szCs w:val="22"/>
-          <w:highlight w:val="yellow"/>
-        </w:rPr>
-      </w:pPr>
-      <w:r>
-        <w:rPr>
-          <w:rFonts w:ascii="Arial" w:hAnsi="Arial" w:cs="Arial"/>
-          <w:color w:val="000000"/>
-          <w:sz w:val="22"/>
-          <w:szCs w:val="22"/>
-          <w:highlight w:val="yellow"/>
-        </w:rPr>
-        <w:t>FONTE: Natan Vitor Pistori</w:t>
-      </w:r>
-    </w:p>
-    <w:p>
-      <w:pPr>
-        <w:jc w:val="both"/>
-        <w:rPr>
-          <w:rFonts w:ascii="Arial" w:eastAsia="Arial" w:hAnsi="Arial" w:cs="Arial"/>
-          <w:highlight w:val="yellow"/>
-        </w:rPr>
-      </w:pPr>
-    </w:p>
-    <w:p>
-      <w:pPr>
-        <w:jc w:val="both"/>
-        <w:rPr>
-          <w:rFonts w:ascii="Arial" w:eastAsia="Arial" w:hAnsi="Arial" w:cs="Arial"/>
-          <w:highlight w:val="yellow"/>
-        </w:rPr>
-      </w:pPr>
-    </w:p>
-    <w:p>
-      <w:pPr>
-        <w:spacing w:line="360" w:lineRule="auto"/>
-        <w:jc w:val="both"/>
-        <w:rPr>
-          <w:rFonts w:ascii="Arial" w:eastAsia="Arial" w:hAnsi="Arial" w:cs="Arial"/>
-          <w:b/>
-          <w:highlight w:val="yellow"/>
-        </w:rPr>
-      </w:pPr>
-      <w:r>
-        <w:rPr>
-          <w:rFonts w:ascii="Arial" w:eastAsia="Arial" w:hAnsi="Arial" w:cs="Arial"/>
-          <w:b/>
-          <w:highlight w:val="yellow"/>
-        </w:rPr>
-        <w:t>2.7.6 Tela gerenciar Cliente:</w:t>
-      </w:r>
-    </w:p>
-    <w:p>
-      <w:pPr>
-        <w:spacing w:line="360" w:lineRule="auto"/>
-        <w:ind w:firstLine="851"/>
-        <w:jc w:val="both"/>
-        <w:rPr>
-          <w:rFonts w:ascii="Arial" w:eastAsia="Arial" w:hAnsi="Arial" w:cs="Arial"/>
-          <w:sz w:val="22"/>
-          <w:szCs w:val="22"/>
-          <w:highlight w:val="yellow"/>
-        </w:rPr>
-      </w:pPr>
-      <w:r>
-        <w:rPr>
-          <w:rFonts w:ascii="Arial" w:eastAsia="Arial" w:hAnsi="Arial" w:cs="Arial"/>
-          <w:sz w:val="22"/>
-          <w:szCs w:val="22"/>
-          <w:highlight w:val="yellow"/>
-        </w:rPr>
-        <w:t xml:space="preserve">Nessa tela irá conter uma interação com a tabela de dados, podendo realizar pesquisas de dados, excluir algum cliente, editar os dados, atualizar a tabela e ao clicar no voltar vai fechar essa tela e retornar à tela </w:t>
-      </w:r>
-      <w:r>
-        <w:rPr>
-          <w:rFonts w:ascii="Arial" w:hAnsi="Arial" w:cs="Arial"/>
-          <w:color w:val="000000"/>
-          <w:sz w:val="22"/>
-          <w:szCs w:val="22"/>
-          <w:highlight w:val="yellow"/>
-        </w:rPr>
-        <w:t>dashboard.</w:t>
-      </w:r>
-    </w:p>
-    <w:p>
-      <w:pPr>
-        <w:spacing w:line="360" w:lineRule="auto"/>
-        <w:ind w:firstLine="851"/>
-        <w:jc w:val="both"/>
-        <w:rPr>
-          <w:rFonts w:ascii="Arial" w:eastAsia="Arial" w:hAnsi="Arial" w:cs="Arial"/>
-          <w:highlight w:val="yellow"/>
-        </w:rPr>
-      </w:pPr>
-    </w:p>
-    <w:p>
-      <w:pPr>
-        <w:spacing w:line="360" w:lineRule="auto"/>
-        <w:rPr>
-          <w:rFonts w:ascii="Arial" w:eastAsia="Arial" w:hAnsi="Arial" w:cs="Arial"/>
-          <w:highlight w:val="yellow"/>
-        </w:rPr>
-      </w:pPr>
-      <w:r>
-        <w:rPr>
-          <w:rFonts w:ascii="Arial" w:eastAsia="Arial" w:hAnsi="Arial" w:cs="Arial"/>
-          <w:noProof/>
-          <w:highlight w:val="yellow"/>
-        </w:rPr>
-        <w:drawing>
-          <wp:inline distT="0" distB="0" distL="0" distR="0" wp14:anchorId="48C67F02" wp14:editId="020348AC">
-            <wp:extent cx="5579745" cy="2755265"/>
-            <wp:effectExtent l="0" t="0" r="1905" b="6985"/>
-            <wp:docPr id="17" name="Imagem 17"/>
-            <wp:cNvGraphicFramePr>
-              <a:graphicFrameLocks xmlns:a="http://schemas.openxmlformats.org/drawingml/2006/main" noChangeAspect="1"/>
-            </wp:cNvGraphicFramePr>
-            <a:graphic xmlns:a="http://schemas.openxmlformats.org/drawingml/2006/main">
-              <a:graphicData uri="http://schemas.openxmlformats.org/drawingml/2006/picture">
-                <pic:pic xmlns:pic="http://schemas.openxmlformats.org/drawingml/2006/picture">
-                  <pic:nvPicPr>
-                    <pic:cNvPr id="1" name=""/>
-                    <pic:cNvPicPr/>
-                  </pic:nvPicPr>
-                  <pic:blipFill>
-                    <a:blip r:embed="rId18"/>
-                    <a:stretch>
-                      <a:fillRect/>
-                    </a:stretch>
-                  </pic:blipFill>
-                  <pic:spPr>
-                    <a:xfrm>
-                      <a:off x="0" y="0"/>
-                      <a:ext cx="5579745" cy="2755265"/>
-                    </a:xfrm>
-                    <a:prstGeom prst="rect">
-                      <a:avLst/>
-                    </a:prstGeom>
-                  </pic:spPr>
-                </pic:pic>
-              </a:graphicData>
-            </a:graphic>
-          </wp:inline>
-        </w:drawing>
-      </w:r>
-    </w:p>
-    <w:p>
-      <w:pPr>
-        <w:spacing w:line="360" w:lineRule="auto"/>
-        <w:rPr>
-          <w:rFonts w:ascii="Arial" w:hAnsi="Arial" w:cs="Arial"/>
-          <w:color w:val="000000"/>
-          <w:sz w:val="22"/>
-          <w:szCs w:val="22"/>
-          <w:highlight w:val="yellow"/>
-        </w:rPr>
-      </w:pPr>
-      <w:r>
-        <w:rPr>
-          <w:rFonts w:ascii="Arial" w:hAnsi="Arial" w:cs="Arial"/>
-          <w:color w:val="000000"/>
-          <w:sz w:val="22"/>
-          <w:szCs w:val="22"/>
-          <w:highlight w:val="yellow"/>
-        </w:rPr>
-        <w:t>FIGURA 11: Projeto Tela Gerenciar Cliente</w:t>
-      </w:r>
-    </w:p>
-    <w:p>
-      <w:pPr>
-        <w:spacing w:line="360" w:lineRule="auto"/>
-        <w:rPr>
-          <w:rFonts w:ascii="Arial" w:hAnsi="Arial" w:cs="Arial"/>
-          <w:color w:val="000000"/>
-          <w:sz w:val="22"/>
-          <w:szCs w:val="22"/>
-          <w:highlight w:val="yellow"/>
-        </w:rPr>
-      </w:pPr>
-      <w:r>
-        <w:rPr>
-          <w:rFonts w:ascii="Arial" w:hAnsi="Arial" w:cs="Arial"/>
-          <w:color w:val="000000"/>
-          <w:sz w:val="22"/>
-          <w:szCs w:val="22"/>
-          <w:highlight w:val="yellow"/>
-        </w:rPr>
-        <w:t>FONTE: Natan Vitor Pistori</w:t>
-      </w:r>
-    </w:p>
-    <w:p>
-      <w:pPr>
-        <w:jc w:val="both"/>
-        <w:rPr>
-          <w:rFonts w:ascii="Arial" w:hAnsi="Arial" w:cs="Arial"/>
-          <w:color w:val="000000"/>
-          <w:highlight w:val="yellow"/>
-        </w:rPr>
-      </w:pPr>
-    </w:p>
-    <w:p>
-      <w:pPr>
-        <w:jc w:val="both"/>
-        <w:rPr>
-          <w:rFonts w:ascii="Arial" w:hAnsi="Arial" w:cs="Arial"/>
-          <w:color w:val="000000"/>
-          <w:highlight w:val="yellow"/>
-        </w:rPr>
-      </w:pPr>
-    </w:p>
-    <w:p>
-      <w:pPr>
-        <w:spacing w:line="360" w:lineRule="auto"/>
-        <w:jc w:val="both"/>
-        <w:rPr>
-          <w:rFonts w:ascii="Arial" w:eastAsia="Arial" w:hAnsi="Arial" w:cs="Arial"/>
-          <w:b/>
-          <w:highlight w:val="yellow"/>
-        </w:rPr>
-      </w:pPr>
-      <w:r>
-        <w:rPr>
-          <w:rFonts w:ascii="Arial" w:eastAsia="Arial" w:hAnsi="Arial" w:cs="Arial"/>
-          <w:b/>
-          <w:highlight w:val="yellow"/>
-        </w:rPr>
-        <w:lastRenderedPageBreak/>
-        <w:t>2.7.7 Tela Cadastro Cliente</w:t>
-      </w:r>
-    </w:p>
-    <w:p>
-      <w:pPr>
-        <w:spacing w:line="360" w:lineRule="auto"/>
-        <w:ind w:firstLine="851"/>
-        <w:jc w:val="both"/>
-        <w:rPr>
-          <w:rFonts w:ascii="Arial" w:hAnsi="Arial" w:cs="Arial"/>
-          <w:color w:val="000000"/>
-          <w:sz w:val="22"/>
-          <w:szCs w:val="22"/>
-          <w:highlight w:val="yellow"/>
-        </w:rPr>
-      </w:pPr>
-      <w:r>
-        <w:rPr>
-          <w:rFonts w:ascii="Arial" w:hAnsi="Arial" w:cs="Arial"/>
-          <w:color w:val="000000"/>
-          <w:sz w:val="22"/>
-          <w:szCs w:val="22"/>
-          <w:highlight w:val="yellow"/>
-        </w:rPr>
-        <w:t>Na tela de cadastro de cliente será possível efetuar a inserção dos dados para o cadastro, tem os botões voltar e cadastrar, o voltar ele te direciona para a tela de dashboard, já o cadastrar irá adicionar o cliente no sistema.</w:t>
-      </w:r>
-    </w:p>
-    <w:p>
-      <w:pPr>
-        <w:spacing w:line="360" w:lineRule="auto"/>
-        <w:ind w:firstLine="851"/>
-        <w:jc w:val="both"/>
-        <w:rPr>
-          <w:rFonts w:ascii="Arial" w:hAnsi="Arial" w:cs="Arial"/>
-          <w:color w:val="000000"/>
-          <w:highlight w:val="yellow"/>
-        </w:rPr>
-      </w:pPr>
-    </w:p>
-    <w:p>
-      <w:pPr>
-        <w:spacing w:line="360" w:lineRule="auto"/>
-        <w:rPr>
-          <w:rFonts w:ascii="Arial" w:hAnsi="Arial" w:cs="Arial"/>
-          <w:color w:val="000000"/>
-          <w:highlight w:val="yellow"/>
-          <w:u w:val="single"/>
-        </w:rPr>
-      </w:pPr>
-      <w:r>
-        <w:rPr>
-          <w:rFonts w:ascii="Arial" w:hAnsi="Arial" w:cs="Arial"/>
-          <w:noProof/>
-          <w:color w:val="000000"/>
-          <w:highlight w:val="yellow"/>
-        </w:rPr>
-        <w:drawing>
-          <wp:inline distT="0" distB="0" distL="0" distR="0" wp14:anchorId="530792E6" wp14:editId="649B6609">
-            <wp:extent cx="5579745" cy="2679065"/>
-            <wp:effectExtent l="0" t="0" r="1905" b="6985"/>
-            <wp:docPr id="23" name="Imagem 23"/>
-            <wp:cNvGraphicFramePr>
-              <a:graphicFrameLocks xmlns:a="http://schemas.openxmlformats.org/drawingml/2006/main" noChangeAspect="1"/>
-            </wp:cNvGraphicFramePr>
-            <a:graphic xmlns:a="http://schemas.openxmlformats.org/drawingml/2006/main">
-              <a:graphicData uri="http://schemas.openxmlformats.org/drawingml/2006/picture">
-                <pic:pic xmlns:pic="http://schemas.openxmlformats.org/drawingml/2006/picture">
-                  <pic:nvPicPr>
-                    <pic:cNvPr id="1" name=""/>
-                    <pic:cNvPicPr/>
-                  </pic:nvPicPr>
-                  <pic:blipFill>
-                    <a:blip r:embed="rId19"/>
-                    <a:stretch>
-                      <a:fillRect/>
-                    </a:stretch>
-                  </pic:blipFill>
-                  <pic:spPr>
-                    <a:xfrm>
-                      <a:off x="0" y="0"/>
-                      <a:ext cx="5579745" cy="2679065"/>
-                    </a:xfrm>
-                    <a:prstGeom prst="rect">
-                      <a:avLst/>
-                    </a:prstGeom>
-                  </pic:spPr>
-                </pic:pic>
-              </a:graphicData>
-            </a:graphic>
-          </wp:inline>
-        </w:drawing>
-      </w:r>
-    </w:p>
-    <w:p>
-      <w:pPr>
-        <w:spacing w:line="360" w:lineRule="auto"/>
-        <w:rPr>
-          <w:rFonts w:ascii="Arial" w:hAnsi="Arial" w:cs="Arial"/>
-          <w:color w:val="000000"/>
-          <w:sz w:val="22"/>
-          <w:szCs w:val="22"/>
-          <w:highlight w:val="yellow"/>
-        </w:rPr>
-      </w:pPr>
-      <w:r>
-        <w:rPr>
-          <w:rFonts w:ascii="Arial" w:hAnsi="Arial" w:cs="Arial"/>
-          <w:color w:val="000000"/>
-          <w:sz w:val="22"/>
-          <w:szCs w:val="22"/>
-          <w:highlight w:val="yellow"/>
-        </w:rPr>
-        <w:t>FIGURA 12: Projeto Tela Cadastro Cliente</w:t>
-      </w:r>
-    </w:p>
-    <w:p>
-      <w:pPr>
-        <w:spacing w:line="360" w:lineRule="auto"/>
-        <w:rPr>
-          <w:rFonts w:ascii="Arial" w:hAnsi="Arial" w:cs="Arial"/>
-          <w:color w:val="000000"/>
-          <w:sz w:val="22"/>
-          <w:szCs w:val="22"/>
-          <w:highlight w:val="yellow"/>
-        </w:rPr>
-      </w:pPr>
-      <w:r>
-        <w:rPr>
-          <w:rFonts w:ascii="Arial" w:hAnsi="Arial" w:cs="Arial"/>
-          <w:color w:val="000000"/>
-          <w:sz w:val="22"/>
-          <w:szCs w:val="22"/>
-          <w:highlight w:val="yellow"/>
-        </w:rPr>
-        <w:t>FONTE: Natan Vitor Pistori</w:t>
-      </w:r>
-    </w:p>
-    <w:p>
-      <w:pPr>
-        <w:rPr>
-          <w:rFonts w:ascii="Arial" w:hAnsi="Arial" w:cs="Arial"/>
-          <w:color w:val="000000"/>
-          <w:highlight w:val="yellow"/>
-        </w:rPr>
-      </w:pPr>
-    </w:p>
-    <w:p>
-      <w:pPr>
-        <w:rPr>
-          <w:rFonts w:ascii="Arial" w:hAnsi="Arial" w:cs="Arial"/>
-          <w:color w:val="000000"/>
-          <w:highlight w:val="yellow"/>
-        </w:rPr>
-      </w:pPr>
-    </w:p>
-    <w:p>
-      <w:pPr>
-        <w:spacing w:line="360" w:lineRule="auto"/>
-        <w:jc w:val="both"/>
-        <w:rPr>
-          <w:rFonts w:ascii="Arial" w:eastAsia="Arial" w:hAnsi="Arial" w:cs="Arial"/>
-          <w:b/>
-          <w:highlight w:val="yellow"/>
-        </w:rPr>
-      </w:pPr>
-      <w:r>
-        <w:rPr>
-          <w:rFonts w:ascii="Arial" w:eastAsia="Arial" w:hAnsi="Arial" w:cs="Arial"/>
-          <w:b/>
-          <w:highlight w:val="yellow"/>
-        </w:rPr>
-        <w:t>2.7.8 Tela gerenciar Venda</w:t>
-      </w:r>
-    </w:p>
-    <w:p>
-      <w:pPr>
-        <w:spacing w:line="360" w:lineRule="auto"/>
-        <w:ind w:firstLine="851"/>
-        <w:jc w:val="both"/>
-        <w:rPr>
-          <w:rFonts w:ascii="Arial" w:eastAsia="Arial" w:hAnsi="Arial" w:cs="Arial"/>
-          <w:sz w:val="22"/>
-          <w:szCs w:val="22"/>
-          <w:highlight w:val="yellow"/>
-        </w:rPr>
-      </w:pPr>
-      <w:r>
-        <w:rPr>
-          <w:rFonts w:ascii="Arial" w:eastAsia="Arial" w:hAnsi="Arial" w:cs="Arial"/>
-          <w:sz w:val="22"/>
-          <w:szCs w:val="22"/>
-          <w:highlight w:val="yellow"/>
-        </w:rPr>
-        <w:t>Vai ser possível visualizarmos uma tabela aonde terá todos os dados das vendas, podendo filtrar os dados atualizar a tabela e ao clicar no sair vai fechar essa tela e retornar à tela de dashboard.</w:t>
-      </w:r>
-    </w:p>
-    <w:p>
-      <w:pPr>
-        <w:spacing w:line="360" w:lineRule="auto"/>
-        <w:ind w:firstLine="851"/>
-        <w:jc w:val="both"/>
-        <w:rPr>
-          <w:rFonts w:ascii="Arial" w:eastAsia="Arial" w:hAnsi="Arial" w:cs="Arial"/>
-          <w:highlight w:val="yellow"/>
-        </w:rPr>
-      </w:pPr>
-    </w:p>
-    <w:p>
-      <w:pPr>
-        <w:spacing w:line="360" w:lineRule="auto"/>
-        <w:rPr>
-          <w:rFonts w:ascii="Arial" w:hAnsi="Arial" w:cs="Arial"/>
-          <w:color w:val="000000"/>
-          <w:highlight w:val="yellow"/>
-        </w:rPr>
-      </w:pPr>
-      <w:r>
-        <w:rPr>
-          <w:rFonts w:ascii="Arial" w:hAnsi="Arial" w:cs="Arial"/>
-          <w:noProof/>
-          <w:color w:val="000000"/>
-          <w:highlight w:val="yellow"/>
-        </w:rPr>
-        <w:lastRenderedPageBreak/>
-        <w:drawing>
-          <wp:inline distT="0" distB="0" distL="0" distR="0" wp14:anchorId="38A64801" wp14:editId="5E2514F2">
-            <wp:extent cx="5579745" cy="2660015"/>
-            <wp:effectExtent l="0" t="0" r="1905" b="6985"/>
-            <wp:docPr id="20" name="Imagem 20"/>
-            <wp:cNvGraphicFramePr>
-              <a:graphicFrameLocks xmlns:a="http://schemas.openxmlformats.org/drawingml/2006/main" noChangeAspect="1"/>
-            </wp:cNvGraphicFramePr>
-            <a:graphic xmlns:a="http://schemas.openxmlformats.org/drawingml/2006/main">
-              <a:graphicData uri="http://schemas.openxmlformats.org/drawingml/2006/picture">
-                <pic:pic xmlns:pic="http://schemas.openxmlformats.org/drawingml/2006/picture">
-                  <pic:nvPicPr>
-                    <pic:cNvPr id="1" name=""/>
-                    <pic:cNvPicPr/>
-                  </pic:nvPicPr>
-                  <pic:blipFill>
-                    <a:blip r:embed="rId20"/>
-                    <a:stretch>
-                      <a:fillRect/>
-                    </a:stretch>
-                  </pic:blipFill>
-                  <pic:spPr>
-                    <a:xfrm>
-                      <a:off x="0" y="0"/>
-                      <a:ext cx="5579745" cy="2660015"/>
-                    </a:xfrm>
-                    <a:prstGeom prst="rect">
-                      <a:avLst/>
-                    </a:prstGeom>
-                  </pic:spPr>
-                </pic:pic>
-              </a:graphicData>
-            </a:graphic>
-          </wp:inline>
-        </w:drawing>
-      </w:r>
-    </w:p>
-    <w:p>
-      <w:pPr>
-        <w:spacing w:line="360" w:lineRule="auto"/>
-        <w:rPr>
-          <w:rFonts w:ascii="Arial" w:hAnsi="Arial" w:cs="Arial"/>
-          <w:color w:val="000000"/>
-          <w:sz w:val="22"/>
-          <w:szCs w:val="22"/>
-          <w:highlight w:val="yellow"/>
-          <w:u w:val="single"/>
-        </w:rPr>
-      </w:pPr>
-      <w:r>
-        <w:rPr>
-          <w:rFonts w:ascii="Arial" w:hAnsi="Arial" w:cs="Arial"/>
-          <w:color w:val="000000"/>
-          <w:sz w:val="22"/>
-          <w:szCs w:val="22"/>
-          <w:highlight w:val="yellow"/>
-        </w:rPr>
-        <w:t>FIGURA 13: Projeto Tela Gerenciar Venda</w:t>
-      </w:r>
-    </w:p>
-    <w:p>
-      <w:pPr>
-        <w:spacing w:line="360" w:lineRule="auto"/>
-        <w:rPr>
-          <w:rFonts w:ascii="Arial" w:hAnsi="Arial" w:cs="Arial"/>
-          <w:color w:val="000000"/>
-          <w:sz w:val="22"/>
-          <w:szCs w:val="22"/>
-          <w:highlight w:val="yellow"/>
-        </w:rPr>
-      </w:pPr>
-      <w:r>
-        <w:rPr>
-          <w:rFonts w:ascii="Arial" w:hAnsi="Arial" w:cs="Arial"/>
-          <w:color w:val="000000"/>
-          <w:sz w:val="22"/>
-          <w:szCs w:val="22"/>
-          <w:highlight w:val="yellow"/>
-        </w:rPr>
-        <w:t>FONTE: Natan Vitor Pistori</w:t>
-      </w:r>
-    </w:p>
-    <w:p>
-      <w:pPr>
-        <w:jc w:val="both"/>
-        <w:rPr>
-          <w:rFonts w:ascii="Arial" w:hAnsi="Arial" w:cs="Arial"/>
-          <w:color w:val="000000"/>
-          <w:szCs w:val="20"/>
-          <w:highlight w:val="yellow"/>
-        </w:rPr>
-      </w:pPr>
-    </w:p>
-    <w:p>
-      <w:pPr>
-        <w:jc w:val="both"/>
-        <w:rPr>
-          <w:rFonts w:ascii="Arial" w:hAnsi="Arial" w:cs="Arial"/>
-          <w:b/>
-          <w:color w:val="000000"/>
-          <w:highlight w:val="yellow"/>
-        </w:rPr>
-      </w:pPr>
-    </w:p>
-    <w:p>
-      <w:pPr>
-        <w:spacing w:line="360" w:lineRule="auto"/>
-        <w:jc w:val="both"/>
-        <w:rPr>
-          <w:rFonts w:ascii="Arial" w:eastAsia="Arial" w:hAnsi="Arial" w:cs="Arial"/>
-          <w:b/>
-          <w:highlight w:val="yellow"/>
-        </w:rPr>
-      </w:pPr>
-      <w:r>
-        <w:rPr>
-          <w:rFonts w:ascii="Arial" w:eastAsia="Arial" w:hAnsi="Arial" w:cs="Arial"/>
-          <w:b/>
-          <w:highlight w:val="yellow"/>
-        </w:rPr>
-        <w:t>2.7.9 Tela da Loja</w:t>
-      </w:r>
-    </w:p>
-    <w:p>
-      <w:pPr>
-        <w:spacing w:line="360" w:lineRule="auto"/>
-        <w:ind w:firstLine="851"/>
-        <w:jc w:val="both"/>
-        <w:rPr>
-          <w:rFonts w:ascii="Arial" w:eastAsia="Arial" w:hAnsi="Arial" w:cs="Arial"/>
-          <w:sz w:val="22"/>
-          <w:szCs w:val="22"/>
-          <w:highlight w:val="yellow"/>
-        </w:rPr>
-      </w:pPr>
-      <w:r>
-        <w:rPr>
-          <w:rFonts w:ascii="Arial" w:eastAsia="Arial" w:hAnsi="Arial" w:cs="Arial"/>
-          <w:sz w:val="22"/>
-          <w:szCs w:val="22"/>
-          <w:highlight w:val="yellow"/>
-        </w:rPr>
-        <w:t>Já a tela da loja ela é diferente das outras, será possível encontrar um catálogo de produtos que estão para venda, terá o botão do carrinho que o usuário pode adicionar os produtos desejados para comprar, já no canto superior esquerdo contém um botão para que seja possível retornar para o Dashboard.</w:t>
-      </w:r>
-    </w:p>
-    <w:p>
-      <w:pPr>
-        <w:spacing w:line="360" w:lineRule="auto"/>
-        <w:ind w:firstLine="851"/>
-        <w:jc w:val="both"/>
-        <w:rPr>
-          <w:rFonts w:ascii="Arial" w:eastAsia="Arial" w:hAnsi="Arial" w:cs="Arial"/>
-          <w:b/>
-          <w:highlight w:val="yellow"/>
-        </w:rPr>
-      </w:pPr>
-    </w:p>
-    <w:p>
-      <w:pPr>
-        <w:spacing w:line="360" w:lineRule="auto"/>
-        <w:rPr>
-          <w:rFonts w:ascii="Arial" w:eastAsia="Arial" w:hAnsi="Arial" w:cs="Arial"/>
-          <w:b/>
-          <w:highlight w:val="yellow"/>
-        </w:rPr>
-      </w:pPr>
-      <w:r>
-        <w:rPr>
-          <w:rFonts w:ascii="Arial" w:eastAsia="Arial" w:hAnsi="Arial" w:cs="Arial"/>
-          <w:b/>
-          <w:noProof/>
-          <w:highlight w:val="yellow"/>
-        </w:rPr>
-        <w:drawing>
-          <wp:inline distT="0" distB="0" distL="0" distR="0" wp14:anchorId="4FA165CC" wp14:editId="7DCB33CC">
-            <wp:extent cx="5579745" cy="2787015"/>
-            <wp:effectExtent l="0" t="0" r="1905" b="0"/>
-            <wp:docPr id="10" name="Imagem 10"/>
-            <wp:cNvGraphicFramePr>
-              <a:graphicFrameLocks xmlns:a="http://schemas.openxmlformats.org/drawingml/2006/main" noChangeAspect="1"/>
-            </wp:cNvGraphicFramePr>
-            <a:graphic xmlns:a="http://schemas.openxmlformats.org/drawingml/2006/main">
-              <a:graphicData uri="http://schemas.openxmlformats.org/drawingml/2006/picture">
-                <pic:pic xmlns:pic="http://schemas.openxmlformats.org/drawingml/2006/picture">
-                  <pic:nvPicPr>
-                    <pic:cNvPr id="1" name=""/>
-                    <pic:cNvPicPr/>
-                  </pic:nvPicPr>
-                  <pic:blipFill>
-                    <a:blip r:embed="rId21"/>
-                    <a:stretch>
-                      <a:fillRect/>
-                    </a:stretch>
-                  </pic:blipFill>
-                  <pic:spPr>
-                    <a:xfrm>
-                      <a:off x="0" y="0"/>
-                      <a:ext cx="5579745" cy="2787015"/>
-                    </a:xfrm>
-                    <a:prstGeom prst="rect">
-                      <a:avLst/>
-                    </a:prstGeom>
-                  </pic:spPr>
-                </pic:pic>
-              </a:graphicData>
-            </a:graphic>
-          </wp:inline>
-        </w:drawing>
-      </w:r>
-    </w:p>
-    <w:p>
-      <w:pPr>
-        <w:spacing w:line="360" w:lineRule="auto"/>
-        <w:rPr>
-          <w:rFonts w:ascii="Arial" w:hAnsi="Arial" w:cs="Arial"/>
-          <w:color w:val="000000"/>
-          <w:sz w:val="22"/>
-          <w:szCs w:val="22"/>
-          <w:highlight w:val="yellow"/>
-          <w:u w:val="single"/>
-        </w:rPr>
-      </w:pPr>
-      <w:r>
-        <w:rPr>
-          <w:rFonts w:ascii="Arial" w:hAnsi="Arial" w:cs="Arial"/>
-          <w:color w:val="000000"/>
-          <w:sz w:val="22"/>
-          <w:szCs w:val="22"/>
-          <w:highlight w:val="yellow"/>
-        </w:rPr>
-        <w:t>FIGURA 14: Projeto Tela da loja</w:t>
-      </w:r>
-    </w:p>
-    <w:p>
-      <w:pPr>
-        <w:spacing w:line="360" w:lineRule="auto"/>
-        <w:rPr>
-          <w:rFonts w:ascii="Arial" w:hAnsi="Arial" w:cs="Arial"/>
-          <w:color w:val="000000"/>
-          <w:sz w:val="22"/>
-          <w:szCs w:val="22"/>
-          <w:highlight w:val="yellow"/>
-        </w:rPr>
-      </w:pPr>
-      <w:r>
-        <w:rPr>
-          <w:rFonts w:ascii="Arial" w:hAnsi="Arial" w:cs="Arial"/>
-          <w:color w:val="000000"/>
-          <w:sz w:val="22"/>
-          <w:szCs w:val="22"/>
-          <w:highlight w:val="yellow"/>
-        </w:rPr>
-        <w:t>FONTE: Natan Vitor Pistori</w:t>
-      </w:r>
-    </w:p>
-    <w:p>
-      <w:pPr>
-        <w:jc w:val="both"/>
-        <w:rPr>
-          <w:rFonts w:ascii="Arial" w:eastAsia="Arial" w:hAnsi="Arial" w:cs="Arial"/>
-          <w:szCs w:val="20"/>
-          <w:highlight w:val="yellow"/>
-        </w:rPr>
-      </w:pPr>
-    </w:p>
-    <w:p>
-      <w:pPr>
-        <w:jc w:val="both"/>
-        <w:rPr>
-          <w:rFonts w:ascii="Arial" w:eastAsia="Arial" w:hAnsi="Arial" w:cs="Arial"/>
-          <w:szCs w:val="20"/>
-          <w:highlight w:val="yellow"/>
-        </w:rPr>
-      </w:pPr>
-    </w:p>
-    <w:p>
-      <w:pPr>
-        <w:spacing w:line="360" w:lineRule="auto"/>
-        <w:jc w:val="both"/>
-        <w:rPr>
-          <w:rFonts w:ascii="Arial" w:eastAsia="Arial" w:hAnsi="Arial" w:cs="Arial"/>
-          <w:b/>
-          <w:highlight w:val="yellow"/>
-          <w:u w:val="single"/>
-        </w:rPr>
-      </w:pPr>
-      <w:r>
-        <w:rPr>
-          <w:rFonts w:ascii="Arial" w:eastAsia="Arial" w:hAnsi="Arial" w:cs="Arial"/>
-          <w:b/>
-          <w:highlight w:val="yellow"/>
-        </w:rPr>
-        <w:t>2.7.10 Tela do Carrinho</w:t>
-      </w:r>
-    </w:p>
-    <w:p>
-      <w:pPr>
-        <w:spacing w:line="360" w:lineRule="auto"/>
-        <w:ind w:firstLine="851"/>
-        <w:jc w:val="both"/>
-        <w:rPr>
-          <w:rFonts w:ascii="Arial" w:eastAsia="Arial" w:hAnsi="Arial" w:cs="Arial"/>
-          <w:sz w:val="22"/>
-          <w:szCs w:val="22"/>
-          <w:highlight w:val="yellow"/>
-        </w:rPr>
-      </w:pPr>
-      <w:r>
-        <w:rPr>
-          <w:rFonts w:ascii="Arial" w:eastAsia="Arial" w:hAnsi="Arial" w:cs="Arial"/>
-          <w:sz w:val="22"/>
-          <w:szCs w:val="22"/>
-          <w:highlight w:val="yellow"/>
-        </w:rPr>
-        <w:t>Na tela do carrinho irá conter todos os produtos adicionados a ele, podendo aumentar e diminuir a quantidade, e podendo retirar esse produto da lista, terá a forma de pagamento que o usuário deve selecionar, e essa tela possui o botão de finalizar compra que irá redirecionar o usuário para tela de finalização, como as outras irá conter um botão de voltar, que o usuário será redirecionado para tela da loja.</w:t>
-      </w:r>
-    </w:p>
-    <w:p>
-      <w:pPr>
-        <w:spacing w:line="360" w:lineRule="auto"/>
-        <w:ind w:firstLine="851"/>
-        <w:jc w:val="both"/>
-        <w:rPr>
-          <w:rFonts w:ascii="Arial" w:eastAsia="Arial" w:hAnsi="Arial" w:cs="Arial"/>
-          <w:b/>
-          <w:highlight w:val="yellow"/>
-        </w:rPr>
-      </w:pPr>
-    </w:p>
-    <w:p>
-      <w:pPr>
-        <w:spacing w:line="360" w:lineRule="auto"/>
-        <w:rPr>
-          <w:rFonts w:ascii="Arial" w:eastAsia="Arial" w:hAnsi="Arial" w:cs="Arial"/>
-          <w:b/>
-          <w:highlight w:val="yellow"/>
-        </w:rPr>
-      </w:pPr>
-      <w:r>
-        <w:rPr>
-          <w:rFonts w:ascii="Arial" w:eastAsia="Arial" w:hAnsi="Arial" w:cs="Arial"/>
-          <w:b/>
-          <w:noProof/>
-          <w:highlight w:val="yellow"/>
-        </w:rPr>
-        <w:drawing>
-          <wp:inline distT="0" distB="0" distL="0" distR="0" wp14:anchorId="778F2080" wp14:editId="48DED765">
-            <wp:extent cx="5579745" cy="2785110"/>
-            <wp:effectExtent l="0" t="0" r="1905" b="0"/>
-            <wp:docPr id="13" name="Imagem 13"/>
-            <wp:cNvGraphicFramePr>
-              <a:graphicFrameLocks xmlns:a="http://schemas.openxmlformats.org/drawingml/2006/main" noChangeAspect="1"/>
-            </wp:cNvGraphicFramePr>
-            <a:graphic xmlns:a="http://schemas.openxmlformats.org/drawingml/2006/main">
-              <a:graphicData uri="http://schemas.openxmlformats.org/drawingml/2006/picture">
-                <pic:pic xmlns:pic="http://schemas.openxmlformats.org/drawingml/2006/picture">
-                  <pic:nvPicPr>
-                    <pic:cNvPr id="1" name=""/>
-                    <pic:cNvPicPr/>
-                  </pic:nvPicPr>
-                  <pic:blipFill>
-                    <a:blip r:embed="rId22"/>
-                    <a:stretch>
-                      <a:fillRect/>
-                    </a:stretch>
-                  </pic:blipFill>
-                  <pic:spPr>
-                    <a:xfrm>
-                      <a:off x="0" y="0"/>
-                      <a:ext cx="5579745" cy="2785110"/>
-                    </a:xfrm>
-                    <a:prstGeom prst="rect">
-                      <a:avLst/>
-                    </a:prstGeom>
-                  </pic:spPr>
-                </pic:pic>
-              </a:graphicData>
-            </a:graphic>
-          </wp:inline>
-        </w:drawing>
-      </w:r>
-    </w:p>
-    <w:p>
-      <w:pPr>
-        <w:spacing w:line="360" w:lineRule="auto"/>
-        <w:rPr>
-          <w:rFonts w:ascii="Arial" w:hAnsi="Arial" w:cs="Arial"/>
-          <w:color w:val="000000"/>
-          <w:sz w:val="22"/>
-          <w:szCs w:val="22"/>
-          <w:highlight w:val="yellow"/>
-        </w:rPr>
-      </w:pPr>
-      <w:r>
-        <w:rPr>
-          <w:rFonts w:ascii="Arial" w:hAnsi="Arial" w:cs="Arial"/>
-          <w:color w:val="000000"/>
-          <w:sz w:val="22"/>
-          <w:szCs w:val="22"/>
-          <w:highlight w:val="yellow"/>
-        </w:rPr>
-        <w:t>FIGURA 15: Projeto Tela do Carrinho</w:t>
-      </w:r>
-    </w:p>
-    <w:p>
-      <w:pPr>
-        <w:spacing w:line="360" w:lineRule="auto"/>
-        <w:jc w:val="both"/>
-        <w:rPr>
-          <w:rFonts w:ascii="Arial" w:hAnsi="Arial" w:cs="Arial"/>
-          <w:color w:val="000000"/>
-          <w:sz w:val="22"/>
-          <w:szCs w:val="22"/>
-          <w:highlight w:val="yellow"/>
-        </w:rPr>
-      </w:pPr>
-      <w:r>
-        <w:rPr>
-          <w:rFonts w:ascii="Arial" w:hAnsi="Arial" w:cs="Arial"/>
-          <w:color w:val="000000"/>
-          <w:sz w:val="22"/>
-          <w:szCs w:val="22"/>
-          <w:highlight w:val="yellow"/>
-        </w:rPr>
-        <w:t>FONTE: Natan Vitor Pistori</w:t>
-      </w:r>
-    </w:p>
-    <w:p>
-      <w:pPr>
-        <w:jc w:val="both"/>
-        <w:rPr>
-          <w:rFonts w:ascii="Arial" w:hAnsi="Arial" w:cs="Arial"/>
-          <w:color w:val="000000"/>
-          <w:highlight w:val="yellow"/>
-        </w:rPr>
-      </w:pPr>
-    </w:p>
-    <w:p>
-      <w:pPr>
-        <w:jc w:val="both"/>
-        <w:rPr>
-          <w:rFonts w:ascii="Arial" w:hAnsi="Arial" w:cs="Arial"/>
-          <w:color w:val="000000"/>
-          <w:highlight w:val="yellow"/>
-        </w:rPr>
-      </w:pPr>
-    </w:p>
-    <w:p>
-      <w:pPr>
-        <w:spacing w:line="360" w:lineRule="auto"/>
-        <w:jc w:val="both"/>
-        <w:rPr>
-          <w:rFonts w:ascii="Arial" w:eastAsia="Arial" w:hAnsi="Arial" w:cs="Arial"/>
-          <w:b/>
-          <w:highlight w:val="yellow"/>
-        </w:rPr>
-      </w:pPr>
-      <w:r>
-        <w:rPr>
-          <w:rFonts w:ascii="Arial" w:eastAsia="Arial" w:hAnsi="Arial" w:cs="Arial"/>
-          <w:b/>
-          <w:highlight w:val="yellow"/>
-        </w:rPr>
-        <w:t>2.7.11 Tela Cadastro Funcionário</w:t>
-      </w:r>
-    </w:p>
-    <w:p>
-      <w:pPr>
-        <w:spacing w:line="360" w:lineRule="auto"/>
-        <w:jc w:val="both"/>
-        <w:rPr>
-          <w:rFonts w:ascii="Arial" w:eastAsia="Arial" w:hAnsi="Arial" w:cs="Arial"/>
-          <w:sz w:val="22"/>
-          <w:szCs w:val="22"/>
-          <w:highlight w:val="yellow"/>
-        </w:rPr>
-      </w:pPr>
-      <w:r>
-        <w:rPr>
-          <w:rFonts w:ascii="Arial" w:eastAsia="Arial" w:hAnsi="Arial" w:cs="Arial"/>
-          <w:b/>
-          <w:sz w:val="22"/>
-          <w:szCs w:val="22"/>
-          <w:highlight w:val="yellow"/>
-        </w:rPr>
-        <w:tab/>
-      </w:r>
-      <w:r>
-        <w:rPr>
-          <w:rFonts w:ascii="Arial" w:eastAsia="Arial" w:hAnsi="Arial" w:cs="Arial"/>
-          <w:sz w:val="22"/>
-          <w:szCs w:val="22"/>
-          <w:highlight w:val="yellow"/>
-        </w:rPr>
-        <w:t>Será possível informar os dados do funcionário e a data de contratação dele, para que seja cadastrado no sistema é preciso pressionar o botão cadastrar</w:t>
-      </w:r>
-      <w:r>
-        <w:rPr>
-          <w:rFonts w:ascii="Arial" w:hAnsi="Arial" w:cs="Arial"/>
-          <w:color w:val="000000"/>
-          <w:sz w:val="22"/>
-          <w:szCs w:val="22"/>
-          <w:highlight w:val="yellow"/>
-        </w:rPr>
-        <w:t>, e o botão voltar ele retornar para a tela de dashboard.</w:t>
-      </w:r>
-    </w:p>
-    <w:p>
-      <w:pPr>
-        <w:spacing w:line="360" w:lineRule="auto"/>
-        <w:jc w:val="both"/>
-        <w:rPr>
-          <w:rFonts w:ascii="Arial" w:eastAsia="Arial" w:hAnsi="Arial" w:cs="Arial"/>
-          <w:highlight w:val="yellow"/>
-        </w:rPr>
-      </w:pPr>
-    </w:p>
-    <w:p>
-      <w:pPr>
-        <w:spacing w:line="360" w:lineRule="auto"/>
-        <w:jc w:val="both"/>
-        <w:rPr>
-          <w:rFonts w:ascii="Arial" w:eastAsia="Arial" w:hAnsi="Arial" w:cs="Arial"/>
-          <w:sz w:val="20"/>
-          <w:szCs w:val="20"/>
-          <w:highlight w:val="yellow"/>
-        </w:rPr>
-      </w:pPr>
-      <w:r>
-        <w:rPr>
-          <w:rFonts w:ascii="Arial" w:eastAsia="Arial" w:hAnsi="Arial" w:cs="Arial"/>
-          <w:noProof/>
-          <w:sz w:val="20"/>
-          <w:szCs w:val="20"/>
-          <w:highlight w:val="yellow"/>
-        </w:rPr>
-        <w:lastRenderedPageBreak/>
-        <w:drawing>
-          <wp:inline distT="0" distB="0" distL="0" distR="0" wp14:anchorId="27FA1223" wp14:editId="3F969764">
-            <wp:extent cx="5579745" cy="2745105"/>
-            <wp:effectExtent l="0" t="0" r="1905" b="0"/>
-            <wp:docPr id="14" name="Imagem 14"/>
-            <wp:cNvGraphicFramePr>
-              <a:graphicFrameLocks xmlns:a="http://schemas.openxmlformats.org/drawingml/2006/main" noChangeAspect="1"/>
-            </wp:cNvGraphicFramePr>
-            <a:graphic xmlns:a="http://schemas.openxmlformats.org/drawingml/2006/main">
-              <a:graphicData uri="http://schemas.openxmlformats.org/drawingml/2006/picture">
-                <pic:pic xmlns:pic="http://schemas.openxmlformats.org/drawingml/2006/picture">
-                  <pic:nvPicPr>
-                    <pic:cNvPr id="1" name=""/>
-                    <pic:cNvPicPr/>
-                  </pic:nvPicPr>
-                  <pic:blipFill>
-                    <a:blip r:embed="rId23"/>
-                    <a:stretch>
-                      <a:fillRect/>
-                    </a:stretch>
-                  </pic:blipFill>
-                  <pic:spPr>
-                    <a:xfrm>
-                      <a:off x="0" y="0"/>
-                      <a:ext cx="5579745" cy="2745105"/>
-                    </a:xfrm>
-                    <a:prstGeom prst="rect">
-                      <a:avLst/>
-                    </a:prstGeom>
-                  </pic:spPr>
-                </pic:pic>
-              </a:graphicData>
-            </a:graphic>
-          </wp:inline>
-        </w:drawing>
-      </w:r>
-    </w:p>
-    <w:p>
-      <w:pPr>
-        <w:spacing w:line="360" w:lineRule="auto"/>
-        <w:rPr>
-          <w:rFonts w:ascii="Arial" w:hAnsi="Arial" w:cs="Arial"/>
-          <w:color w:val="000000"/>
-          <w:sz w:val="22"/>
-          <w:szCs w:val="22"/>
-          <w:highlight w:val="yellow"/>
-        </w:rPr>
-      </w:pPr>
-      <w:r>
-        <w:rPr>
-          <w:rFonts w:ascii="Arial" w:hAnsi="Arial" w:cs="Arial"/>
-          <w:color w:val="000000"/>
-          <w:sz w:val="22"/>
-          <w:szCs w:val="22"/>
-          <w:highlight w:val="yellow"/>
-        </w:rPr>
-        <w:t>FIGURA 16: Projeto Tela do Carrinho</w:t>
-      </w:r>
-    </w:p>
-    <w:p>
-      <w:pPr>
-        <w:spacing w:line="360" w:lineRule="auto"/>
-        <w:jc w:val="both"/>
-        <w:rPr>
-          <w:rFonts w:ascii="Arial" w:hAnsi="Arial" w:cs="Arial"/>
-          <w:color w:val="000000"/>
-          <w:sz w:val="22"/>
-          <w:szCs w:val="22"/>
-          <w:highlight w:val="yellow"/>
-        </w:rPr>
-      </w:pPr>
-      <w:r>
-        <w:rPr>
-          <w:rFonts w:ascii="Arial" w:hAnsi="Arial" w:cs="Arial"/>
-          <w:color w:val="000000"/>
-          <w:sz w:val="22"/>
-          <w:szCs w:val="22"/>
-          <w:highlight w:val="yellow"/>
-        </w:rPr>
-        <w:t>FONTE: Natan Vitor Pistori</w:t>
-      </w:r>
-    </w:p>
-    <w:p>
-      <w:pPr>
-        <w:jc w:val="both"/>
-        <w:rPr>
-          <w:rFonts w:ascii="Arial" w:eastAsia="Arial" w:hAnsi="Arial" w:cs="Arial"/>
-          <w:szCs w:val="20"/>
-          <w:highlight w:val="yellow"/>
-        </w:rPr>
-      </w:pPr>
-    </w:p>
-    <w:p>
-      <w:pPr>
-        <w:jc w:val="both"/>
-        <w:rPr>
-          <w:rFonts w:ascii="Arial" w:eastAsia="Arial" w:hAnsi="Arial" w:cs="Arial"/>
-          <w:szCs w:val="20"/>
-          <w:highlight w:val="yellow"/>
-        </w:rPr>
-      </w:pPr>
-    </w:p>
-    <w:p>
-      <w:pPr>
-        <w:spacing w:line="360" w:lineRule="auto"/>
-        <w:jc w:val="both"/>
-        <w:rPr>
-          <w:rFonts w:ascii="Arial" w:eastAsia="Arial" w:hAnsi="Arial" w:cs="Arial"/>
-          <w:b/>
-          <w:highlight w:val="yellow"/>
-        </w:rPr>
-      </w:pPr>
-      <w:r>
-        <w:rPr>
-          <w:rFonts w:ascii="Arial" w:eastAsia="Arial" w:hAnsi="Arial" w:cs="Arial"/>
-          <w:b/>
-          <w:highlight w:val="yellow"/>
-        </w:rPr>
-        <w:t>2.7.12 Tela Gerenciar Funcionário:</w:t>
-      </w:r>
-    </w:p>
-    <w:p>
-      <w:pPr>
-        <w:spacing w:line="360" w:lineRule="auto"/>
-        <w:ind w:firstLine="851"/>
-        <w:jc w:val="both"/>
-        <w:rPr>
-          <w:rFonts w:ascii="Arial" w:eastAsia="Arial" w:hAnsi="Arial" w:cs="Arial"/>
-          <w:sz w:val="22"/>
-          <w:szCs w:val="22"/>
-          <w:highlight w:val="yellow"/>
-        </w:rPr>
-      </w:pPr>
-      <w:r>
-        <w:rPr>
-          <w:rFonts w:ascii="Arial" w:eastAsia="Arial" w:hAnsi="Arial" w:cs="Arial"/>
-          <w:sz w:val="22"/>
-          <w:szCs w:val="22"/>
-          <w:highlight w:val="yellow"/>
-        </w:rPr>
-        <w:t xml:space="preserve">Já na tela Gerenciar Funcionário contém uma interação com a tabela de dados, podendo realizar pesquisas dos dados salvos, podendo excluir os funcionários desejados, editar os dados, atualizar a tabela e ao clicar no voltar vai retornar à tela </w:t>
-      </w:r>
-      <w:r>
-        <w:rPr>
-          <w:rFonts w:ascii="Arial" w:hAnsi="Arial" w:cs="Arial"/>
-          <w:color w:val="000000"/>
-          <w:sz w:val="22"/>
-          <w:szCs w:val="22"/>
-          <w:highlight w:val="yellow"/>
-        </w:rPr>
-        <w:t>dashboard.</w:t>
-      </w:r>
-    </w:p>
-    <w:p>
-      <w:pPr>
-        <w:spacing w:line="360" w:lineRule="auto"/>
-        <w:ind w:firstLine="851"/>
-        <w:jc w:val="both"/>
-        <w:rPr>
-          <w:rFonts w:ascii="Arial" w:eastAsia="Arial" w:hAnsi="Arial" w:cs="Arial"/>
-          <w:highlight w:val="yellow"/>
-        </w:rPr>
-      </w:pPr>
-    </w:p>
-    <w:p>
-      <w:pPr>
-        <w:spacing w:line="360" w:lineRule="auto"/>
-        <w:rPr>
-          <w:rFonts w:ascii="Arial" w:eastAsia="Arial" w:hAnsi="Arial" w:cs="Arial"/>
-          <w:highlight w:val="yellow"/>
-        </w:rPr>
-      </w:pPr>
-      <w:r>
-        <w:rPr>
-          <w:rFonts w:ascii="Arial" w:eastAsia="Arial" w:hAnsi="Arial" w:cs="Arial"/>
-          <w:noProof/>
-          <w:highlight w:val="yellow"/>
-        </w:rPr>
-        <w:drawing>
-          <wp:inline distT="0" distB="0" distL="0" distR="0" wp14:anchorId="0F3AA688" wp14:editId="581362A8">
-            <wp:extent cx="5579745" cy="2642235"/>
-            <wp:effectExtent l="0" t="0" r="1905" b="5715"/>
-            <wp:docPr id="3" name="Imagem 3"/>
-            <wp:cNvGraphicFramePr>
-              <a:graphicFrameLocks xmlns:a="http://schemas.openxmlformats.org/drawingml/2006/main" noChangeAspect="1"/>
-            </wp:cNvGraphicFramePr>
-            <a:graphic xmlns:a="http://schemas.openxmlformats.org/drawingml/2006/main">
-              <a:graphicData uri="http://schemas.openxmlformats.org/drawingml/2006/picture">
-                <pic:pic xmlns:pic="http://schemas.openxmlformats.org/drawingml/2006/picture">
-                  <pic:nvPicPr>
-                    <pic:cNvPr id="1" name=""/>
-                    <pic:cNvPicPr/>
-                  </pic:nvPicPr>
-                  <pic:blipFill>
-                    <a:blip r:embed="rId24"/>
-                    <a:stretch>
-                      <a:fillRect/>
-                    </a:stretch>
-                  </pic:blipFill>
-                  <pic:spPr>
-                    <a:xfrm>
-                      <a:off x="0" y="0"/>
-                      <a:ext cx="5579745" cy="2642235"/>
-                    </a:xfrm>
-                    <a:prstGeom prst="rect">
-                      <a:avLst/>
-                    </a:prstGeom>
-                  </pic:spPr>
-                </pic:pic>
-              </a:graphicData>
-            </a:graphic>
-          </wp:inline>
-        </w:drawing>
-      </w:r>
-    </w:p>
-    <w:p>
-      <w:pPr>
-        <w:spacing w:line="360" w:lineRule="auto"/>
-        <w:rPr>
-          <w:rFonts w:ascii="Arial" w:hAnsi="Arial" w:cs="Arial"/>
-          <w:color w:val="000000"/>
-          <w:sz w:val="22"/>
-          <w:szCs w:val="22"/>
-          <w:highlight w:val="yellow"/>
-        </w:rPr>
-      </w:pPr>
-      <w:r>
-        <w:rPr>
-          <w:rFonts w:ascii="Arial" w:hAnsi="Arial" w:cs="Arial"/>
-          <w:color w:val="000000"/>
-          <w:sz w:val="22"/>
-          <w:szCs w:val="22"/>
-          <w:highlight w:val="yellow"/>
-        </w:rPr>
-        <w:t>FIGURA 17: Projeto Tela Gerenciar Funcionário</w:t>
-      </w:r>
-    </w:p>
-    <w:p>
-      <w:pPr>
-        <w:spacing w:line="360" w:lineRule="auto"/>
-        <w:rPr>
-          <w:rFonts w:ascii="Arial" w:hAnsi="Arial" w:cs="Arial"/>
-          <w:color w:val="000000"/>
-          <w:sz w:val="22"/>
-          <w:szCs w:val="22"/>
-          <w:highlight w:val="yellow"/>
-        </w:rPr>
-      </w:pPr>
-      <w:r>
-        <w:rPr>
-          <w:rFonts w:ascii="Arial" w:hAnsi="Arial" w:cs="Arial"/>
-          <w:color w:val="000000"/>
-          <w:sz w:val="22"/>
-          <w:szCs w:val="22"/>
-          <w:highlight w:val="yellow"/>
-        </w:rPr>
-        <w:t>FONTE: Natan Vitor Pistori</w:t>
-      </w:r>
-    </w:p>
-    <w:p>
-      <w:pPr>
-        <w:jc w:val="both"/>
-        <w:rPr>
-          <w:rFonts w:ascii="Arial" w:eastAsia="Arial" w:hAnsi="Arial" w:cs="Arial"/>
-          <w:szCs w:val="20"/>
-          <w:highlight w:val="yellow"/>
-        </w:rPr>
-      </w:pPr>
-    </w:p>
-    <w:p>
-      <w:pPr>
-        <w:jc w:val="both"/>
-        <w:rPr>
-          <w:rFonts w:ascii="Arial" w:eastAsia="Arial" w:hAnsi="Arial" w:cs="Arial"/>
-          <w:szCs w:val="20"/>
-          <w:highlight w:val="yellow"/>
-        </w:rPr>
-      </w:pPr>
-    </w:p>
-    <w:p>
-      <w:pPr>
-        <w:spacing w:line="360" w:lineRule="auto"/>
-        <w:jc w:val="both"/>
-        <w:rPr>
-          <w:rFonts w:ascii="Arial" w:eastAsia="Arial" w:hAnsi="Arial" w:cs="Arial"/>
-          <w:b/>
-          <w:highlight w:val="yellow"/>
-        </w:rPr>
-      </w:pPr>
-      <w:r>
-        <w:rPr>
-          <w:rFonts w:ascii="Arial" w:eastAsia="Arial" w:hAnsi="Arial" w:cs="Arial"/>
-          <w:b/>
-          <w:highlight w:val="yellow"/>
-        </w:rPr>
-        <w:t>2.7.13 Tela Cadastro Treino</w:t>
-      </w:r>
-    </w:p>
-    <w:p>
-      <w:pPr>
-        <w:spacing w:line="360" w:lineRule="auto"/>
-        <w:ind w:firstLine="851"/>
-        <w:jc w:val="both"/>
-        <w:rPr>
-          <w:rFonts w:ascii="Arial" w:eastAsia="Arial" w:hAnsi="Arial" w:cs="Arial"/>
-          <w:sz w:val="22"/>
-          <w:szCs w:val="22"/>
-          <w:highlight w:val="yellow"/>
-        </w:rPr>
-      </w:pPr>
-      <w:r>
-        <w:rPr>
-          <w:rFonts w:ascii="Arial" w:eastAsia="Arial" w:hAnsi="Arial" w:cs="Arial"/>
-          <w:sz w:val="22"/>
-          <w:szCs w:val="22"/>
-          <w:highlight w:val="yellow"/>
-        </w:rPr>
-        <w:lastRenderedPageBreak/>
-        <w:t>O sistema contém um cadastro de treinos para os clientes, nessa tela será possível selecionar somente os clientes cadastrados no sistema, e é necessário informar os outros dados para realizar o cadastro, a tela contém um botão para sai e retornar a tela de dashboard, e já o cadastra irá adicionar o produto no sistema.</w:t>
-      </w:r>
-    </w:p>
-    <w:p>
-      <w:pPr>
-        <w:spacing w:line="360" w:lineRule="auto"/>
-        <w:jc w:val="both"/>
-        <w:rPr>
-          <w:rFonts w:ascii="Arial" w:eastAsia="Arial" w:hAnsi="Arial" w:cs="Arial"/>
-          <w:highlight w:val="yellow"/>
-        </w:rPr>
-      </w:pPr>
-    </w:p>
-    <w:p>
-      <w:pPr>
-        <w:spacing w:line="360" w:lineRule="auto"/>
-        <w:rPr>
-          <w:rFonts w:ascii="Arial" w:eastAsia="Arial" w:hAnsi="Arial" w:cs="Arial"/>
-          <w:highlight w:val="yellow"/>
-        </w:rPr>
-      </w:pPr>
-      <w:r>
-        <w:rPr>
-          <w:rFonts w:ascii="Arial" w:eastAsia="Arial" w:hAnsi="Arial" w:cs="Arial"/>
-          <w:noProof/>
-          <w:highlight w:val="yellow"/>
-        </w:rPr>
-        <w:drawing>
-          <wp:inline distT="0" distB="0" distL="0" distR="0" wp14:anchorId="7ABCAA28" wp14:editId="32D8CCA6">
-            <wp:extent cx="5579745" cy="2792730"/>
-            <wp:effectExtent l="0" t="0" r="1905" b="7620"/>
-            <wp:docPr id="19" name="Imagem 19"/>
-            <wp:cNvGraphicFramePr>
-              <a:graphicFrameLocks xmlns:a="http://schemas.openxmlformats.org/drawingml/2006/main" noChangeAspect="1"/>
-            </wp:cNvGraphicFramePr>
-            <a:graphic xmlns:a="http://schemas.openxmlformats.org/drawingml/2006/main">
-              <a:graphicData uri="http://schemas.openxmlformats.org/drawingml/2006/picture">
-                <pic:pic xmlns:pic="http://schemas.openxmlformats.org/drawingml/2006/picture">
-                  <pic:nvPicPr>
-                    <pic:cNvPr id="1" name=""/>
-                    <pic:cNvPicPr/>
-                  </pic:nvPicPr>
-                  <pic:blipFill>
-                    <a:blip r:embed="rId25"/>
-                    <a:stretch>
-                      <a:fillRect/>
-                    </a:stretch>
-                  </pic:blipFill>
-                  <pic:spPr>
-                    <a:xfrm>
-                      <a:off x="0" y="0"/>
-                      <a:ext cx="5579745" cy="2792730"/>
-                    </a:xfrm>
-                    <a:prstGeom prst="rect">
-                      <a:avLst/>
-                    </a:prstGeom>
-                  </pic:spPr>
-                </pic:pic>
-              </a:graphicData>
-            </a:graphic>
-          </wp:inline>
-        </w:drawing>
-      </w:r>
-    </w:p>
-    <w:p>
-      <w:pPr>
-        <w:spacing w:line="360" w:lineRule="auto"/>
-        <w:rPr>
-          <w:rFonts w:ascii="Arial" w:hAnsi="Arial" w:cs="Arial"/>
-          <w:color w:val="000000"/>
-          <w:sz w:val="22"/>
-          <w:szCs w:val="22"/>
-          <w:highlight w:val="yellow"/>
-        </w:rPr>
-      </w:pPr>
-      <w:r>
-        <w:rPr>
-          <w:rFonts w:ascii="Arial" w:hAnsi="Arial" w:cs="Arial"/>
-          <w:color w:val="000000"/>
-          <w:sz w:val="22"/>
-          <w:szCs w:val="22"/>
-          <w:highlight w:val="yellow"/>
-        </w:rPr>
-        <w:t>FIGURA 18: Projeto Tela Cadastro Treino</w:t>
-      </w:r>
-    </w:p>
-    <w:p>
-      <w:pPr>
-        <w:spacing w:line="360" w:lineRule="auto"/>
-        <w:rPr>
-          <w:rFonts w:ascii="Arial" w:hAnsi="Arial" w:cs="Arial"/>
-          <w:color w:val="000000"/>
-          <w:sz w:val="22"/>
-          <w:szCs w:val="22"/>
-          <w:highlight w:val="yellow"/>
-        </w:rPr>
-      </w:pPr>
-      <w:r>
-        <w:rPr>
-          <w:rFonts w:ascii="Arial" w:hAnsi="Arial" w:cs="Arial"/>
-          <w:color w:val="000000"/>
-          <w:sz w:val="22"/>
-          <w:szCs w:val="22"/>
-          <w:highlight w:val="yellow"/>
-        </w:rPr>
-        <w:t>FONTE: Natan Vitor Pistori</w:t>
-      </w:r>
-    </w:p>
-    <w:p>
-      <w:pPr>
-        <w:jc w:val="both"/>
-        <w:rPr>
-          <w:rFonts w:ascii="Arial" w:eastAsia="Arial" w:hAnsi="Arial" w:cs="Arial"/>
-          <w:szCs w:val="20"/>
-          <w:highlight w:val="yellow"/>
-        </w:rPr>
-      </w:pPr>
-    </w:p>
-    <w:p>
-      <w:pPr>
-        <w:jc w:val="both"/>
-        <w:rPr>
-          <w:rFonts w:ascii="Arial" w:eastAsia="Arial" w:hAnsi="Arial" w:cs="Arial"/>
-          <w:szCs w:val="20"/>
-          <w:highlight w:val="yellow"/>
-        </w:rPr>
-      </w:pPr>
-    </w:p>
-    <w:p>
-      <w:pPr>
-        <w:spacing w:line="360" w:lineRule="auto"/>
-        <w:jc w:val="both"/>
-        <w:rPr>
-          <w:rFonts w:ascii="Arial" w:eastAsia="Arial" w:hAnsi="Arial" w:cs="Arial"/>
-          <w:b/>
-          <w:highlight w:val="yellow"/>
-        </w:rPr>
-      </w:pPr>
-      <w:r>
-        <w:rPr>
-          <w:rFonts w:ascii="Arial" w:eastAsia="Arial" w:hAnsi="Arial" w:cs="Arial"/>
-          <w:b/>
-          <w:highlight w:val="yellow"/>
-        </w:rPr>
-        <w:t>2.7.14 Tela gerenciar Treino:</w:t>
-      </w:r>
-    </w:p>
-    <w:p>
-      <w:pPr>
-        <w:spacing w:line="360" w:lineRule="auto"/>
-        <w:ind w:firstLine="851"/>
-        <w:jc w:val="both"/>
-        <w:rPr>
-          <w:rFonts w:ascii="Arial" w:hAnsi="Arial" w:cs="Arial"/>
-          <w:color w:val="000000"/>
-          <w:sz w:val="22"/>
-          <w:szCs w:val="22"/>
-          <w:highlight w:val="yellow"/>
-        </w:rPr>
-      </w:pPr>
-      <w:r>
-        <w:rPr>
-          <w:rFonts w:ascii="Arial" w:eastAsia="Arial" w:hAnsi="Arial" w:cs="Arial"/>
-          <w:sz w:val="22"/>
-          <w:szCs w:val="22"/>
-          <w:highlight w:val="yellow"/>
-        </w:rPr>
-        <w:t xml:space="preserve">Nessa tela será possível ter uma interação com a tabela aonde contém os treinos destinado a certo cliente, podendo editar os dados e podendo excluir os mesmos, e será possível atualizar a tabela caso necessário, e ao clicar no voltar vai fechar essa tela e retornar à tela </w:t>
-      </w:r>
-      <w:r>
-        <w:rPr>
-          <w:rFonts w:ascii="Arial" w:hAnsi="Arial" w:cs="Arial"/>
-          <w:color w:val="000000"/>
-          <w:sz w:val="22"/>
-          <w:szCs w:val="22"/>
-          <w:highlight w:val="yellow"/>
-        </w:rPr>
-        <w:t>dashboard.</w:t>
-      </w:r>
-    </w:p>
-    <w:p>
-      <w:pPr>
-        <w:spacing w:line="360" w:lineRule="auto"/>
-        <w:ind w:firstLine="851"/>
-        <w:jc w:val="both"/>
-        <w:rPr>
-          <w:rFonts w:ascii="Arial" w:eastAsia="Arial" w:hAnsi="Arial" w:cs="Arial"/>
-          <w:highlight w:val="yellow"/>
-        </w:rPr>
-      </w:pPr>
-    </w:p>
-    <w:p>
-      <w:pPr>
-        <w:spacing w:line="360" w:lineRule="auto"/>
-        <w:rPr>
-          <w:rFonts w:ascii="Arial" w:eastAsia="Arial" w:hAnsi="Arial" w:cs="Arial"/>
-          <w:highlight w:val="yellow"/>
-        </w:rPr>
-      </w:pPr>
-      <w:r>
-        <w:rPr>
-          <w:rFonts w:ascii="Arial" w:eastAsia="Arial" w:hAnsi="Arial" w:cs="Arial"/>
-          <w:noProof/>
-          <w:highlight w:val="yellow"/>
-        </w:rPr>
-        <w:lastRenderedPageBreak/>
-        <w:drawing>
-          <wp:inline distT="0" distB="0" distL="0" distR="0" wp14:anchorId="422FC98E" wp14:editId="3E5430D7">
-            <wp:extent cx="5579745" cy="2785110"/>
-            <wp:effectExtent l="0" t="0" r="1905" b="0"/>
-            <wp:docPr id="22" name="Imagem 22"/>
-            <wp:cNvGraphicFramePr>
-              <a:graphicFrameLocks xmlns:a="http://schemas.openxmlformats.org/drawingml/2006/main" noChangeAspect="1"/>
-            </wp:cNvGraphicFramePr>
-            <a:graphic xmlns:a="http://schemas.openxmlformats.org/drawingml/2006/main">
-              <a:graphicData uri="http://schemas.openxmlformats.org/drawingml/2006/picture">
-                <pic:pic xmlns:pic="http://schemas.openxmlformats.org/drawingml/2006/picture">
-                  <pic:nvPicPr>
-                    <pic:cNvPr id="1" name=""/>
-                    <pic:cNvPicPr/>
-                  </pic:nvPicPr>
-                  <pic:blipFill>
-                    <a:blip r:embed="rId26"/>
-                    <a:stretch>
-                      <a:fillRect/>
-                    </a:stretch>
-                  </pic:blipFill>
-                  <pic:spPr>
-                    <a:xfrm>
-                      <a:off x="0" y="0"/>
-                      <a:ext cx="5579745" cy="2785110"/>
-                    </a:xfrm>
-                    <a:prstGeom prst="rect">
-                      <a:avLst/>
-                    </a:prstGeom>
-                  </pic:spPr>
-                </pic:pic>
-              </a:graphicData>
-            </a:graphic>
-          </wp:inline>
-        </w:drawing>
-      </w:r>
-    </w:p>
-    <w:p>
-      <w:pPr>
-        <w:spacing w:line="360" w:lineRule="auto"/>
-        <w:rPr>
-          <w:rFonts w:ascii="Arial" w:hAnsi="Arial" w:cs="Arial"/>
-          <w:color w:val="000000"/>
-          <w:sz w:val="22"/>
-          <w:szCs w:val="22"/>
-          <w:highlight w:val="yellow"/>
-        </w:rPr>
-      </w:pPr>
-      <w:r>
-        <w:rPr>
-          <w:rFonts w:ascii="Arial" w:hAnsi="Arial" w:cs="Arial"/>
-          <w:color w:val="000000"/>
-          <w:sz w:val="22"/>
-          <w:szCs w:val="22"/>
-          <w:highlight w:val="yellow"/>
-        </w:rPr>
-        <w:t>FIGURA 19: Projeto Tela Gerenciar treino</w:t>
-      </w:r>
-    </w:p>
-    <w:p>
-      <w:pPr>
-        <w:spacing w:line="360" w:lineRule="auto"/>
-        <w:rPr>
-          <w:rFonts w:ascii="Arial" w:hAnsi="Arial" w:cs="Arial"/>
-          <w:color w:val="000000"/>
-          <w:sz w:val="22"/>
-          <w:szCs w:val="22"/>
-          <w:highlight w:val="yellow"/>
-        </w:rPr>
-      </w:pPr>
-      <w:r>
-        <w:rPr>
-          <w:rFonts w:ascii="Arial" w:hAnsi="Arial" w:cs="Arial"/>
-          <w:color w:val="000000"/>
-          <w:sz w:val="22"/>
-          <w:szCs w:val="22"/>
-          <w:highlight w:val="yellow"/>
-        </w:rPr>
-        <w:t>FONTE: Natan Vitor Pistori</w:t>
-      </w:r>
-    </w:p>
-    <w:p>
-      <w:pPr>
-        <w:jc w:val="both"/>
-        <w:rPr>
-          <w:rFonts w:ascii="Arial" w:eastAsia="Arial" w:hAnsi="Arial" w:cs="Arial"/>
-          <w:sz w:val="20"/>
-          <w:szCs w:val="16"/>
-          <w:highlight w:val="yellow"/>
-        </w:rPr>
-      </w:pPr>
-    </w:p>
-    <w:p>
-      <w:pPr>
-        <w:jc w:val="both"/>
-        <w:rPr>
-          <w:rFonts w:ascii="Arial" w:eastAsia="Arial" w:hAnsi="Arial" w:cs="Arial"/>
-          <w:sz w:val="20"/>
-          <w:szCs w:val="16"/>
-          <w:highlight w:val="yellow"/>
-        </w:rPr>
-      </w:pPr>
-    </w:p>
-    <w:p>
-      <w:pPr>
-        <w:spacing w:line="360" w:lineRule="auto"/>
-        <w:jc w:val="both"/>
-        <w:rPr>
-          <w:rFonts w:ascii="Arial" w:eastAsia="Arial" w:hAnsi="Arial" w:cs="Arial"/>
-          <w:b/>
-          <w:highlight w:val="yellow"/>
-        </w:rPr>
-      </w:pPr>
-      <w:r>
-        <w:rPr>
-          <w:rFonts w:ascii="Arial" w:eastAsia="Arial" w:hAnsi="Arial" w:cs="Arial"/>
-          <w:b/>
-          <w:highlight w:val="yellow"/>
-        </w:rPr>
-        <w:t>2.8 Canvas</w:t>
-      </w:r>
-    </w:p>
-    <w:p>
-      <w:pPr>
-        <w:spacing w:line="360" w:lineRule="auto"/>
-        <w:ind w:firstLine="851"/>
-        <w:jc w:val="both"/>
-        <w:rPr>
-          <w:rFonts w:ascii="Arial" w:eastAsia="Arial" w:hAnsi="Arial" w:cs="Arial"/>
-          <w:sz w:val="22"/>
-          <w:szCs w:val="22"/>
-          <w:highlight w:val="yellow"/>
-          <w:u w:val="single"/>
-        </w:rPr>
-      </w:pPr>
-      <w:r>
-        <w:rPr>
-          <w:rFonts w:ascii="Arial" w:eastAsia="Arial" w:hAnsi="Arial" w:cs="Arial"/>
-          <w:sz w:val="22"/>
-          <w:szCs w:val="22"/>
-          <w:highlight w:val="yellow"/>
-        </w:rPr>
-        <w:t>Segundo Leão (2020), Canvas, ou business model Canvas, é uma ferramenta visual para ajudar a organizar ideias sobre um negócio.</w:t>
-      </w:r>
-    </w:p>
-    <w:p>
-      <w:pPr>
-        <w:jc w:val="both"/>
-        <w:rPr>
-          <w:rFonts w:ascii="Arial" w:eastAsia="Arial" w:hAnsi="Arial" w:cs="Arial"/>
-          <w:sz w:val="20"/>
-          <w:szCs w:val="16"/>
-          <w:highlight w:val="yellow"/>
-        </w:rPr>
-      </w:pPr>
-    </w:p>
-    <w:p>
-      <w:pPr>
-        <w:jc w:val="both"/>
-        <w:rPr>
-          <w:rFonts w:ascii="Arial" w:eastAsia="Arial" w:hAnsi="Arial" w:cs="Arial"/>
-          <w:sz w:val="20"/>
-          <w:szCs w:val="16"/>
-          <w:highlight w:val="yellow"/>
-        </w:rPr>
-      </w:pPr>
-      <w:r>
-        <w:rPr>
-          <w:rFonts w:ascii="Arial" w:eastAsia="Arial" w:hAnsi="Arial" w:cs="Arial"/>
-          <w:noProof/>
-          <w:sz w:val="20"/>
-          <w:szCs w:val="16"/>
-          <w:highlight w:val="yellow"/>
-        </w:rPr>
-        <w:drawing>
-          <wp:inline distT="0" distB="0" distL="0" distR="0" wp14:anchorId="3EE2834B" wp14:editId="12D3B043">
-            <wp:extent cx="5303520" cy="3442335"/>
-            <wp:effectExtent l="0" t="0" r="0" b="5715"/>
-            <wp:docPr id="5" name="Imagem 5" descr="Diagrama&#10;&#10;Descrição gerada automaticamente com confiança média"/>
-            <wp:cNvGraphicFramePr>
-              <a:graphicFrameLocks xmlns:a="http://schemas.openxmlformats.org/drawingml/2006/main" noChangeAspect="1"/>
-            </wp:cNvGraphicFramePr>
-            <a:graphic xmlns:a="http://schemas.openxmlformats.org/drawingml/2006/main">
-              <a:graphicData uri="http://schemas.openxmlformats.org/drawingml/2006/picture">
-                <pic:pic xmlns:pic="http://schemas.openxmlformats.org/drawingml/2006/picture">
-                  <pic:nvPicPr>
-                    <pic:cNvPr id="5" name="Imagem 5" descr="Diagrama&#10;&#10;Descrição gerada automaticamente com confiança média"/>
+                    <pic:cNvPr id="1765456725" name="Imagem 1" descr="Interface gráfica do usuário, Aplicativo, Teams&#10;&#10;Descrição gerada automaticamente"/>
                     <pic:cNvPicPr/>
                   </pic:nvPicPr>
                   <pic:blipFill rotWithShape="1">
-                    <a:blip r:embed="rId27" cstate="print">
-                      <a:extLst>
-                        <a:ext uri="{28A0092B-C50C-407E-A947-70E740481C1C}">
-                          <a14:useLocalDpi xmlns:a14="http://schemas.microsoft.com/office/drawing/2010/main" val="0"/>
-                        </a:ext>
-                      </a:extLst>
-                    </a:blip>
-                    <a:srcRect l="2422" t="9474" r="2500" b="3233"/>
+                    <a:blip r:embed="rId10"/>
+                    <a:srcRect t="1378" b="-1"/>
                     <a:stretch/>
                   </pic:blipFill>
                   <pic:spPr bwMode="auto">
                     <a:xfrm>
                       <a:off x="0" y="0"/>
-                      <a:ext cx="5305102" cy="3443362"/>
+                      <a:ext cx="2060213" cy="4007520"/>
                     </a:xfrm>
                     <a:prstGeom prst="rect">
                       <a:avLst/>
@@ -15766,7 +12943,6 @@
           <w:color w:val="000000"/>
           <w:sz w:val="22"/>
           <w:szCs w:val="22"/>
-          <w:highlight w:val="yellow"/>
         </w:rPr>
       </w:pPr>
       <w:r>
@@ -15775,9 +12951,8 @@
           <w:color w:val="000000"/>
           <w:sz w:val="22"/>
           <w:szCs w:val="22"/>
-          <w:highlight w:val="yellow"/>
-        </w:rPr>
-        <w:t>FIGURA 20: Canvas</w:t>
+        </w:rPr>
+        <w:t>FIGURA 7: Projeto Tela Login</w:t>
       </w:r>
     </w:p>
     <w:p>
@@ -15796,9 +12971,8 @@
           <w:color w:val="000000"/>
           <w:sz w:val="22"/>
           <w:szCs w:val="22"/>
-          <w:highlight w:val="yellow"/>
-        </w:rPr>
-        <w:t>FONTE: Natan Vitor Pistori</w:t>
+        </w:rPr>
+        <w:t xml:space="preserve">FONTE: Natan Vitor Pistori </w:t>
       </w:r>
     </w:p>
     <w:p>
@@ -16109,99 +13283,46 @@
         <w:rPr>
           <w:rFonts w:ascii="Arial" w:eastAsia="Arial" w:hAnsi="Arial" w:cs="Arial"/>
           <w:sz w:val="20"/>
-          <w:szCs w:val="16"/>
-        </w:rPr>
-      </w:pPr>
-    </w:p>
-    <w:p>
-      <w:pPr>
-        <w:jc w:val="both"/>
-        <w:outlineLvl w:val="0"/>
-        <w:rPr>
-          <w:rFonts w:ascii="Arial" w:hAnsi="Arial" w:cs="Arial"/>
+          <w:szCs w:val="20"/>
+        </w:rPr>
+      </w:pPr>
+    </w:p>
+    <w:p>
+      <w:pPr>
+        <w:ind w:firstLine="851"/>
+        <w:jc w:val="both"/>
+        <w:rPr>
+          <w:rFonts w:ascii="Arial" w:eastAsia="Arial" w:hAnsi="Arial" w:cs="Arial"/>
+          <w:sz w:val="20"/>
+        </w:rPr>
+      </w:pPr>
+    </w:p>
+    <w:p>
+      <w:pPr>
+        <w:spacing w:line="360" w:lineRule="auto"/>
+        <w:jc w:val="both"/>
+        <w:rPr>
+          <w:rFonts w:ascii="Arial" w:eastAsia="Arial" w:hAnsi="Arial" w:cs="Arial"/>
           <w:b/>
-          <w:highlight w:val="yellow"/>
-        </w:rPr>
-      </w:pPr>
-      <w:r>
-        <w:rPr>
-          <w:rFonts w:ascii="Arial" w:hAnsi="Arial" w:cs="Arial"/>
+        </w:rPr>
+      </w:pPr>
+      <w:r>
+        <w:rPr>
+          <w:rFonts w:ascii="Arial" w:eastAsia="Arial" w:hAnsi="Arial" w:cs="Arial"/>
           <w:b/>
-          <w:highlight w:val="yellow"/>
-        </w:rPr>
-        <w:t xml:space="preserve">3. CONCLUSÃO </w:t>
-      </w:r>
-    </w:p>
-    <w:p>
-      <w:pPr>
-        <w:jc w:val="both"/>
-        <w:rPr>
-          <w:rFonts w:ascii="Arial" w:hAnsi="Arial" w:cs="Arial"/>
-          <w:b/>
-          <w:highlight w:val="yellow"/>
-        </w:rPr>
-      </w:pPr>
-    </w:p>
-    <w:p>
-      <w:pPr>
-        <w:autoSpaceDE w:val="0"/>
-        <w:autoSpaceDN w:val="0"/>
-        <w:adjustRightInd w:val="0"/>
+        </w:rPr>
+        <w:t xml:space="preserve">4. REFERÊNCIAS </w:t>
+      </w:r>
+    </w:p>
+    <w:p>
+      <w:pPr>
         <w:spacing w:line="360" w:lineRule="auto"/>
         <w:ind w:firstLine="851"/>
         <w:jc w:val="both"/>
         <w:rPr>
-          <w:rFonts w:ascii="Arial" w:hAnsi="Arial" w:cs="Arial"/>
-          <w:sz w:val="22"/>
-          <w:szCs w:val="22"/>
-        </w:rPr>
-      </w:pPr>
-      <w:r>
-        <w:rPr>
-          <w:rFonts w:ascii="Arial" w:hAnsi="Arial" w:cs="Arial"/>
-          <w:sz w:val="22"/>
-          <w:szCs w:val="22"/>
-          <w:highlight w:val="yellow"/>
-        </w:rPr>
-        <w:t>Com base no que foi apresentado, a proposta da Point Fitness, é melhorar a gestão das academias, pincipalmente as de bairros. Dessa maneira trazendo um controle de clientes e treinos mais simplificados, dando liberdade para as academias terem uma loja integrada em seu sistema.</w:t>
-      </w:r>
-    </w:p>
-    <w:p>
-      <w:pPr>
-        <w:jc w:val="both"/>
-        <w:rPr>
-          <w:rFonts w:ascii="Arial" w:eastAsia="Arial" w:hAnsi="Arial" w:cs="Arial"/>
-          <w:sz w:val="20"/>
-          <w:szCs w:val="20"/>
-        </w:rPr>
-      </w:pPr>
-    </w:p>
-    <w:p>
-      <w:pPr>
-        <w:ind w:firstLine="851"/>
-        <w:jc w:val="both"/>
-        <w:rPr>
-          <w:rFonts w:ascii="Arial" w:eastAsia="Arial" w:hAnsi="Arial" w:cs="Arial"/>
-          <w:sz w:val="20"/>
-        </w:rPr>
-      </w:pPr>
-    </w:p>
-    <w:p>
-      <w:pPr>
-        <w:spacing w:line="360" w:lineRule="auto"/>
-        <w:jc w:val="both"/>
-        <w:rPr>
-          <w:rFonts w:ascii="Arial" w:eastAsia="Arial" w:hAnsi="Arial" w:cs="Arial"/>
-          <w:b/>
-        </w:rPr>
-      </w:pPr>
-      <w:r>
-        <w:rPr>
-          <w:rFonts w:ascii="Arial" w:eastAsia="Arial" w:hAnsi="Arial" w:cs="Arial"/>
-          <w:b/>
-        </w:rPr>
-        <w:t xml:space="preserve">4. REFERÊNCIAS </w:t>
-      </w:r>
+          <w:rFonts w:ascii="Arial" w:eastAsia="Arial" w:hAnsi="Arial" w:cs="Arial"/>
+        </w:rPr>
+      </w:pPr>
     </w:p>
     <w:p>
       <w:pPr>
@@ -16209,9 +13330,34 @@
         <w:ind w:firstLine="851"/>
         <w:jc w:val="both"/>
         <w:rPr>
-          <w:rFonts w:ascii="Arial" w:eastAsia="Arial" w:hAnsi="Arial" w:cs="Arial"/>
-        </w:rPr>
-      </w:pPr>
+          <w:rFonts w:ascii="Arial" w:hAnsi="Arial" w:cs="Arial"/>
+        </w:rPr>
+      </w:pPr>
+      <w:r>
+        <w:rPr>
+          <w:rFonts w:ascii="Arial" w:eastAsia="Arial" w:hAnsi="Arial" w:cs="Arial"/>
+        </w:rPr>
+        <w:t>CANGUÇU, Raphael.</w:t>
+      </w:r>
+      <w:r>
+        <w:rPr>
+          <w:rFonts w:ascii="Arial" w:eastAsia="Arial" w:hAnsi="Arial" w:cs="Arial"/>
+          <w:b/>
+        </w:rPr>
+        <w:t xml:space="preserve"> Engenharia De Requisitos</w:t>
+      </w:r>
+      <w:r>
+        <w:rPr>
+          <w:rFonts w:ascii="Arial" w:eastAsia="Arial" w:hAnsi="Arial" w:cs="Arial"/>
+        </w:rPr>
+        <w:t>. 2021.</w:t>
+      </w:r>
+      <w:r>
+        <w:rPr>
+          <w:rFonts w:ascii="Arial" w:hAnsi="Arial" w:cs="Arial"/>
+        </w:rPr>
+        <w:t xml:space="preserve"> Disponível em: https://codificar.com.br/requisitos-funcionais-nao-funcionais/</w:t>
+      </w:r>
     </w:p>
     <w:p>
       <w:pPr>
@@ -16222,31 +13368,6 @@
           <w:rFonts w:ascii="Arial" w:hAnsi="Arial" w:cs="Arial"/>
         </w:rPr>
       </w:pPr>
-      <w:r>
-        <w:rPr>
-          <w:rFonts w:ascii="Arial" w:eastAsia="Arial" w:hAnsi="Arial" w:cs="Arial"/>
-        </w:rPr>
-        <w:t>CANGUÇU, Raphael.</w:t>
-      </w:r>
-      <w:r>
-        <w:rPr>
-          <w:rFonts w:ascii="Arial" w:eastAsia="Arial" w:hAnsi="Arial" w:cs="Arial"/>
-          <w:b/>
-        </w:rPr>
-        <w:t xml:space="preserve"> Engenharia De Requisitos</w:t>
-      </w:r>
-      <w:r>
-        <w:rPr>
-          <w:rFonts w:ascii="Arial" w:eastAsia="Arial" w:hAnsi="Arial" w:cs="Arial"/>
-        </w:rPr>
-        <w:t>. 2021.</w:t>
-      </w:r>
-      <w:r>
-        <w:rPr>
-          <w:rFonts w:ascii="Arial" w:hAnsi="Arial" w:cs="Arial"/>
-        </w:rPr>
-        <w:t xml:space="preserve"> Disponível em: https://codificar.com.br/requisitos-funcionais-nao-funcionais/</w:t>
-      </w:r>
     </w:p>
     <w:p>
       <w:pPr>
@@ -16257,6 +13378,49 @@
           <w:rFonts w:ascii="Arial" w:hAnsi="Arial" w:cs="Arial"/>
         </w:rPr>
       </w:pPr>
+      <w:r>
+        <w:rPr>
+          <w:rFonts w:ascii="Arial" w:eastAsia="Arial" w:hAnsi="Arial" w:cs="Arial"/>
+        </w:rPr>
+        <w:t xml:space="preserve">IBM. </w:t>
+      </w:r>
+      <w:proofErr w:type="spellStart"/>
+      <w:r>
+        <w:rPr>
+          <w:rFonts w:ascii="Arial" w:eastAsia="Arial" w:hAnsi="Arial" w:cs="Arial"/>
+          <w:b/>
+        </w:rPr>
+        <w:t>Rational</w:t>
+      </w:r>
+      <w:proofErr w:type="spellEnd"/>
+      <w:r>
+        <w:rPr>
+          <w:rFonts w:ascii="Arial" w:eastAsia="Arial" w:hAnsi="Arial" w:cs="Arial"/>
+          <w:b/>
+        </w:rPr>
+        <w:t xml:space="preserve"> Software </w:t>
+      </w:r>
+      <w:proofErr w:type="spellStart"/>
+      <w:r>
+        <w:rPr>
+          <w:rFonts w:ascii="Arial" w:eastAsia="Arial" w:hAnsi="Arial" w:cs="Arial"/>
+          <w:b/>
+        </w:rPr>
+        <w:t>Modeler</w:t>
+      </w:r>
+      <w:proofErr w:type="spellEnd"/>
+      <w:r>
+        <w:rPr>
+          <w:rFonts w:ascii="Arial" w:eastAsia="Arial" w:hAnsi="Arial" w:cs="Arial"/>
+        </w:rPr>
+        <w:t>. 2020.</w:t>
+      </w:r>
+      <w:r>
+        <w:rPr>
+          <w:rFonts w:ascii="Arial" w:hAnsi="Arial" w:cs="Arial"/>
+        </w:rPr>
+        <w:t xml:space="preserve"> Disponível em: https://www.ibm.com/docs/pt-br/rsm/7.5.0?topic=diagrams-use-case</w:t>
+      </w:r>
     </w:p>
     <w:p>
       <w:pPr>
@@ -16267,49 +13431,6 @@
           <w:rFonts w:ascii="Arial" w:hAnsi="Arial" w:cs="Arial"/>
         </w:rPr>
       </w:pPr>
-      <w:r>
-        <w:rPr>
-          <w:rFonts w:ascii="Arial" w:eastAsia="Arial" w:hAnsi="Arial" w:cs="Arial"/>
-        </w:rPr>
-        <w:t xml:space="preserve">IBM. </w:t>
-      </w:r>
-      <w:proofErr w:type="spellStart"/>
-      <w:r>
-        <w:rPr>
-          <w:rFonts w:ascii="Arial" w:eastAsia="Arial" w:hAnsi="Arial" w:cs="Arial"/>
-          <w:b/>
-        </w:rPr>
-        <w:t>Rational</w:t>
-      </w:r>
-      <w:proofErr w:type="spellEnd"/>
-      <w:r>
-        <w:rPr>
-          <w:rFonts w:ascii="Arial" w:eastAsia="Arial" w:hAnsi="Arial" w:cs="Arial"/>
-          <w:b/>
-        </w:rPr>
-        <w:t xml:space="preserve"> Software </w:t>
-      </w:r>
-      <w:proofErr w:type="spellStart"/>
-      <w:r>
-        <w:rPr>
-          <w:rFonts w:ascii="Arial" w:eastAsia="Arial" w:hAnsi="Arial" w:cs="Arial"/>
-          <w:b/>
-        </w:rPr>
-        <w:t>Modeler</w:t>
-      </w:r>
-      <w:proofErr w:type="spellEnd"/>
-      <w:r>
-        <w:rPr>
-          <w:rFonts w:ascii="Arial" w:eastAsia="Arial" w:hAnsi="Arial" w:cs="Arial"/>
-        </w:rPr>
-        <w:t>. 2020.</w:t>
-      </w:r>
-      <w:r>
-        <w:rPr>
-          <w:rFonts w:ascii="Arial" w:hAnsi="Arial" w:cs="Arial"/>
-        </w:rPr>
-        <w:t xml:space="preserve"> Disponível em: https://www.ibm.com/docs/pt-br/rsm/7.5.0?topic=diagrams-use-case</w:t>
-      </w:r>
     </w:p>
     <w:p>
       <w:pPr>
@@ -16320,6 +13441,31 @@
           <w:rFonts w:ascii="Arial" w:hAnsi="Arial" w:cs="Arial"/>
         </w:rPr>
       </w:pPr>
+      <w:r>
+        <w:rPr>
+          <w:rFonts w:ascii="Arial" w:eastAsia="Arial" w:hAnsi="Arial" w:cs="Arial"/>
+        </w:rPr>
+        <w:t xml:space="preserve">DIIRR, B.  IC. </w:t>
+      </w:r>
+      <w:r>
+        <w:rPr>
+          <w:rFonts w:ascii="Arial" w:eastAsia="Arial" w:hAnsi="Arial" w:cs="Arial"/>
+          <w:b/>
+        </w:rPr>
+        <w:t>Projeto de Software</w:t>
+      </w:r>
+      <w:r>
+        <w:rPr>
+          <w:rFonts w:ascii="Arial" w:eastAsia="Arial" w:hAnsi="Arial" w:cs="Arial"/>
+        </w:rPr>
+        <w:t>. 2021.</w:t>
+      </w:r>
+      <w:r>
+        <w:rPr>
+          <w:rFonts w:ascii="Arial" w:hAnsi="Arial" w:cs="Arial"/>
+        </w:rPr>
+        <w:t xml:space="preserve"> Disponível em: http://www.ic.uff.br/~anselmo/cursos/ProjSoft/apresentacoes/Projeto%20detalhado%20-</w:t>
+      </w:r>
     </w:p>
     <w:p>
       <w:pPr>
@@ -16330,31 +13476,6 @@
           <w:rFonts w:ascii="Arial" w:hAnsi="Arial" w:cs="Arial"/>
         </w:rPr>
       </w:pPr>
-      <w:r>
-        <w:rPr>
-          <w:rFonts w:ascii="Arial" w:eastAsia="Arial" w:hAnsi="Arial" w:cs="Arial"/>
-        </w:rPr>
-        <w:t xml:space="preserve">DIIRR, B.  IC. </w:t>
-      </w:r>
-      <w:r>
-        <w:rPr>
-          <w:rFonts w:ascii="Arial" w:eastAsia="Arial" w:hAnsi="Arial" w:cs="Arial"/>
-          <w:b/>
-        </w:rPr>
-        <w:t>Projeto de Software</w:t>
-      </w:r>
-      <w:r>
-        <w:rPr>
-          <w:rFonts w:ascii="Arial" w:eastAsia="Arial" w:hAnsi="Arial" w:cs="Arial"/>
-        </w:rPr>
-        <w:t>. 2021.</w:t>
-      </w:r>
-      <w:r>
-        <w:rPr>
-          <w:rFonts w:ascii="Arial" w:hAnsi="Arial" w:cs="Arial"/>
-        </w:rPr>
-        <w:t xml:space="preserve"> Disponível em: http://www.ic.uff.br/~anselmo/cursos/ProjSoft/apresentacoes/Projeto%20detalhado%20-</w:t>
-      </w:r>
     </w:p>
     <w:p>
       <w:pPr>
@@ -16362,9 +13483,43 @@
         <w:ind w:firstLine="851"/>
         <w:jc w:val="both"/>
         <w:rPr>
-          <w:rFonts w:ascii="Arial" w:hAnsi="Arial" w:cs="Arial"/>
-        </w:rPr>
-      </w:pPr>
+          <w:rFonts w:ascii="Arial" w:eastAsia="Arial" w:hAnsi="Arial" w:cs="Arial"/>
+        </w:rPr>
+      </w:pPr>
+      <w:r>
+        <w:rPr>
+          <w:rFonts w:ascii="Arial" w:eastAsia="Arial" w:hAnsi="Arial" w:cs="Arial"/>
+        </w:rPr>
+        <w:t xml:space="preserve">RIBEIRO, Renato. </w:t>
+      </w:r>
+      <w:r>
+        <w:rPr>
+          <w:rFonts w:ascii="Arial" w:eastAsia="Arial" w:hAnsi="Arial" w:cs="Arial"/>
+          <w:b/>
+        </w:rPr>
+        <w:t>Entenda o que são as regras de negócio e como ajudam seu software.</w:t>
+      </w:r>
+      <w:r>
+        <w:rPr>
+          <w:rFonts w:ascii="Arial" w:eastAsia="Arial" w:hAnsi="Arial" w:cs="Arial"/>
+        </w:rPr>
+        <w:t xml:space="preserve"> 2020. Disponível em: </w:t>
+      </w:r>
+      <w:r>
+        <w:rPr>
+          <w:rStyle w:val="Hyperlink"/>
+          <w:rFonts w:ascii="Arial" w:eastAsia="Arial" w:hAnsi="Arial" w:cs="Arial"/>
+          <w:color w:val="auto"/>
+          <w:u w:val="none"/>
+        </w:rPr>
+        <w:t>https://www.iugu.com/blog/regras-de-negocio#:~:text=O%20que%20s%C3%A3o%20regras%20de,como%20e%20por%20qual%20raz%C3%A3o</w:t>
+      </w:r>
+      <w:r>
+        <w:rPr>
+          <w:rFonts w:ascii="Arial" w:eastAsia="Arial" w:hAnsi="Arial" w:cs="Arial"/>
+        </w:rPr>
+        <w:t>.</w:t>
+      </w:r>
     </w:p>
     <w:p>
       <w:pPr>
@@ -16375,68 +13530,23 @@
           <w:rFonts w:ascii="Arial" w:eastAsia="Arial" w:hAnsi="Arial" w:cs="Arial"/>
         </w:rPr>
       </w:pPr>
-      <w:r>
-        <w:rPr>
-          <w:rFonts w:ascii="Arial" w:eastAsia="Arial" w:hAnsi="Arial" w:cs="Arial"/>
-        </w:rPr>
-        <w:t xml:space="preserve">RIBEIRO, Renato. </w:t>
-      </w:r>
-      <w:r>
-        <w:rPr>
-          <w:rFonts w:ascii="Arial" w:eastAsia="Arial" w:hAnsi="Arial" w:cs="Arial"/>
-          <w:b/>
-        </w:rPr>
-        <w:t>Entenda o que são as regras de negócio e como ajudam seu software.</w:t>
-      </w:r>
-      <w:r>
-        <w:rPr>
-          <w:rFonts w:ascii="Arial" w:eastAsia="Arial" w:hAnsi="Arial" w:cs="Arial"/>
-        </w:rPr>
-        <w:t xml:space="preserve"> 2020. Disponível em: </w:t>
-      </w:r>
-      <w:r>
+    </w:p>
+    <w:p>
+      <w:pPr>
+        <w:spacing w:line="360" w:lineRule="auto"/>
+        <w:ind w:firstLine="851"/>
+        <w:jc w:val="both"/>
         <w:rPr>
           <w:rStyle w:val="Hyperlink"/>
           <w:rFonts w:ascii="Arial" w:eastAsia="Arial" w:hAnsi="Arial" w:cs="Arial"/>
           <w:color w:val="auto"/>
           <w:u w:val="none"/>
         </w:rPr>
-        <w:t>https://www.iugu.com/blog/regras-de-negocio#:~:text=O%20que%20s%C3%A3o%20regras%20de,como%20e%20por%20qual%20raz%C3%A3o</w:t>
-      </w:r>
-      <w:r>
-        <w:rPr>
-          <w:rFonts w:ascii="Arial" w:eastAsia="Arial" w:hAnsi="Arial" w:cs="Arial"/>
-        </w:rPr>
-        <w:t>.</w:t>
-      </w:r>
-    </w:p>
-    <w:p>
-      <w:pPr>
-        <w:spacing w:line="360" w:lineRule="auto"/>
-        <w:ind w:firstLine="851"/>
-        <w:jc w:val="both"/>
-        <w:rPr>
-          <w:rFonts w:ascii="Arial" w:eastAsia="Arial" w:hAnsi="Arial" w:cs="Arial"/>
-        </w:rPr>
-      </w:pPr>
-    </w:p>
-    <w:p>
-      <w:pPr>
-        <w:spacing w:line="360" w:lineRule="auto"/>
-        <w:ind w:firstLine="851"/>
-        <w:jc w:val="both"/>
-        <w:rPr>
-          <w:rStyle w:val="Hyperlink"/>
-          <w:rFonts w:ascii="Arial" w:eastAsia="Arial" w:hAnsi="Arial" w:cs="Arial"/>
-          <w:color w:val="auto"/>
-          <w:u w:val="none"/>
-        </w:rPr>
-      </w:pPr>
-      <w:r>
-        <w:rPr>
-          <w:rFonts w:ascii="Arial" w:eastAsia="Arial" w:hAnsi="Arial" w:cs="Arial"/>
-        </w:rPr>
-        <w:lastRenderedPageBreak/>
+      </w:pPr>
+      <w:r>
+        <w:rPr>
+          <w:rFonts w:ascii="Arial" w:eastAsia="Arial" w:hAnsi="Arial" w:cs="Arial"/>
+        </w:rPr>
         <w:t xml:space="preserve">Leandro.  </w:t>
       </w:r>
       <w:r>
@@ -16473,7 +13583,7 @@
         </w:rPr>
         <w:t xml:space="preserve"> </w:t>
       </w:r>
-      <w:hyperlink r:id="rId28" w:history="1">
+      <w:hyperlink r:id="rId11" w:history="1">
         <w:r>
           <w:rPr>
             <w:rStyle w:val="Hyperlink"/>
@@ -16782,6 +13892,7 @@
         <w:rPr>
           <w:rFonts w:ascii="Arial" w:eastAsia="Arial" w:hAnsi="Arial" w:cs="Arial"/>
         </w:rPr>
+        <w:lastRenderedPageBreak/>
         <w:t xml:space="preserve">ALFF, </w:t>
       </w:r>
       <w:proofErr w:type="spellStart"/>
@@ -16927,12 +14038,12 @@
       </w:r>
     </w:p>
     <w:sectPr>
-      <w:headerReference w:type="even" r:id="rId29"/>
-      <w:headerReference w:type="default" r:id="rId30"/>
-      <w:footerReference w:type="even" r:id="rId31"/>
-      <w:footerReference w:type="default" r:id="rId32"/>
-      <w:headerReference w:type="first" r:id="rId33"/>
-      <w:footerReference w:type="first" r:id="rId34"/>
+      <w:headerReference w:type="even" r:id="rId12"/>
+      <w:headerReference w:type="default" r:id="rId13"/>
+      <w:footerReference w:type="even" r:id="rId14"/>
+      <w:footerReference w:type="default" r:id="rId15"/>
+      <w:headerReference w:type="first" r:id="rId16"/>
+      <w:footerReference w:type="first" r:id="rId17"/>
       <w:pgSz w:w="11906" w:h="16838"/>
       <w:pgMar w:top="1701" w:right="1418" w:bottom="1418" w:left="1701" w:header="709" w:footer="709" w:gutter="0"/>
       <w:pgNumType w:start="1"/>
@@ -17009,8 +14120,19 @@
         <w:szCs w:val="18"/>
       </w:rPr>
       <w:tab/>
-      <w:t xml:space="preserve">      Revista Eletrônica Multidisciplinar -  FACEAR</w:t>
+      <w:t xml:space="preserve">      Revista Eletrônica Multidisciplinar </w:t>
     </w:r>
+    <w:proofErr w:type="gramStart"/>
+    <w:r>
+      <w:rPr>
+        <w:rFonts w:ascii="Arial" w:eastAsia="Arial" w:hAnsi="Arial" w:cs="Arial"/>
+        <w:color w:val="000000"/>
+        <w:sz w:val="18"/>
+        <w:szCs w:val="18"/>
+      </w:rPr>
+      <w:t>-  FACEAR</w:t>
+    </w:r>
+    <w:proofErr w:type="gramEnd"/>
   </w:p>
   <w:p>
     <w:pPr>
@@ -17352,7 +14474,7 @@
         <w:szCs w:val="36"/>
       </w:rPr>
     </w:pPr>
-    <w:bookmarkStart w:id="6" w:name="_Hlk131524251"/>
+    <w:bookmarkStart w:id="7" w:name="_Hlk131524251"/>
     <w:r>
       <w:rPr>
         <w:rFonts w:ascii="Arial" w:eastAsia="Arial" w:hAnsi="Arial" w:cs="Arial"/>
@@ -17395,8 +14517,8 @@
         <w:szCs w:val="36"/>
       </w:rPr>
     </w:pPr>
-    <w:bookmarkStart w:id="7" w:name="_Hlk131524255"/>
-    <w:bookmarkEnd w:id="6"/>
+    <w:bookmarkStart w:id="8" w:name="_Hlk131524255"/>
+    <w:bookmarkEnd w:id="7"/>
     <w:proofErr w:type="spellStart"/>
     <w:r>
       <w:rPr>
@@ -17410,7 +14532,7 @@
     </w:r>
     <w:proofErr w:type="spellEnd"/>
   </w:p>
-  <w:bookmarkEnd w:id="7"/>
+  <w:bookmarkEnd w:id="8"/>
   <w:p>
     <w:pPr>
       <w:jc w:val="center"/>
@@ -19579,7 +16701,7 @@
   </w:latentStyles>
   <w:style w:type="paragraph" w:default="1" w:styleId="Normal">
     <w:name w:val="Normal"/>
-    <w:rsid w:val="00BB74D8"/>
+    <w:rsid w:val="00E5339A"/>
   </w:style>
   <w:style w:type="paragraph" w:styleId="Ttulo1">
     <w:name w:val="heading 1"/>
